--- a/doc/Memoria.docx
+++ b/doc/Memoria.docx
@@ -161,6 +161,7 @@
           <w:szCs w:val="40"/>
         </w:rPr>
       </w:pPr>
+      <w:proofErr w:type="spellStart"/>
       <w:r>
         <w:rPr>
           <w:rFonts w:cs="LilyUPC"/>
@@ -169,6 +170,7 @@
         </w:rPr>
         <w:t>Gº</w:t>
       </w:r>
+      <w:proofErr w:type="spellEnd"/>
       <w:r>
         <w:rPr>
           <w:rFonts w:cs="LilyUPC"/>
@@ -482,14 +484,28 @@
         </w:rPr>
         <w:t xml:space="preserve">   </w:t>
       </w:r>
-      <w:r>
-        <w:rPr>
-          <w:b/>
-          <w:sz w:val="32"/>
-          <w:szCs w:val="32"/>
-        </w:rPr>
-        <w:t>Ububooknet</w:t>
-      </w:r>
+      <w:del w:id="0" w:author="Jorge Navarro González" w:date="2020-01-28T17:20:00Z">
+        <w:r>
+          <w:rPr>
+            <w:b/>
+            <w:sz w:val="32"/>
+            <w:szCs w:val="32"/>
+          </w:rPr>
+          <w:delText>Ububooknet</w:delText>
+        </w:r>
+      </w:del>
+      <w:proofErr w:type="spellStart"/>
+      <w:ins w:id="1" w:author="Jorge Navarro González" w:date="2020-01-28T17:20:00Z">
+        <w:r>
+          <w:rPr>
+            <w:b/>
+            <w:sz w:val="32"/>
+            <w:szCs w:val="32"/>
+          </w:rPr>
+          <w:t>NetExtractor</w:t>
+        </w:r>
+      </w:ins>
+      <w:proofErr w:type="spellEnd"/>
     </w:p>
     <w:p>
       <w:pPr>
@@ -577,12 +593,68 @@
         </w:rPr>
         <w:t xml:space="preserve">Presentado por </w:t>
       </w:r>
-      <w:r>
+      <w:del w:id="2" w:author="Jorge Navarro González" w:date="2020-01-28T17:20:00Z">
+        <w:r>
+          <w:rPr>
+            <w:sz w:val="36"/>
+            <w:szCs w:val="36"/>
+          </w:rPr>
+          <w:delText>Luis Miguel Cabrejas Arce</w:delText>
+        </w:r>
+      </w:del>
+      <w:ins w:id="3" w:author="Jorge Navarro González" w:date="2020-01-28T17:20:00Z">
+        <w:r>
+          <w:rPr>
+            <w:sz w:val="36"/>
+            <w:szCs w:val="36"/>
+          </w:rPr>
+          <w:t>Jorge Navarro González</w:t>
+        </w:r>
+      </w:ins>
+    </w:p>
+    <w:p>
+      <w:pPr>
+        <w:pStyle w:val="Sinespaciado"/>
+        <w:jc w:val="center"/>
         <w:rPr>
           <w:sz w:val="36"/>
           <w:szCs w:val="36"/>
         </w:rPr>
-        <w:t>Luis Miguel Cabrejas Arce</w:t>
+      </w:pPr>
+      <w:r>
+        <w:rPr>
+          <w:sz w:val="36"/>
+          <w:szCs w:val="36"/>
+        </w:rPr>
+        <w:t xml:space="preserve">en Burgos el </w:t>
+      </w:r>
+      <w:r>
+        <w:rPr>
+          <w:sz w:val="36"/>
+          <w:szCs w:val="36"/>
+        </w:rPr>
+        <w:t>1</w:t>
+      </w:r>
+      <w:r>
+        <w:rPr>
+          <w:sz w:val="36"/>
+          <w:szCs w:val="36"/>
+        </w:rPr>
+        <w:t xml:space="preserve"> ju</w:t>
+      </w:r>
+      <w:r>
+        <w:rPr>
+          <w:sz w:val="36"/>
+          <w:szCs w:val="36"/>
+        </w:rPr>
+        <w:t>l</w:t>
+      </w:r>
+      <w:r>
+        <w:rPr>
+          <w:sz w:val="36"/>
+          <w:szCs w:val="36"/>
+        </w:rPr>
+        <w:t>io de 2019</w:t>
       </w:r>
     </w:p>
     <w:p>
@@ -599,93 +671,75 @@
           <w:sz w:val="36"/>
           <w:szCs w:val="36"/>
         </w:rPr>
-        <w:t xml:space="preserve">en Burgos el </w:t>
+        <w:t>Tutor</w:t>
       </w:r>
       <w:r>
         <w:rPr>
           <w:sz w:val="36"/>
           <w:szCs w:val="36"/>
         </w:rPr>
-        <w:t>1</w:t>
+        <w:t>es</w:t>
       </w:r>
       <w:r>
         <w:rPr>
           <w:sz w:val="36"/>
           <w:szCs w:val="36"/>
         </w:rPr>
-        <w:t xml:space="preserve"> ju</w:t>
-      </w:r>
+        <w:t xml:space="preserve"> D. José Manuel Galán </w:t>
+      </w:r>
+      <w:proofErr w:type="spellStart"/>
       <w:r>
         <w:rPr>
           <w:sz w:val="36"/>
           <w:szCs w:val="36"/>
         </w:rPr>
-        <w:t>l</w:t>
-      </w:r>
-      <w:r>
+        <w:t>Ordax</w:t>
+      </w:r>
+      <w:proofErr w:type="spellEnd"/>
+    </w:p>
+    <w:p>
+      <w:pPr>
+        <w:pStyle w:val="Sinespaciado"/>
+        <w:jc w:val="center"/>
         <w:rPr>
           <w:sz w:val="36"/>
           <w:szCs w:val="36"/>
         </w:rPr>
-        <w:t>io de 2019</w:t>
-      </w:r>
-    </w:p>
-    <w:p>
-      <w:pPr>
-        <w:pStyle w:val="Sinespaciado"/>
-        <w:jc w:val="center"/>
+      </w:pPr>
+      <w:r>
         <w:rPr>
           <w:sz w:val="36"/>
           <w:szCs w:val="36"/>
         </w:rPr>
-      </w:pPr>
-      <w:r>
-        <w:rPr>
-          <w:sz w:val="36"/>
-          <w:szCs w:val="36"/>
-        </w:rPr>
-        <w:t>Tutor</w:t>
-      </w:r>
-      <w:r>
-        <w:rPr>
-          <w:sz w:val="36"/>
-          <w:szCs w:val="36"/>
-        </w:rPr>
-        <w:t>es</w:t>
-      </w:r>
-      <w:r>
-        <w:rPr>
-          <w:sz w:val="36"/>
-          <w:szCs w:val="36"/>
-        </w:rPr>
-        <w:t xml:space="preserve"> D. José Manuel Galán Ordax</w:t>
-      </w:r>
-    </w:p>
-    <w:p>
-      <w:pPr>
-        <w:pStyle w:val="Sinespaciado"/>
-        <w:jc w:val="center"/>
-        <w:rPr>
-          <w:sz w:val="36"/>
-          <w:szCs w:val="36"/>
-        </w:rPr>
-      </w:pPr>
-      <w:r>
-        <w:rPr>
-          <w:sz w:val="36"/>
-          <w:szCs w:val="36"/>
-        </w:rPr>
-        <w:t xml:space="preserve">y D. </w:t>
-      </w:r>
-      <w:bookmarkStart w:id="0" w:name="_Hlk11268601"/>
-      <w:r>
-        <w:rPr>
-          <w:sz w:val="36"/>
-          <w:szCs w:val="36"/>
-        </w:rPr>
-        <w:t>Luis Rodrigo Izquierdo Millán</w:t>
-      </w:r>
-      <w:bookmarkEnd w:id="0"/>
+        <w:t>y D</w:t>
+      </w:r>
+      <w:del w:id="4" w:author="Jorge Navarro González" w:date="2020-01-28T17:21:00Z">
+        <w:r>
+          <w:rPr>
+            <w:sz w:val="36"/>
+            <w:szCs w:val="36"/>
+          </w:rPr>
+          <w:delText xml:space="preserve">. </w:delText>
+        </w:r>
+        <w:bookmarkStart w:id="5" w:name="_Hlk11268601"/>
+        <w:r>
+          <w:rPr>
+            <w:sz w:val="36"/>
+            <w:szCs w:val="36"/>
+          </w:rPr>
+          <w:delText>Luis Rodrigo Izquierdo Millán</w:delText>
+        </w:r>
+      </w:del>
+      <w:bookmarkEnd w:id="5"/>
+      <w:ins w:id="6" w:author="Jorge Navarro González" w:date="2020-01-28T17:21:00Z">
+        <w:r>
+          <w:rPr>
+            <w:sz w:val="36"/>
+            <w:szCs w:val="36"/>
+          </w:rPr>
+          <w:t>ña. Virginia Ahedo García</w:t>
+        </w:r>
+      </w:ins>
     </w:p>
     <w:p>
       <w:pPr>
@@ -727,8 +781,9 @@
           <w:shd w:val="clear" w:color="auto" w:fill="FFFFFF"/>
           <w:lang w:eastAsia="es-ES"/>
         </w:rPr>
-        <w:t>D. José Manuel Galán Ordax</w:t>
-      </w:r>
+        <w:t xml:space="preserve">D. José Manuel Galán </w:t>
+      </w:r>
+      <w:proofErr w:type="spellStart"/>
       <w:r>
         <w:rPr>
           <w:sz w:val="28"/>
@@ -736,8 +791,9 @@
           <w:shd w:val="clear" w:color="auto" w:fill="FFFFFF"/>
           <w:lang w:eastAsia="es-ES"/>
         </w:rPr>
-        <w:t xml:space="preserve"> y D. </w:t>
-      </w:r>
+        <w:t>Ordax</w:t>
+      </w:r>
+      <w:proofErr w:type="spellEnd"/>
       <w:r>
         <w:rPr>
           <w:sz w:val="28"/>
@@ -745,8 +801,39 @@
           <w:shd w:val="clear" w:color="auto" w:fill="FFFFFF"/>
           <w:lang w:eastAsia="es-ES"/>
         </w:rPr>
-        <w:t>Luis Rodrigo Izquierdo Millán</w:t>
-      </w:r>
+        <w:t xml:space="preserve"> y D</w:t>
+      </w:r>
+      <w:del w:id="7" w:author="Jorge Navarro González" w:date="2020-01-28T17:21:00Z">
+        <w:r>
+          <w:rPr>
+            <w:sz w:val="28"/>
+            <w:bdr w:val="none" w:sz="0" w:space="0" w:color="auto" w:frame="1"/>
+            <w:shd w:val="clear" w:color="auto" w:fill="FFFFFF"/>
+            <w:lang w:eastAsia="es-ES"/>
+          </w:rPr>
+          <w:delText xml:space="preserve">. </w:delText>
+        </w:r>
+        <w:r>
+          <w:rPr>
+            <w:sz w:val="28"/>
+            <w:bdr w:val="none" w:sz="0" w:space="0" w:color="auto" w:frame="1"/>
+            <w:shd w:val="clear" w:color="auto" w:fill="FFFFFF"/>
+            <w:lang w:eastAsia="es-ES"/>
+          </w:rPr>
+          <w:delText>Luis Rodrigo Izquierdo Millán</w:delText>
+        </w:r>
+      </w:del>
+      <w:ins w:id="8" w:author="Jorge Navarro González" w:date="2020-01-28T17:21:00Z">
+        <w:r>
+          <w:rPr>
+            <w:sz w:val="28"/>
+            <w:bdr w:val="none" w:sz="0" w:space="0" w:color="auto" w:frame="1"/>
+            <w:shd w:val="clear" w:color="auto" w:fill="FFFFFF"/>
+            <w:lang w:eastAsia="es-ES"/>
+          </w:rPr>
+          <w:t>ña. Virginia Ahedo García</w:t>
+        </w:r>
+      </w:ins>
       <w:r>
         <w:rPr>
           <w:sz w:val="28"/>
@@ -908,8 +995,30 @@
           <w:shd w:val="clear" w:color="auto" w:fill="FFFFFF"/>
           <w:lang w:eastAsia="es-ES"/>
         </w:rPr>
-        <w:t xml:space="preserve"> Luis Miguel Cabrejas Arce</w:t>
-      </w:r>
+        <w:t xml:space="preserve"> </w:t>
+      </w:r>
+      <w:del w:id="9" w:author="Jorge Navarro González" w:date="2020-01-28T17:21:00Z">
+        <w:r>
+          <w:rPr>
+            <w:sz w:val="28"/>
+            <w:bdr w:val="none" w:sz="0" w:space="0" w:color="auto" w:frame="1"/>
+            <w:shd w:val="clear" w:color="auto" w:fill="FFFFFF"/>
+            <w:lang w:eastAsia="es-ES"/>
+          </w:rPr>
+          <w:delText>Luis Miguel Cabrejas Arce</w:delText>
+        </w:r>
+      </w:del>
+      <w:ins w:id="10" w:author="Jorge Navarro González" w:date="2020-01-28T17:21:00Z">
+        <w:r>
+          <w:rPr>
+            <w:sz w:val="28"/>
+            <w:bdr w:val="none" w:sz="0" w:space="0" w:color="auto" w:frame="1"/>
+            <w:shd w:val="clear" w:color="auto" w:fill="FFFFFF"/>
+            <w:lang w:eastAsia="es-ES"/>
+          </w:rPr>
+          <w:t>Jorge Navarro González</w:t>
+        </w:r>
+      </w:ins>
       <w:r>
         <w:rPr>
           <w:sz w:val="28"/>
@@ -917,8 +1026,39 @@
           <w:shd w:val="clear" w:color="auto" w:fill="FFFFFF"/>
           <w:lang w:eastAsia="es-ES"/>
         </w:rPr>
-        <w:t>, con DNI 7</w:t>
-      </w:r>
+        <w:t xml:space="preserve">, con DNI </w:t>
+      </w:r>
+      <w:del w:id="11" w:author="Jorge Navarro González" w:date="2020-01-28T17:21:00Z">
+        <w:r>
+          <w:rPr>
+            <w:sz w:val="28"/>
+            <w:bdr w:val="none" w:sz="0" w:space="0" w:color="auto" w:frame="1"/>
+            <w:shd w:val="clear" w:color="auto" w:fill="FFFFFF"/>
+            <w:lang w:eastAsia="es-ES"/>
+          </w:rPr>
+          <w:delText>7</w:delText>
+        </w:r>
+        <w:r>
+          <w:rPr>
+            <w:sz w:val="28"/>
+            <w:bdr w:val="none" w:sz="0" w:space="0" w:color="auto" w:frame="1"/>
+            <w:shd w:val="clear" w:color="auto" w:fill="FFFFFF"/>
+            <w:lang w:eastAsia="es-ES"/>
+          </w:rPr>
+          <w:delText>1301637G</w:delText>
+        </w:r>
+      </w:del>
+      <w:ins w:id="12" w:author="Jorge Navarro González" w:date="2020-01-28T17:21:00Z">
+        <w:r>
+          <w:rPr>
+            <w:sz w:val="28"/>
+            <w:bdr w:val="none" w:sz="0" w:space="0" w:color="auto" w:frame="1"/>
+            <w:shd w:val="clear" w:color="auto" w:fill="FFFFFF"/>
+            <w:lang w:eastAsia="es-ES"/>
+          </w:rPr>
+          <w:t>13173430L</w:t>
+        </w:r>
+      </w:ins>
       <w:r>
         <w:rPr>
           <w:sz w:val="28"/>
@@ -926,7 +1066,7 @@
           <w:shd w:val="clear" w:color="auto" w:fill="FFFFFF"/>
           <w:lang w:eastAsia="es-ES"/>
         </w:rPr>
-        <w:t>1301637G</w:t>
+        <w:t>, ha realizado el TFG Ingeniería Informática titulado:</w:t>
       </w:r>
       <w:r>
         <w:rPr>
@@ -935,17 +1075,32 @@
           <w:shd w:val="clear" w:color="auto" w:fill="FFFFFF"/>
           <w:lang w:eastAsia="es-ES"/>
         </w:rPr>
-        <w:t>, ha realizado el TFG Ingeniería Informática titulado:</w:t>
-      </w:r>
-      <w:r>
-        <w:rPr>
-          <w:sz w:val="28"/>
-          <w:bdr w:val="none" w:sz="0" w:space="0" w:color="auto" w:frame="1"/>
-          <w:shd w:val="clear" w:color="auto" w:fill="FFFFFF"/>
-          <w:lang w:eastAsia="es-ES"/>
-        </w:rPr>
-        <w:t xml:space="preserve"> Ububooknet</w:t>
-      </w:r>
+        <w:t xml:space="preserve"> </w:t>
+      </w:r>
+      <w:del w:id="13" w:author="Jorge Navarro González" w:date="2020-01-28T17:21:00Z">
+        <w:r>
+          <w:rPr>
+            <w:sz w:val="28"/>
+            <w:bdr w:val="none" w:sz="0" w:space="0" w:color="auto" w:frame="1"/>
+            <w:shd w:val="clear" w:color="auto" w:fill="FFFFFF"/>
+            <w:lang w:eastAsia="es-ES"/>
+          </w:rPr>
+          <w:delText>Ububooknet</w:delText>
+        </w:r>
+      </w:del>
+      <w:proofErr w:type="spellStart"/>
+      <w:ins w:id="14" w:author="Jorge Navarro González" w:date="2020-01-28T17:21:00Z">
+        <w:r>
+          <w:rPr>
+            <w:sz w:val="28"/>
+            <w:bdr w:val="none" w:sz="0" w:space="0" w:color="auto" w:frame="1"/>
+            <w:shd w:val="clear" w:color="auto" w:fill="FFFFFF"/>
+            <w:lang w:eastAsia="es-ES"/>
+          </w:rPr>
+          <w:t>NetExtractor</w:t>
+        </w:r>
+      </w:ins>
+      <w:proofErr w:type="spellEnd"/>
       <w:r>
         <w:rPr>
           <w:sz w:val="28"/>
@@ -1047,42 +1202,55 @@
         </w:rPr>
         <w:t xml:space="preserve">En Burgos a </w:t>
       </w:r>
-      <w:r>
-        <w:rPr>
-          <w:sz w:val="28"/>
-          <w:bdr w:val="none" w:sz="0" w:space="0" w:color="auto" w:frame="1"/>
-          <w:shd w:val="clear" w:color="auto" w:fill="FFFFFF"/>
-          <w:lang w:eastAsia="es-ES"/>
-        </w:rPr>
-        <w:t>1</w:t>
-      </w:r>
-      <w:r>
-        <w:rPr>
-          <w:sz w:val="28"/>
-          <w:bdr w:val="none" w:sz="0" w:space="0" w:color="auto" w:frame="1"/>
-          <w:shd w:val="clear" w:color="auto" w:fill="FFFFFF"/>
-          <w:lang w:eastAsia="es-ES"/>
-        </w:rPr>
-        <w:t xml:space="preserve"> de ju</w:t>
-      </w:r>
-      <w:r>
-        <w:rPr>
-          <w:sz w:val="28"/>
-          <w:bdr w:val="none" w:sz="0" w:space="0" w:color="auto" w:frame="1"/>
-          <w:shd w:val="clear" w:color="auto" w:fill="FFFFFF"/>
-          <w:lang w:eastAsia="es-ES"/>
-        </w:rPr>
-        <w:t>l</w:t>
-      </w:r>
-      <w:r>
-        <w:rPr>
-          <w:sz w:val="28"/>
-          <w:bdr w:val="none" w:sz="0" w:space="0" w:color="auto" w:frame="1"/>
-          <w:shd w:val="clear" w:color="auto" w:fill="FFFFFF"/>
-          <w:lang w:eastAsia="es-ES"/>
-        </w:rPr>
-        <w:t>io de 2019</w:t>
-      </w:r>
+      <w:del w:id="15" w:author="Jorge Navarro González" w:date="2020-01-28T17:22:00Z">
+        <w:r>
+          <w:rPr>
+            <w:sz w:val="28"/>
+            <w:bdr w:val="none" w:sz="0" w:space="0" w:color="auto" w:frame="1"/>
+            <w:shd w:val="clear" w:color="auto" w:fill="FFFFFF"/>
+            <w:lang w:eastAsia="es-ES"/>
+          </w:rPr>
+          <w:delText>1</w:delText>
+        </w:r>
+        <w:r>
+          <w:rPr>
+            <w:sz w:val="28"/>
+            <w:bdr w:val="none" w:sz="0" w:space="0" w:color="auto" w:frame="1"/>
+            <w:shd w:val="clear" w:color="auto" w:fill="FFFFFF"/>
+            <w:lang w:eastAsia="es-ES"/>
+          </w:rPr>
+          <w:delText xml:space="preserve"> de ju</w:delText>
+        </w:r>
+        <w:r>
+          <w:rPr>
+            <w:sz w:val="28"/>
+            <w:bdr w:val="none" w:sz="0" w:space="0" w:color="auto" w:frame="1"/>
+            <w:shd w:val="clear" w:color="auto" w:fill="FFFFFF"/>
+            <w:lang w:eastAsia="es-ES"/>
+          </w:rPr>
+          <w:delText>l</w:delText>
+        </w:r>
+        <w:r>
+          <w:rPr>
+            <w:sz w:val="28"/>
+            <w:bdr w:val="none" w:sz="0" w:space="0" w:color="auto" w:frame="1"/>
+            <w:shd w:val="clear" w:color="auto" w:fill="FFFFFF"/>
+            <w:lang w:eastAsia="es-ES"/>
+          </w:rPr>
+          <w:delText>io de 2019</w:delText>
+        </w:r>
+      </w:del>
+      <w:ins w:id="16" w:author="Jorge Navarro González" w:date="2020-01-28T17:22:00Z">
+        <w:r>
+          <w:rPr>
+            <w:sz w:val="28"/>
+            <w:bdr w:val="none" w:sz="0" w:space="0" w:color="auto" w:frame="1"/>
+            <w:shd w:val="clear" w:color="auto" w:fill="FFFFFF"/>
+            <w:lang w:eastAsia="es-ES"/>
+          </w:rPr>
+          <w:t>13 de febrero de 2020</w:t>
+        </w:r>
+      </w:ins>
     </w:p>
     <w:p>
       <w:pPr>
@@ -1167,6 +1335,7 @@
           <w:lang w:eastAsia="es-ES"/>
         </w:rPr>
       </w:pPr>
+      <w:proofErr w:type="spellStart"/>
       <w:r>
         <w:rPr>
           <w:sz w:val="28"/>
@@ -1175,8 +1344,9 @@
           <w:shd w:val="clear" w:color="auto" w:fill="FFFFFF"/>
           <w:lang w:eastAsia="es-ES"/>
         </w:rPr>
-        <w:t>Vº. Bº del Tutor</w:t>
-      </w:r>
+        <w:t>Vº</w:t>
+      </w:r>
+      <w:proofErr w:type="spellEnd"/>
       <w:r>
         <w:rPr>
           <w:sz w:val="28"/>
@@ -1185,8 +1355,9 @@
           <w:shd w:val="clear" w:color="auto" w:fill="FFFFFF"/>
           <w:lang w:eastAsia="es-ES"/>
         </w:rPr>
-        <w:tab/>
-      </w:r>
+        <w:t xml:space="preserve">. </w:t>
+      </w:r>
+      <w:proofErr w:type="spellStart"/>
       <w:r>
         <w:rPr>
           <w:sz w:val="28"/>
@@ -1195,8 +1366,9 @@
           <w:shd w:val="clear" w:color="auto" w:fill="FFFFFF"/>
           <w:lang w:eastAsia="es-ES"/>
         </w:rPr>
-        <w:tab/>
-      </w:r>
+        <w:t>Bº</w:t>
+      </w:r>
+      <w:proofErr w:type="spellEnd"/>
       <w:r>
         <w:rPr>
           <w:sz w:val="28"/>
@@ -1205,7 +1377,7 @@
           <w:shd w:val="clear" w:color="auto" w:fill="FFFFFF"/>
           <w:lang w:eastAsia="es-ES"/>
         </w:rPr>
-        <w:tab/>
+        <w:t xml:space="preserve"> del Tutor</w:t>
       </w:r>
       <w:r>
         <w:rPr>
@@ -1216,12 +1388,8 @@
           <w:lang w:eastAsia="es-ES"/>
         </w:rPr>
         <w:tab/>
-        <w:t xml:space="preserve">        Vº. Bº. del Tutor</w:t>
-      </w:r>
-    </w:p>
-    <w:p>
-      <w:pPr>
-        <w:jc w:val="center"/>
+      </w:r>
+      <w:r>
         <w:rPr>
           <w:sz w:val="28"/>
           <w:szCs w:val="24"/>
@@ -1229,11 +1397,9 @@
           <w:shd w:val="clear" w:color="auto" w:fill="FFFFFF"/>
           <w:lang w:eastAsia="es-ES"/>
         </w:rPr>
-      </w:pPr>
-    </w:p>
-    <w:p>
-      <w:pPr>
-        <w:jc w:val="center"/>
+        <w:tab/>
+      </w:r>
+      <w:r>
         <w:rPr>
           <w:sz w:val="28"/>
           <w:szCs w:val="24"/>
@@ -1241,11 +1407,9 @@
           <w:shd w:val="clear" w:color="auto" w:fill="FFFFFF"/>
           <w:lang w:eastAsia="es-ES"/>
         </w:rPr>
-      </w:pPr>
-    </w:p>
-    <w:p>
-      <w:pPr>
-        <w:jc w:val="center"/>
+        <w:tab/>
+      </w:r>
+      <w:r>
         <w:rPr>
           <w:sz w:val="28"/>
           <w:szCs w:val="24"/>
@@ -1253,12 +1417,11 @@
           <w:shd w:val="clear" w:color="auto" w:fill="FFFFFF"/>
           <w:lang w:eastAsia="es-ES"/>
         </w:rPr>
-      </w:pPr>
-    </w:p>
-    <w:p>
-      <w:pPr>
-        <w:ind w:firstLine="0"/>
-        <w:jc w:val="left"/>
+        <w:tab/>
+        <w:t xml:space="preserve">        </w:t>
+      </w:r>
+      <w:proofErr w:type="spellStart"/>
+      <w:r>
         <w:rPr>
           <w:sz w:val="28"/>
           <w:szCs w:val="24"/>
@@ -1266,7 +1429,9 @@
           <w:shd w:val="clear" w:color="auto" w:fill="FFFFFF"/>
           <w:lang w:eastAsia="es-ES"/>
         </w:rPr>
-      </w:pPr>
+        <w:t>Vº</w:t>
+      </w:r>
+      <w:proofErr w:type="spellEnd"/>
       <w:r>
         <w:rPr>
           <w:sz w:val="28"/>
@@ -1275,8 +1440,9 @@
           <w:shd w:val="clear" w:color="auto" w:fill="FFFFFF"/>
           <w:lang w:eastAsia="es-ES"/>
         </w:rPr>
-        <w:t>D. José Manuel Galán Ordax</w:t>
-      </w:r>
+        <w:t xml:space="preserve">. </w:t>
+      </w:r>
+      <w:proofErr w:type="spellStart"/>
       <w:r>
         <w:rPr>
           <w:sz w:val="28"/>
@@ -1285,8 +1451,9 @@
           <w:shd w:val="clear" w:color="auto" w:fill="FFFFFF"/>
           <w:lang w:eastAsia="es-ES"/>
         </w:rPr>
-        <w:tab/>
-      </w:r>
+        <w:t>Bº</w:t>
+      </w:r>
+      <w:proofErr w:type="spellEnd"/>
       <w:r>
         <w:rPr>
           <w:sz w:val="28"/>
@@ -1295,9 +1462,12 @@
           <w:shd w:val="clear" w:color="auto" w:fill="FFFFFF"/>
           <w:lang w:eastAsia="es-ES"/>
         </w:rPr>
-        <w:t xml:space="preserve">        D. </w:t>
-      </w:r>
-      <w:r>
+        <w:t>. del Tutor</w:t>
+      </w:r>
+    </w:p>
+    <w:p>
+      <w:pPr>
+        <w:jc w:val="center"/>
         <w:rPr>
           <w:sz w:val="28"/>
           <w:szCs w:val="24"/>
@@ -1305,9 +1475,11 @@
           <w:shd w:val="clear" w:color="auto" w:fill="FFFFFF"/>
           <w:lang w:eastAsia="es-ES"/>
         </w:rPr>
-        <w:t>Luis Rodrigo Izquierdo</w:t>
-      </w:r>
-      <w:r>
+      </w:pPr>
+    </w:p>
+    <w:p>
+      <w:pPr>
+        <w:jc w:val="center"/>
         <w:rPr>
           <w:sz w:val="28"/>
           <w:szCs w:val="24"/>
@@ -1315,9 +1487,11 @@
           <w:shd w:val="clear" w:color="auto" w:fill="FFFFFF"/>
           <w:lang w:eastAsia="es-ES"/>
         </w:rPr>
-        <w:t xml:space="preserve"> </w:t>
-      </w:r>
-      <w:r>
+      </w:pPr>
+    </w:p>
+    <w:p>
+      <w:pPr>
+        <w:jc w:val="center"/>
         <w:rPr>
           <w:sz w:val="28"/>
           <w:szCs w:val="24"/>
@@ -1325,8 +1499,116 @@
           <w:shd w:val="clear" w:color="auto" w:fill="FFFFFF"/>
           <w:lang w:eastAsia="es-ES"/>
         </w:rPr>
-        <w:t>Millán</w:t>
-      </w:r>
+      </w:pPr>
+    </w:p>
+    <w:p>
+      <w:pPr>
+        <w:ind w:firstLine="0"/>
+        <w:jc w:val="left"/>
+        <w:rPr>
+          <w:sz w:val="28"/>
+          <w:szCs w:val="24"/>
+          <w:bdr w:val="none" w:sz="0" w:space="0" w:color="auto" w:frame="1"/>
+          <w:shd w:val="clear" w:color="auto" w:fill="FFFFFF"/>
+          <w:lang w:eastAsia="es-ES"/>
+        </w:rPr>
+      </w:pPr>
+      <w:r>
+        <w:rPr>
+          <w:sz w:val="28"/>
+          <w:szCs w:val="24"/>
+          <w:bdr w:val="none" w:sz="0" w:space="0" w:color="auto" w:frame="1"/>
+          <w:shd w:val="clear" w:color="auto" w:fill="FFFFFF"/>
+          <w:lang w:eastAsia="es-ES"/>
+        </w:rPr>
+        <w:t xml:space="preserve">D. José Manuel Galán </w:t>
+      </w:r>
+      <w:proofErr w:type="spellStart"/>
+      <w:r>
+        <w:rPr>
+          <w:sz w:val="28"/>
+          <w:szCs w:val="24"/>
+          <w:bdr w:val="none" w:sz="0" w:space="0" w:color="auto" w:frame="1"/>
+          <w:shd w:val="clear" w:color="auto" w:fill="FFFFFF"/>
+          <w:lang w:eastAsia="es-ES"/>
+        </w:rPr>
+        <w:t>Ordax</w:t>
+      </w:r>
+      <w:proofErr w:type="spellEnd"/>
+      <w:r>
+        <w:rPr>
+          <w:sz w:val="28"/>
+          <w:szCs w:val="24"/>
+          <w:bdr w:val="none" w:sz="0" w:space="0" w:color="auto" w:frame="1"/>
+          <w:shd w:val="clear" w:color="auto" w:fill="FFFFFF"/>
+          <w:lang w:eastAsia="es-ES"/>
+        </w:rPr>
+        <w:tab/>
+      </w:r>
+      <w:r>
+        <w:rPr>
+          <w:sz w:val="28"/>
+          <w:szCs w:val="24"/>
+          <w:bdr w:val="none" w:sz="0" w:space="0" w:color="auto" w:frame="1"/>
+          <w:shd w:val="clear" w:color="auto" w:fill="FFFFFF"/>
+          <w:lang w:eastAsia="es-ES"/>
+        </w:rPr>
+        <w:t xml:space="preserve">        D</w:t>
+      </w:r>
+      <w:del w:id="17" w:author="Jorge Navarro González" w:date="2020-01-28T17:22:00Z">
+        <w:r>
+          <w:rPr>
+            <w:sz w:val="28"/>
+            <w:szCs w:val="24"/>
+            <w:bdr w:val="none" w:sz="0" w:space="0" w:color="auto" w:frame="1"/>
+            <w:shd w:val="clear" w:color="auto" w:fill="FFFFFF"/>
+            <w:lang w:eastAsia="es-ES"/>
+          </w:rPr>
+          <w:delText xml:space="preserve">. </w:delText>
+        </w:r>
+        <w:r>
+          <w:rPr>
+            <w:sz w:val="28"/>
+            <w:szCs w:val="24"/>
+            <w:bdr w:val="none" w:sz="0" w:space="0" w:color="auto" w:frame="1"/>
+            <w:shd w:val="clear" w:color="auto" w:fill="FFFFFF"/>
+            <w:lang w:eastAsia="es-ES"/>
+          </w:rPr>
+          <w:delText>Luis Rodrigo Izquierdo</w:delText>
+        </w:r>
+        <w:r>
+          <w:rPr>
+            <w:sz w:val="28"/>
+            <w:szCs w:val="24"/>
+            <w:bdr w:val="none" w:sz="0" w:space="0" w:color="auto" w:frame="1"/>
+            <w:shd w:val="clear" w:color="auto" w:fill="FFFFFF"/>
+            <w:lang w:eastAsia="es-ES"/>
+          </w:rPr>
+          <w:delText xml:space="preserve"> </w:delText>
+        </w:r>
+        <w:r>
+          <w:rPr>
+            <w:sz w:val="28"/>
+            <w:szCs w:val="24"/>
+            <w:bdr w:val="none" w:sz="0" w:space="0" w:color="auto" w:frame="1"/>
+            <w:shd w:val="clear" w:color="auto" w:fill="FFFFFF"/>
+            <w:lang w:eastAsia="es-ES"/>
+          </w:rPr>
+          <w:delText>Millán</w:delText>
+        </w:r>
+      </w:del>
+      <w:ins w:id="18" w:author="Jorge Navarro González" w:date="2020-01-28T17:22:00Z">
+        <w:r>
+          <w:rPr>
+            <w:sz w:val="28"/>
+            <w:szCs w:val="24"/>
+            <w:bdr w:val="none" w:sz="0" w:space="0" w:color="auto" w:frame="1"/>
+            <w:shd w:val="clear" w:color="auto" w:fill="FFFFFF"/>
+            <w:lang w:eastAsia="es-ES"/>
+          </w:rPr>
+          <w:t>ña. Virginia Ahedo García</w:t>
+        </w:r>
+      </w:ins>
     </w:p>
     <w:p>
       <w:pPr>
@@ -1383,8 +1665,13 @@
       </w:r>
     </w:p>
     <w:p>
-      <w:r>
-        <w:t xml:space="preserve">Ububooknet surge con el objetivo de permitir que cualquier persona, ya sea novel o experta en la materia, pueda generar una red de cómo interaccionan los personajes de </w:t>
+      <w:proofErr w:type="spellStart"/>
+      <w:r>
+        <w:t>Ububooknet</w:t>
+      </w:r>
+      <w:proofErr w:type="spellEnd"/>
+      <w:r>
+        <w:t xml:space="preserve"> surge con el objetivo de permitir que cualquier persona, ya sea novel o experta en la materia, pueda generar una red de cómo interaccionan los personajes de </w:t>
       </w:r>
       <w:r>
         <w:t xml:space="preserve">cualquier novela en formato </w:t>
@@ -1399,7 +1686,23 @@
         <w:t xml:space="preserve"> la docencia, consiguiendo que los alumnos se interesen más al aprender los conceptos inherentes al estudio de las redes complejas</w:t>
       </w:r>
       <w:r>
-        <w:t xml:space="preserve">; ii) como herramienta de investigación en las Humanidades Digitales, permitiendo la comparación estructurada de las interacciones entre obras literarias, y iii) en sistema de recomendación, permitiendo extraer características interpretables de las novelas para su uso </w:t>
+        <w:t xml:space="preserve">; </w:t>
+      </w:r>
+      <w:proofErr w:type="spellStart"/>
+      <w:r>
+        <w:t>ii</w:t>
+      </w:r>
+      <w:proofErr w:type="spellEnd"/>
+      <w:r>
+        <w:t xml:space="preserve">) como herramienta de investigación en las Humanidades Digitales, permitiendo la comparación estructurada de las interacciones entre obras literarias, y </w:t>
+      </w:r>
+      <w:proofErr w:type="spellStart"/>
+      <w:r>
+        <w:t>iii</w:t>
+      </w:r>
+      <w:proofErr w:type="spellEnd"/>
+      <w:r>
+        <w:t xml:space="preserve">) en sistema de recomendación, permitiendo extraer características interpretables de las novelas para su uso </w:t>
       </w:r>
       <w:r>
         <w:t>en sistemas basados en contenido</w:t>
@@ -1508,23 +1811,25 @@
           <w:iCs/>
           <w:lang w:val="en-GB"/>
         </w:rPr>
-        <w:t xml:space="preserve">might be boosted by the use of datasets adapted to the interest and motivations of </w:t>
-      </w:r>
+        <w:t xml:space="preserve">might be boosted </w:t>
+      </w:r>
+      <w:proofErr w:type="gramStart"/>
       <w:r>
         <w:rPr>
           <w:i/>
           <w:iCs/>
           <w:lang w:val="en-GB"/>
         </w:rPr>
-        <w:t xml:space="preserve">the </w:t>
-      </w:r>
+        <w:t>by the use of</w:t>
+      </w:r>
+      <w:proofErr w:type="gramEnd"/>
       <w:r>
         <w:rPr>
           <w:i/>
           <w:iCs/>
           <w:lang w:val="en-GB"/>
         </w:rPr>
-        <w:t>beginners in the field</w:t>
+        <w:t xml:space="preserve"> datasets adapted to the interest and motivations of </w:t>
       </w:r>
       <w:r>
         <w:rPr>
@@ -1532,23 +1837,15 @@
           <w:iCs/>
           <w:lang w:val="en-GB"/>
         </w:rPr>
-        <w:t>.</w:t>
-      </w:r>
-    </w:p>
-    <w:p>
-      <w:pPr>
-        <w:rPr>
-          <w:i/>
-          <w:lang w:val="en-GB"/>
-        </w:rPr>
-      </w:pPr>
+        <w:t xml:space="preserve">the </w:t>
+      </w:r>
       <w:r>
         <w:rPr>
           <w:i/>
           <w:iCs/>
           <w:lang w:val="en-GB"/>
         </w:rPr>
-        <w:t>Ububooknet arise</w:t>
+        <w:t>beginners in the field</w:t>
       </w:r>
       <w:r>
         <w:rPr>
@@ -1556,23 +1853,33 @@
           <w:iCs/>
           <w:lang w:val="en-GB"/>
         </w:rPr>
-        <w:t>s</w:t>
-      </w:r>
+        <w:t>.</w:t>
+      </w:r>
+    </w:p>
+    <w:p>
+      <w:pPr>
+        <w:rPr>
+          <w:i/>
+          <w:lang w:val="en-GB"/>
+        </w:rPr>
+      </w:pPr>
+      <w:proofErr w:type="spellStart"/>
       <w:r>
         <w:rPr>
           <w:i/>
           <w:iCs/>
           <w:lang w:val="en-GB"/>
         </w:rPr>
-        <w:t xml:space="preserve"> with the main goal of letting every kind of person, from novel to expert in the field, build his own charac</w:t>
-      </w:r>
+        <w:t>Ububooknet</w:t>
+      </w:r>
+      <w:proofErr w:type="spellEnd"/>
       <w:r>
         <w:rPr>
           <w:i/>
           <w:iCs/>
           <w:lang w:val="en-GB"/>
         </w:rPr>
-        <w:t>t</w:t>
+        <w:t xml:space="preserve"> arise</w:t>
       </w:r>
       <w:r>
         <w:rPr>
@@ -1580,7 +1887,7 @@
           <w:iCs/>
           <w:lang w:val="en-GB"/>
         </w:rPr>
-        <w:t>er interaction network from his favourite book</w:t>
+        <w:t>s</w:t>
       </w:r>
       <w:r>
         <w:rPr>
@@ -1588,7 +1895,7 @@
           <w:iCs/>
           <w:lang w:val="en-GB"/>
         </w:rPr>
-        <w:t xml:space="preserve">. </w:t>
+        <w:t xml:space="preserve"> with the main goal of letting every kind of person, from novel to expert in the field, build his own charac</w:t>
       </w:r>
       <w:r>
         <w:rPr>
@@ -1596,7 +1903,49 @@
           <w:iCs/>
           <w:lang w:val="en-GB"/>
         </w:rPr>
-        <w:t xml:space="preserve">This software has applications in three different areas: i) helping out the teaching, achieving a more interest in learning the inherent ideas of the complex networks study from the students side; ii) as an investigation tool in the Digital Humanities, allowing the structured comparison </w:t>
+        <w:t>t</w:t>
+      </w:r>
+      <w:r>
+        <w:rPr>
+          <w:i/>
+          <w:iCs/>
+          <w:lang w:val="en-GB"/>
+        </w:rPr>
+        <w:t>er interaction network from his favourite book</w:t>
+      </w:r>
+      <w:r>
+        <w:rPr>
+          <w:i/>
+          <w:iCs/>
+          <w:lang w:val="en-GB"/>
+        </w:rPr>
+        <w:t xml:space="preserve">. </w:t>
+      </w:r>
+      <w:r>
+        <w:rPr>
+          <w:i/>
+          <w:iCs/>
+          <w:lang w:val="en-GB"/>
+        </w:rPr>
+        <w:t xml:space="preserve">This software has applications in three different areas: </w:t>
+      </w:r>
+      <w:proofErr w:type="spellStart"/>
+      <w:r>
+        <w:rPr>
+          <w:i/>
+          <w:iCs/>
+          <w:lang w:val="en-GB"/>
+        </w:rPr>
+        <w:t>i</w:t>
+      </w:r>
+      <w:proofErr w:type="spellEnd"/>
+      <w:r>
+        <w:rPr>
+          <w:i/>
+          <w:iCs/>
+          <w:lang w:val="en-GB"/>
+        </w:rPr>
+        <w:t xml:space="preserve">) helping out the teaching, achieving a more interest in learning the inherent ideas of the complex networks study from the students side; ii) as an investigation tool in the Digital Humanities, allowing the structured comparison </w:t>
       </w:r>
       <w:r>
         <w:rPr>
@@ -1754,7 +2103,7 @@
         </w:rPr>
       </w:pPr>
     </w:p>
-    <w:bookmarkStart w:id="1" w:name="_Toc12638080" w:displacedByCustomXml="next"/>
+    <w:bookmarkStart w:id="19" w:name="_Toc12638080" w:displacedByCustomXml="next"/>
     <w:sdt>
       <w:sdtPr>
         <w:rPr>
@@ -1777,7 +2126,6 @@
         </w:rPr>
       </w:sdtEndPr>
       <w:sdtContent>
-        <w:bookmarkStart w:id="2" w:name="_GoBack" w:displacedByCustomXml="prev"/>
         <w:p>
           <w:pPr>
             <w:pStyle w:val="Ttulo1"/>
@@ -1785,7 +2133,7 @@
           <w:r>
             <w:t>Índice General</w:t>
           </w:r>
-          <w:bookmarkEnd w:id="1"/>
+          <w:bookmarkEnd w:id="19"/>
         </w:p>
         <w:p>
           <w:pPr>
@@ -6317,7 +6665,6 @@
             <w:fldChar w:fldCharType="end"/>
           </w:r>
         </w:p>
-        <w:bookmarkEnd w:id="2" w:displacedByCustomXml="next"/>
       </w:sdtContent>
     </w:sdt>
     <w:p>
@@ -6341,12 +6688,12 @@
       <w:pPr>
         <w:pStyle w:val="Ttulo1"/>
       </w:pPr>
-      <w:bookmarkStart w:id="3" w:name="_Toc12638081"/>
+      <w:bookmarkStart w:id="20" w:name="_Toc12638081"/>
       <w:r>
         <w:lastRenderedPageBreak/>
         <w:t>Índice de figuras</w:t>
       </w:r>
-      <w:bookmarkEnd w:id="3"/>
+      <w:bookmarkEnd w:id="20"/>
     </w:p>
     <w:p/>
     <w:p>
@@ -6548,7 +6895,7 @@
       <w:pPr>
         <w:pStyle w:val="Ttulo1"/>
       </w:pPr>
-      <w:bookmarkStart w:id="4" w:name="_Toc12638082"/>
+      <w:bookmarkStart w:id="21" w:name="_Toc12638082"/>
       <w:r>
         <w:lastRenderedPageBreak/>
         <w:t xml:space="preserve">A. </w:t>
@@ -6556,7 +6903,7 @@
       <w:r>
         <w:t>Introducción</w:t>
       </w:r>
-      <w:bookmarkEnd w:id="4"/>
+      <w:bookmarkEnd w:id="21"/>
     </w:p>
     <w:p>
       <w:r>
@@ -6738,14 +7085,29 @@
       <w:r>
         <w:t xml:space="preserve">, que puede visualizarlos y obtener información sobre ellos desde la propia aplicación, y que se puede descargar para su uso en otras herramientas como pueden ser </w:t>
       </w:r>
+      <w:proofErr w:type="spellStart"/>
       <w:r>
         <w:t>NetworkX</w:t>
       </w:r>
-      <w:r>
-        <w:t>, Pajek</w:t>
-      </w:r>
-      <w:r>
-        <w:t xml:space="preserve"> o Gephi.</w:t>
+      <w:proofErr w:type="spellEnd"/>
+      <w:r>
+        <w:t xml:space="preserve">, </w:t>
+      </w:r>
+      <w:proofErr w:type="spellStart"/>
+      <w:r>
+        <w:t>Pajek</w:t>
+      </w:r>
+      <w:proofErr w:type="spellEnd"/>
+      <w:r>
+        <w:t xml:space="preserve"> o </w:t>
+      </w:r>
+      <w:proofErr w:type="spellStart"/>
+      <w:r>
+        <w:t>Gephi</w:t>
+      </w:r>
+      <w:proofErr w:type="spellEnd"/>
+      <w:r>
+        <w:t>.</w:t>
       </w:r>
     </w:p>
     <w:p>
@@ -6806,12 +7168,28 @@
       <w:r>
         <w:t xml:space="preserve"> información resulta relevante para su uso en sistemas de recomendación. El software puede entenderse como una herramienta de </w:t>
       </w:r>
+      <w:proofErr w:type="spellStart"/>
       <w:r>
         <w:rPr>
           <w:i/>
         </w:rPr>
-        <w:t>feature extraction</w:t>
-      </w:r>
+        <w:t>feature</w:t>
+      </w:r>
+      <w:proofErr w:type="spellEnd"/>
+      <w:r>
+        <w:rPr>
+          <w:i/>
+        </w:rPr>
+        <w:t xml:space="preserve"> </w:t>
+      </w:r>
+      <w:proofErr w:type="spellStart"/>
+      <w:r>
+        <w:rPr>
+          <w:i/>
+        </w:rPr>
+        <w:t>extraction</w:t>
+      </w:r>
+      <w:proofErr w:type="spellEnd"/>
       <w:r>
         <w:t xml:space="preserve"> de las novelas, en las que las propiedades obtenidas de la red </w:t>
       </w:r>
@@ -6820,7 +7198,15 @@
       </w:r>
       <w:r>
         <w:lastRenderedPageBreak/>
-        <w:t xml:space="preserve">éxito en el proceso de recomendación de novelas, películas, productos, etc </w:t>
+        <w:t xml:space="preserve">éxito en el proceso de recomendación de novelas, películas, productos, </w:t>
+      </w:r>
+      <w:proofErr w:type="spellStart"/>
+      <w:r>
+        <w:t>etc</w:t>
+      </w:r>
+      <w:proofErr w:type="spellEnd"/>
+      <w:r>
+        <w:t xml:space="preserve"> </w:t>
       </w:r>
       <w:r>
         <w:fldChar w:fldCharType="begin"/>
@@ -6853,11 +7239,11 @@
           <w:numId w:val="1"/>
         </w:numPr>
       </w:pPr>
-      <w:bookmarkStart w:id="5" w:name="_Toc12638083"/>
+      <w:bookmarkStart w:id="22" w:name="_Toc12638083"/>
       <w:r>
         <w:t>Estructura de la memoria</w:t>
       </w:r>
-      <w:bookmarkEnd w:id="5"/>
+      <w:bookmarkEnd w:id="22"/>
     </w:p>
     <w:p/>
     <w:p>
@@ -7247,11 +7633,11 @@
           <w:numId w:val="1"/>
         </w:numPr>
       </w:pPr>
-      <w:bookmarkStart w:id="6" w:name="_Toc12638084"/>
+      <w:bookmarkStart w:id="23" w:name="_Toc12638084"/>
       <w:r>
         <w:t>Materiales adjuntos</w:t>
       </w:r>
-      <w:bookmarkEnd w:id="6"/>
+      <w:bookmarkEnd w:id="23"/>
     </w:p>
     <w:p>
       <w:pPr>
@@ -7277,13 +7663,41 @@
           <w:numId w:val="11"/>
         </w:numPr>
       </w:pPr>
+      <w:proofErr w:type="spellStart"/>
       <w:r>
         <w:rPr>
           <w:b/>
           <w:bCs/>
           <w:lang w:val="en-US"/>
         </w:rPr>
-        <w:t>Repositorio del proyecto:</w:t>
+        <w:t>Repositorio</w:t>
+      </w:r>
+      <w:proofErr w:type="spellEnd"/>
+      <w:r>
+        <w:rPr>
+          <w:b/>
+          <w:bCs/>
+          <w:lang w:val="en-US"/>
+        </w:rPr>
+        <w:t xml:space="preserve"> del </w:t>
+      </w:r>
+      <w:proofErr w:type="spellStart"/>
+      <w:r>
+        <w:rPr>
+          <w:b/>
+          <w:bCs/>
+          <w:lang w:val="en-US"/>
+        </w:rPr>
+        <w:t>proyecto</w:t>
+      </w:r>
+      <w:proofErr w:type="spellEnd"/>
+      <w:r>
+        <w:rPr>
+          <w:b/>
+          <w:bCs/>
+          <w:lang w:val="en-US"/>
+        </w:rPr>
+        <w:t>:</w:t>
       </w:r>
     </w:p>
     <w:p>
@@ -7360,12 +7774,12 @@
       <w:pPr>
         <w:pStyle w:val="Ttulo1"/>
       </w:pPr>
-      <w:bookmarkStart w:id="7" w:name="_Toc12638085"/>
+      <w:bookmarkStart w:id="24" w:name="_Toc12638085"/>
       <w:r>
         <w:lastRenderedPageBreak/>
         <w:t>B. Objetivos del proyecto</w:t>
       </w:r>
-      <w:bookmarkEnd w:id="7"/>
+      <w:bookmarkEnd w:id="24"/>
     </w:p>
     <w:p>
       <w:r>
@@ -7383,11 +7797,11 @@
           <w:numId w:val="2"/>
         </w:numPr>
       </w:pPr>
-      <w:bookmarkStart w:id="8" w:name="_Toc12638086"/>
+      <w:bookmarkStart w:id="25" w:name="_Toc12638086"/>
       <w:r>
         <w:t>Objetivos generales</w:t>
       </w:r>
-      <w:bookmarkEnd w:id="8"/>
+      <w:bookmarkEnd w:id="25"/>
     </w:p>
     <w:p/>
     <w:p>
@@ -7447,7 +7861,15 @@
         </w:numPr>
       </w:pPr>
       <w:r>
-        <w:t>Ofrecer mayor información sobre los datos obtenidos mediante informes personalizables.</w:t>
+        <w:t xml:space="preserve">Ofrecer </w:t>
+      </w:r>
+      <w:proofErr w:type="gramStart"/>
+      <w:r>
+        <w:t>mayor información</w:t>
+      </w:r>
+      <w:proofErr w:type="gramEnd"/>
+      <w:r>
+        <w:t xml:space="preserve"> sobre los datos obtenidos mediante informes personalizables.</w:t>
       </w:r>
     </w:p>
     <w:p/>
@@ -7460,11 +7882,11 @@
           <w:numId w:val="2"/>
         </w:numPr>
       </w:pPr>
-      <w:bookmarkStart w:id="9" w:name="_Toc12638087"/>
+      <w:bookmarkStart w:id="26" w:name="_Toc12638087"/>
       <w:r>
         <w:t>Objetivos técnicos</w:t>
       </w:r>
-      <w:bookmarkEnd w:id="9"/>
+      <w:bookmarkEnd w:id="26"/>
     </w:p>
     <w:p/>
     <w:p>
@@ -7590,7 +8012,21 @@
         <w:rPr>
           <w:lang w:eastAsia="es-ES"/>
         </w:rPr>
-        <w:t>Utilizar Flask para el desarrollo web.</w:t>
+        <w:t xml:space="preserve">Utilizar </w:t>
+      </w:r>
+      <w:proofErr w:type="spellStart"/>
+      <w:r>
+        <w:rPr>
+          <w:lang w:eastAsia="es-ES"/>
+        </w:rPr>
+        <w:t>Flask</w:t>
+      </w:r>
+      <w:proofErr w:type="spellEnd"/>
+      <w:r>
+        <w:rPr>
+          <w:lang w:eastAsia="es-ES"/>
+        </w:rPr>
+        <w:t xml:space="preserve"> para el desarrollo web.</w:t>
       </w:r>
     </w:p>
     <w:p>
@@ -7610,12 +8046,14 @@
         </w:rPr>
         <w:t xml:space="preserve">Utilizar </w:t>
       </w:r>
+      <w:proofErr w:type="spellStart"/>
       <w:r>
         <w:rPr>
           <w:lang w:eastAsia="es-ES"/>
         </w:rPr>
         <w:t>NetworkX</w:t>
       </w:r>
+      <w:proofErr w:type="spellEnd"/>
       <w:r>
         <w:rPr>
           <w:lang w:eastAsia="es-ES"/>
@@ -7692,7 +8130,14 @@
         <w:rPr>
           <w:lang w:eastAsia="es-ES"/>
         </w:rPr>
-        <w:t>Realizar test</w:t>
+        <w:t xml:space="preserve">Realizar </w:t>
+      </w:r>
+      <w:proofErr w:type="spellStart"/>
+      <w:r>
+        <w:rPr>
+          <w:lang w:eastAsia="es-ES"/>
+        </w:rPr>
+        <w:t>test</w:t>
       </w:r>
       <w:r>
         <w:rPr>
@@ -7700,6 +8145,7 @@
         </w:rPr>
         <w:t>s</w:t>
       </w:r>
+      <w:proofErr w:type="spellEnd"/>
       <w:r>
         <w:rPr>
           <w:lang w:eastAsia="es-ES"/>
@@ -7740,7 +8186,21 @@
         <w:rPr>
           <w:lang w:eastAsia="es-ES"/>
         </w:rPr>
-        <w:t>Utilizar ZenHub como herramienta para la gestión de proyectos.</w:t>
+        <w:t xml:space="preserve">Utilizar </w:t>
+      </w:r>
+      <w:proofErr w:type="spellStart"/>
+      <w:r>
+        <w:rPr>
+          <w:lang w:eastAsia="es-ES"/>
+        </w:rPr>
+        <w:t>ZenHub</w:t>
+      </w:r>
+      <w:proofErr w:type="spellEnd"/>
+      <w:r>
+        <w:rPr>
+          <w:lang w:eastAsia="es-ES"/>
+        </w:rPr>
+        <w:t xml:space="preserve"> como herramienta para la gestión de proyectos.</w:t>
       </w:r>
     </w:p>
     <w:p>
@@ -7771,11 +8231,11 @@
           <w:numId w:val="2"/>
         </w:numPr>
       </w:pPr>
-      <w:bookmarkStart w:id="10" w:name="_Toc12638088"/>
+      <w:bookmarkStart w:id="27" w:name="_Toc12638088"/>
       <w:r>
         <w:t>Objetivos personales</w:t>
       </w:r>
-      <w:bookmarkEnd w:id="10"/>
+      <w:bookmarkEnd w:id="27"/>
     </w:p>
     <w:p/>
     <w:p>
@@ -7849,12 +8309,12 @@
       <w:pPr>
         <w:pStyle w:val="Ttulo1"/>
       </w:pPr>
-      <w:bookmarkStart w:id="11" w:name="_Toc12638089"/>
+      <w:bookmarkStart w:id="28" w:name="_Toc12638089"/>
       <w:r>
         <w:lastRenderedPageBreak/>
         <w:t>C. Conceptos teóricos</w:t>
       </w:r>
-      <w:bookmarkEnd w:id="11"/>
+      <w:bookmarkEnd w:id="28"/>
     </w:p>
     <w:p>
       <w:pPr>
@@ -7864,11 +8324,11 @@
           <w:numId w:val="3"/>
         </w:numPr>
       </w:pPr>
-      <w:bookmarkStart w:id="12" w:name="_Toc12638090"/>
+      <w:bookmarkStart w:id="29" w:name="_Toc12638090"/>
       <w:r>
         <w:t>EPUB</w:t>
       </w:r>
-      <w:bookmarkEnd w:id="12"/>
+      <w:bookmarkEnd w:id="29"/>
     </w:p>
     <w:p/>
     <w:p>
@@ -7941,7 +8401,15 @@
         </w:numPr>
       </w:pPr>
       <w:r>
-        <w:t>EPUB Publications, que define las semánticas a nivel de publicación y los requerimientos de conformidad general para publicaciones EPUB.</w:t>
+        <w:t xml:space="preserve">EPUB </w:t>
+      </w:r>
+      <w:proofErr w:type="spellStart"/>
+      <w:r>
+        <w:t>Publications</w:t>
+      </w:r>
+      <w:proofErr w:type="spellEnd"/>
+      <w:r>
+        <w:t>, que define las semánticas a nivel de publicación y los requerimientos de conformidad general para publicaciones EPUB.</w:t>
       </w:r>
     </w:p>
     <w:p>
@@ -7953,7 +8421,15 @@
         </w:numPr>
       </w:pPr>
       <w:r>
-        <w:t>EPUB Content Documents, que define los perfiles de XHTML, SVG y CSS para su uso en las publicaciones EPUB.</w:t>
+        <w:t xml:space="preserve">EPUB Content </w:t>
+      </w:r>
+      <w:proofErr w:type="spellStart"/>
+      <w:r>
+        <w:t>Documents</w:t>
+      </w:r>
+      <w:proofErr w:type="spellEnd"/>
+      <w:r>
+        <w:t>, que define los perfiles de XHTML, SVG y CSS para su uso en las publicaciones EPUB.</w:t>
       </w:r>
     </w:p>
     <w:p>
@@ -7965,7 +8441,15 @@
         </w:numPr>
       </w:pPr>
       <w:r>
-        <w:t>EPUB Open Container Format, que define el formato del fichero y un modelo de procesado para el encapsulamiento de una serie de recursos relacionados en un solo fichero.</w:t>
+        <w:t xml:space="preserve">EPUB Open Container </w:t>
+      </w:r>
+      <w:proofErr w:type="spellStart"/>
+      <w:r>
+        <w:t>Format</w:t>
+      </w:r>
+      <w:proofErr w:type="spellEnd"/>
+      <w:r>
+        <w:t>, que define el formato del fichero y un modelo de procesado para el encapsulamiento de una serie de recursos relacionados en un solo fichero.</w:t>
       </w:r>
     </w:p>
     <w:p>
@@ -7977,12 +8461,36 @@
         </w:numPr>
       </w:pPr>
       <w:r>
-        <w:t>EPUB Media Overlays, que define un formato y un modelo de procesamiento para la sincronización de texto y audio.</w:t>
-      </w:r>
-    </w:p>
-    <w:p>
-      <w:r>
-        <w:t>Los recursos de las publicaciones están normalmente empaquetados como un archivo basado en ZIP, que tiene una extensión “.epub”. El Container Format provee una forma de determinar que el contenido de un fichero ZIP representa a una publicación EPUB, y también provee un directorio con un nombre predefinido que posee recursos informativos</w:t>
+        <w:t xml:space="preserve">EPUB Media </w:t>
+      </w:r>
+      <w:proofErr w:type="spellStart"/>
+      <w:r>
+        <w:t>Overlays</w:t>
+      </w:r>
+      <w:proofErr w:type="spellEnd"/>
+      <w:r>
+        <w:t>, que define un formato y un modelo de procesamiento para la sincronización de texto y audio.</w:t>
+      </w:r>
+    </w:p>
+    <w:p>
+      <w:r>
+        <w:t>Los recursos de las publicaciones están normalmente empaquetados como un archivo basado en ZIP, que tiene una extensión “.</w:t>
+      </w:r>
+      <w:proofErr w:type="spellStart"/>
+      <w:r>
+        <w:t>epub</w:t>
+      </w:r>
+      <w:proofErr w:type="spellEnd"/>
+      <w:r>
+        <w:t xml:space="preserve">”. El Container </w:t>
+      </w:r>
+      <w:proofErr w:type="spellStart"/>
+      <w:r>
+        <w:t>Format</w:t>
+      </w:r>
+      <w:proofErr w:type="spellEnd"/>
+      <w:r>
+        <w:t xml:space="preserve"> provee una forma de determinar que el contenido de un fichero ZIP representa a una publicación EPUB, y también provee un directorio con un nombre predefinido que posee recursos informativos</w:t>
       </w:r>
       <w:r>
         <w:t xml:space="preserve"> </w:t>
@@ -8008,13 +8516,61 @@
         <w:t>raíz</w:t>
       </w:r>
       <w:r>
-        <w:t xml:space="preserve"> de la publicación, el Package Document. El Package Document, </w:t>
+        <w:t xml:space="preserve"> de la publicación, el </w:t>
+      </w:r>
+      <w:proofErr w:type="spellStart"/>
+      <w:r>
+        <w:t>Package</w:t>
+      </w:r>
+      <w:proofErr w:type="spellEnd"/>
+      <w:r>
+        <w:t xml:space="preserve"> </w:t>
+      </w:r>
+      <w:proofErr w:type="spellStart"/>
+      <w:r>
+        <w:t>Document</w:t>
+      </w:r>
+      <w:proofErr w:type="spellEnd"/>
+      <w:r>
+        <w:t xml:space="preserve">. El </w:t>
+      </w:r>
+      <w:proofErr w:type="spellStart"/>
+      <w:r>
+        <w:t>Package</w:t>
+      </w:r>
+      <w:proofErr w:type="spellEnd"/>
+      <w:r>
+        <w:t xml:space="preserve"> </w:t>
+      </w:r>
+      <w:proofErr w:type="spellStart"/>
+      <w:r>
+        <w:t>Document</w:t>
+      </w:r>
+      <w:proofErr w:type="spellEnd"/>
+      <w:r>
+        <w:t xml:space="preserve">, </w:t>
       </w:r>
       <w:r>
         <w:t>conocido</w:t>
       </w:r>
       <w:r>
-        <w:t xml:space="preserve"> como “EPUB Navigation Document”, especifica todos los documentos de contenido que constituyen la publicación y los recursos que necesitan, además </w:t>
+        <w:t xml:space="preserve"> como “EPUB </w:t>
+      </w:r>
+      <w:proofErr w:type="spellStart"/>
+      <w:r>
+        <w:t>Navigation</w:t>
+      </w:r>
+      <w:proofErr w:type="spellEnd"/>
+      <w:r>
+        <w:t xml:space="preserve"> </w:t>
+      </w:r>
+      <w:proofErr w:type="spellStart"/>
+      <w:r>
+        <w:t>Document</w:t>
+      </w:r>
+      <w:proofErr w:type="spellEnd"/>
+      <w:r>
+        <w:t xml:space="preserve">”, especifica todos los documentos de contenido que constituyen la publicación y los recursos que necesitan, además </w:t>
       </w:r>
       <w:r>
         <w:t xml:space="preserve">de </w:t>
@@ -8026,7 +8582,28 @@
         <w:t>;</w:t>
       </w:r>
       <w:r>
-        <w:t xml:space="preserve"> este es un documento XHTML con una extensión “.opf” (también puede ser un archivo “.ncx” que se utiliza por compatibilidad con versiones anteriores de EPUB)</w:t>
+        <w:t xml:space="preserve"> este es un documento XHTML con una extensión </w:t>
+      </w:r>
+      <w:proofErr w:type="gramStart"/>
+      <w:r>
+        <w:t>“.</w:t>
+      </w:r>
+      <w:proofErr w:type="spellStart"/>
+      <w:r>
+        <w:t>opf</w:t>
+      </w:r>
+      <w:proofErr w:type="spellEnd"/>
+      <w:proofErr w:type="gramEnd"/>
+      <w:r>
+        <w:t>” (también puede ser un archivo “.</w:t>
+      </w:r>
+      <w:proofErr w:type="spellStart"/>
+      <w:r>
+        <w:t>ncx</w:t>
+      </w:r>
+      <w:proofErr w:type="spellEnd"/>
+      <w:r>
+        <w:t>” que se utiliza por compatibilidad con versiones anteriores de EPUB)</w:t>
       </w:r>
       <w:r>
         <w:t>.</w:t>
@@ -8043,14 +8620,24 @@
       <w:r>
         <w:t>“</w:t>
       </w:r>
+      <w:proofErr w:type="spellStart"/>
       <w:r>
         <w:t>spine</w:t>
       </w:r>
+      <w:proofErr w:type="spellEnd"/>
       <w:r>
         <w:t>”</w:t>
       </w:r>
       <w:r>
-        <w:t xml:space="preserve"> que contiene el orden a seguir. Los EPUB también contienen uno o varios ficheros conocidos como EPUB Content Documents, que son ficheros de formato XHTML o SVG que describen el contenido </w:t>
+        <w:t xml:space="preserve"> que contiene el orden a seguir. Los EPUB también contienen uno o varios ficheros conocidos como EPUB Content </w:t>
+      </w:r>
+      <w:proofErr w:type="spellStart"/>
+      <w:r>
+        <w:t>Documents</w:t>
+      </w:r>
+      <w:proofErr w:type="spellEnd"/>
+      <w:r>
+        <w:t xml:space="preserve">, que son ficheros de formato XHTML o SVG que describen el contenido </w:t>
       </w:r>
       <w:r>
         <w:t>leíble</w:t>
@@ -8090,11 +8677,11 @@
           <w:numId w:val="3"/>
         </w:numPr>
       </w:pPr>
-      <w:bookmarkStart w:id="13" w:name="_Toc12638091"/>
+      <w:bookmarkStart w:id="30" w:name="_Toc12638091"/>
       <w:r>
         <w:t>Redes complejas</w:t>
       </w:r>
-      <w:bookmarkEnd w:id="13"/>
+      <w:bookmarkEnd w:id="30"/>
     </w:p>
     <w:p/>
     <w:p>
@@ -8168,7 +8755,15 @@
         <w:t>L</w:t>
       </w:r>
       <w:r>
-        <w:t>os enlaces dirigidos con el mismo nodo origen y destino son conocidos como auto-enlaces. Las redes a su vez también pueden ser de distintos tipos</w:t>
+        <w:t xml:space="preserve">os enlaces dirigidos con el mismo nodo origen y destino son conocidos como </w:t>
+      </w:r>
+      <w:proofErr w:type="spellStart"/>
+      <w:r>
+        <w:t>auto-enlaces</w:t>
+      </w:r>
+      <w:proofErr w:type="spellEnd"/>
+      <w:r>
+        <w:t>. Las redes a su vez también pueden ser de distintos tipos</w:t>
       </w:r>
       <w:r>
         <w:t>:</w:t>
@@ -8269,7 +8864,7 @@
       <w:pPr>
         <w:jc w:val="center"/>
       </w:pPr>
-      <w:bookmarkStart w:id="14" w:name="_Toc12638048"/>
+      <w:bookmarkStart w:id="31" w:name="_Toc12638048"/>
       <w:r>
         <w:t xml:space="preserve">Figura C </w:t>
       </w:r>
@@ -8306,7 +8901,7 @@
       <w:r>
         <w:t xml:space="preserve"> Ejemplo de red compleja</w:t>
       </w:r>
-      <w:bookmarkEnd w:id="14"/>
+      <w:bookmarkEnd w:id="31"/>
     </w:p>
     <w:p/>
     <w:p>
@@ -8317,11 +8912,11 @@
           <w:numId w:val="3"/>
         </w:numPr>
       </w:pPr>
-      <w:bookmarkStart w:id="15" w:name="_Toc12638092"/>
+      <w:bookmarkStart w:id="32" w:name="_Toc12638092"/>
       <w:r>
         <w:t>Grado de los nodos</w:t>
       </w:r>
-      <w:bookmarkEnd w:id="15"/>
+      <w:bookmarkEnd w:id="32"/>
     </w:p>
     <w:p/>
     <w:p>
@@ -8343,7 +8938,15 @@
         <w:t xml:space="preserve">en una red no dirigida </w:t>
       </w:r>
       <w:r>
-        <w:t>es el número de enlaces que tiene conectados, si no tenemos en cuenta el peso de los enlaces, o el sumatorio del peso de los enlaces conectados a un nodo en caso de tenerlo en cuenta. Los nodos con un alto grado en comparación a la media se conocen como hubs.</w:t>
+        <w:t xml:space="preserve">es el número de enlaces que tiene conectados, si no tenemos en cuenta el peso de los enlaces, o el sumatorio del peso de los enlaces conectados a un nodo en caso de tenerlo en cuenta. Los nodos con un alto grado en comparación a la media se conocen como </w:t>
+      </w:r>
+      <w:proofErr w:type="spellStart"/>
+      <w:r>
+        <w:t>hubs</w:t>
+      </w:r>
+      <w:proofErr w:type="spellEnd"/>
+      <w:r>
+        <w:t>.</w:t>
       </w:r>
       <w:r>
         <w:t xml:space="preserve"> </w:t>
@@ -8586,7 +9189,11 @@
     </w:p>
     <w:p>
       <w:r>
-        <w:t>Donde N</w:t>
+        <w:t xml:space="preserve">Donde </w:t>
+      </w:r>
+      <w:proofErr w:type="spellStart"/>
+      <w:r>
+        <w:t>N</w:t>
       </w:r>
       <w:r>
         <w:rPr>
@@ -8594,6 +9201,7 @@
         </w:rPr>
         <w:t>k</w:t>
       </w:r>
+      <w:proofErr w:type="spellEnd"/>
       <w:r>
         <w:t xml:space="preserve"> es igual al número de </w:t>
       </w:r>
@@ -8690,11 +9298,11 @@
           <w:numId w:val="3"/>
         </w:numPr>
       </w:pPr>
-      <w:bookmarkStart w:id="16" w:name="_Toc12638093"/>
+      <w:bookmarkStart w:id="33" w:name="_Toc12638093"/>
       <w:r>
         <w:t>Distancia geodésica</w:t>
       </w:r>
-      <w:bookmarkEnd w:id="16"/>
+      <w:bookmarkEnd w:id="33"/>
     </w:p>
     <w:p/>
     <w:p>
@@ -8956,16 +9564,29 @@
           <w:numId w:val="3"/>
         </w:numPr>
       </w:pPr>
-      <w:bookmarkStart w:id="17" w:name="_Toc12638094"/>
-      <w:r>
-        <w:t>Coeficiente de clustering</w:t>
-      </w:r>
-      <w:bookmarkEnd w:id="17"/>
+      <w:bookmarkStart w:id="34" w:name="_Toc12638094"/>
+      <w:r>
+        <w:t xml:space="preserve">Coeficiente de </w:t>
+      </w:r>
+      <w:proofErr w:type="spellStart"/>
+      <w:r>
+        <w:t>clustering</w:t>
+      </w:r>
+      <w:bookmarkEnd w:id="34"/>
+      <w:proofErr w:type="spellEnd"/>
     </w:p>
     <w:p/>
     <w:p>
       <w:r>
-        <w:t>El coeficiente de clustering mide la densidad local de la red</w:t>
+        <w:t xml:space="preserve">El coeficiente de </w:t>
+      </w:r>
+      <w:proofErr w:type="spellStart"/>
+      <w:r>
+        <w:t>clustering</w:t>
+      </w:r>
+      <w:proofErr w:type="spellEnd"/>
+      <w:r>
+        <w:t xml:space="preserve"> mide la densidad local de la red</w:t>
       </w:r>
       <w:r>
         <w:t>;</w:t>
@@ -8982,8 +9603,13 @@
       <w:r>
         <w:t xml:space="preserve">coeficiente de </w:t>
       </w:r>
-      <w:r>
-        <w:t xml:space="preserve">clustering de un nodo </w:t>
+      <w:proofErr w:type="spellStart"/>
+      <w:r>
+        <w:t>clustering</w:t>
+      </w:r>
+      <w:proofErr w:type="spellEnd"/>
+      <w:r>
+        <w:t xml:space="preserve"> de un nodo </w:t>
       </w:r>
       <w:r>
         <w:t xml:space="preserve">puede </w:t>
@@ -9215,7 +9841,15 @@
         <w:t>frecuentemente utilizada para caracterizarla es precisamente</w:t>
       </w:r>
       <w:r>
-        <w:t xml:space="preserve"> el coeficiente de clustering local medio.</w:t>
+        <w:t xml:space="preserve"> el coeficiente de </w:t>
+      </w:r>
+      <w:proofErr w:type="spellStart"/>
+      <w:r>
+        <w:t>clustering</w:t>
+      </w:r>
+      <w:proofErr w:type="spellEnd"/>
+      <w:r>
+        <w:t xml:space="preserve"> local medio.</w:t>
       </w:r>
     </w:p>
     <w:p>
@@ -9435,7 +10069,15 @@
         </w:rPr>
       </w:pPr>
       <w:r>
-        <w:t>A pesar de que tanto la transitividad como el coeficiente de clustering local medio miden la tendencia de los enlaces a formar triángulos, la transitividad da una mayor importancia a los nodos que tengan un grado mayor</w:t>
+        <w:t xml:space="preserve">A pesar de que tanto la transitividad como el coeficiente de </w:t>
+      </w:r>
+      <w:proofErr w:type="spellStart"/>
+      <w:r>
+        <w:t>clustering</w:t>
+      </w:r>
+      <w:proofErr w:type="spellEnd"/>
+      <w:r>
+        <w:t xml:space="preserve"> local medio miden la tendencia de los enlaces a formar triángulos, la transitividad da una mayor importancia a los nodos que tengan un grado mayor</w:t>
       </w:r>
       <w:r>
         <w:t xml:space="preserve"> </w:t>
@@ -9471,11 +10113,11 @@
           <w:numId w:val="3"/>
         </w:numPr>
       </w:pPr>
-      <w:bookmarkStart w:id="18" w:name="_Toc12638095"/>
+      <w:bookmarkStart w:id="35" w:name="_Toc12638095"/>
       <w:r>
         <w:t>Medidas de centralidad</w:t>
       </w:r>
-      <w:bookmarkEnd w:id="18"/>
+      <w:bookmarkEnd w:id="35"/>
     </w:p>
     <w:p/>
     <w:p>
@@ -9579,13 +10221,29 @@
         </w:rPr>
       </w:pPr>
       <w:r>
-        <w:t xml:space="preserve">La centralidad de grado es una medida local que parte de la hipótesis de que los nodos con más grado son los más importantes de la red. El fallo de esta métrica es que depende exclusivamente del grado sin tener en cuenta la importancia de los nodos con los que tienes un enlace. </w:t>
+        <w:t xml:space="preserve">La centralidad de grado es una medida local que parte de la </w:t>
+      </w:r>
+      <w:proofErr w:type="spellStart"/>
+      <w:r>
+        <w:t>hipótesis</w:t>
+      </w:r>
+      <w:proofErr w:type="spellEnd"/>
+      <w:r>
+        <w:t xml:space="preserve"> de que los nodos con más grado son los más importantes de la red. El fallo de esta métrica es que depende exclusivamente del grado sin tener en cuenta la importancia de los nodos con los que tienes un enlace. </w:t>
       </w:r>
       <w:r>
         <w:t>De acuerdo con esta métrica, el hecho de que</w:t>
       </w:r>
       <w:r>
-        <w:t xml:space="preserve"> en una red social te siga un bot sería igual de importante a que te siga </w:t>
+        <w:t xml:space="preserve"> en una red social te siga un </w:t>
+      </w:r>
+      <w:proofErr w:type="spellStart"/>
+      <w:r>
+        <w:t>bot</w:t>
+      </w:r>
+      <w:proofErr w:type="spellEnd"/>
+      <w:r>
+        <w:t xml:space="preserve"> sería igual de importante a que te siga </w:t>
       </w:r>
       <w:r>
         <w:t xml:space="preserve">alguien </w:t>
@@ -9651,8 +10309,17 @@
         </w:rPr>
       </w:pPr>
       <w:r>
-        <w:t xml:space="preserve">La centralidad de cercanía parte de la hipótesis de que los nodos que están más cerca de otros nodos son los más importantes. Para determinar cuáles son los nodos más cercanos se utiliza la </w:t>
-      </w:r>
+        <w:t xml:space="preserve">La centralidad de cercanía parte de la </w:t>
+      </w:r>
+      <w:proofErr w:type="spellStart"/>
+      <w:r>
+        <w:t>hipótesis</w:t>
+      </w:r>
+      <w:proofErr w:type="spellEnd"/>
+      <w:r>
+        <w:t xml:space="preserve"> de que los nodos que están más cerca de otros nodos son los más importantes. Para determinar cuáles son los nodos más cercanos se utiliza la </w:t>
+      </w:r>
+      <w:proofErr w:type="spellStart"/>
       <w:r>
         <w:rPr>
           <w:i/>
@@ -9660,6 +10327,7 @@
         </w:rPr>
         <w:t>closeness</w:t>
       </w:r>
+      <w:proofErr w:type="spellEnd"/>
       <w:r>
         <w:t xml:space="preserve"> </w:t>
       </w:r>
@@ -9699,41 +10367,59 @@
       <w:r>
         <w:t xml:space="preserve">. Los nodos más importantes son los nodos con mayor </w:t>
       </w:r>
+      <w:proofErr w:type="spellStart"/>
       <w:r>
         <w:rPr>
           <w:i/>
           <w:iCs/>
         </w:rPr>
-        <w:t xml:space="preserve">closeness. </w:t>
-      </w:r>
-    </w:p>
-    <w:p>
-      <w:pPr>
-        <w:rPr>
-          <w:rFonts w:ascii="Times New Roman" w:hAnsi="Times New Roman"/>
-        </w:rPr>
-      </w:pPr>
-      <w:r>
-        <w:t xml:space="preserve">Algunos problemas que surgen con esta medida son que no </w:t>
-      </w:r>
-      <w:r>
-        <w:t>discrimina mucho</w:t>
-      </w:r>
-      <w:r>
-        <w:t xml:space="preserve"> en redes pequeño mundo (redes donde se puede llegar de cualquier con una distancia relativamente corta) al haber poca diferencia entre la distancia geodésica media menor y mayor, y que en caso de que haya distancia infinita entre </w:t>
-      </w:r>
-      <w:r>
-        <w:t xml:space="preserve">varios </w:t>
-      </w:r>
-      <w:r>
-        <w:t xml:space="preserve">nodos, la </w:t>
-      </w:r>
+        <w:t>closeness</w:t>
+      </w:r>
+      <w:proofErr w:type="spellEnd"/>
       <w:r>
         <w:rPr>
           <w:i/>
           <w:iCs/>
         </w:rPr>
-        <w:t xml:space="preserve">closeness </w:t>
+        <w:t xml:space="preserve">. </w:t>
+      </w:r>
+    </w:p>
+    <w:p>
+      <w:pPr>
+        <w:rPr>
+          <w:rFonts w:ascii="Times New Roman" w:hAnsi="Times New Roman"/>
+        </w:rPr>
+      </w:pPr>
+      <w:r>
+        <w:t xml:space="preserve">Algunos problemas que surgen con esta medida son que no </w:t>
+      </w:r>
+      <w:r>
+        <w:t>discrimina mucho</w:t>
+      </w:r>
+      <w:r>
+        <w:t xml:space="preserve"> en redes pequeño mundo (redes donde se puede llegar de cualquier con una distancia relativamente corta) al haber poca diferencia entre la distancia geodésica media menor y mayor, y que en caso de que haya distancia infinita entre </w:t>
+      </w:r>
+      <w:r>
+        <w:t xml:space="preserve">varios </w:t>
+      </w:r>
+      <w:r>
+        <w:t xml:space="preserve">nodos, la </w:t>
+      </w:r>
+      <w:proofErr w:type="spellStart"/>
+      <w:r>
+        <w:rPr>
+          <w:i/>
+          <w:iCs/>
+        </w:rPr>
+        <w:t>closeness</w:t>
+      </w:r>
+      <w:proofErr w:type="spellEnd"/>
+      <w:r>
+        <w:rPr>
+          <w:i/>
+          <w:iCs/>
+        </w:rPr>
+        <w:t xml:space="preserve"> </w:t>
       </w:r>
       <w:r>
         <w:t xml:space="preserve">de estos </w:t>
@@ -10110,7 +10796,11 @@
     </w:p>
     <w:p>
       <w:r>
-        <w:t>Donde g</w:t>
+        <w:t xml:space="preserve">Donde </w:t>
+      </w:r>
+      <w:proofErr w:type="spellStart"/>
+      <w:r>
+        <w:t>g</w:t>
       </w:r>
       <w:r>
         <w:rPr>
@@ -10118,6 +10808,7 @@
         </w:rPr>
         <w:t>st</w:t>
       </w:r>
+      <w:proofErr w:type="spellEnd"/>
       <w:r>
         <w:t xml:space="preserve"> es el número de caminos </w:t>
       </w:r>
@@ -10131,13 +10822,26 @@
         <w:t xml:space="preserve"> la división dará como resultado 0</w:t>
       </w:r>
       <w:r>
-        <w:t xml:space="preserve"> y n</w:t>
+        <w:t xml:space="preserve"> y </w:t>
+      </w:r>
+      <w:proofErr w:type="spellStart"/>
+      <w:proofErr w:type="gramStart"/>
+      <w:r>
+        <w:t>n</w:t>
       </w:r>
       <w:r>
         <w:rPr>
           <w:vertAlign w:val="subscript"/>
         </w:rPr>
-        <w:t xml:space="preserve">st,i </w:t>
+        <w:t>st,i</w:t>
+      </w:r>
+      <w:proofErr w:type="spellEnd"/>
+      <w:proofErr w:type="gramEnd"/>
+      <w:r>
+        <w:rPr>
+          <w:vertAlign w:val="subscript"/>
+        </w:rPr>
+        <w:t xml:space="preserve"> </w:t>
       </w:r>
       <w:r>
         <w:t>que será 1 si i es un camino corto entre s y t, y 0 en caso contrario</w:t>
@@ -10170,7 +10874,15 @@
     </w:p>
     <w:p>
       <w:r>
-        <w:t>Esta medida de centralidad se basa en la hipótesis de que la importancia de un nodo crece si tiene vínculos que también son importantes</w:t>
+        <w:t xml:space="preserve">Esta medida de centralidad se basa en la </w:t>
+      </w:r>
+      <w:proofErr w:type="spellStart"/>
+      <w:r>
+        <w:t>hipótesis</w:t>
+      </w:r>
+      <w:proofErr w:type="spellEnd"/>
+      <w:r>
+        <w:t xml:space="preserve"> de que la importancia de un nodo crece si tiene vínculos que también son importantes</w:t>
       </w:r>
       <w:r>
         <w:t>.</w:t>
@@ -10491,7 +11203,21 @@
         <w:rPr>
           <w:rFonts w:eastAsiaTheme="minorEastAsia"/>
         </w:rPr>
-        <w:t xml:space="preserve"> del autovector principal</w:t>
+        <w:t xml:space="preserve"> del </w:t>
+      </w:r>
+      <w:proofErr w:type="spellStart"/>
+      <w:r>
+        <w:rPr>
+          <w:rFonts w:eastAsiaTheme="minorEastAsia"/>
+        </w:rPr>
+        <w:t>autovector</w:t>
+      </w:r>
+      <w:proofErr w:type="spellEnd"/>
+      <w:r>
+        <w:rPr>
+          <w:rFonts w:eastAsiaTheme="minorEastAsia"/>
+        </w:rPr>
+        <w:t xml:space="preserve"> principal</w:t>
       </w:r>
       <w:r>
         <w:rPr>
@@ -10824,6 +11550,7 @@
           <w:bCs/>
         </w:rPr>
       </w:pPr>
+      <w:proofErr w:type="spellStart"/>
       <w:r>
         <w:rPr>
           <w:b/>
@@ -10831,10 +11558,16 @@
         </w:rPr>
         <w:t>Pagerank</w:t>
       </w:r>
-    </w:p>
-    <w:p>
-      <w:r>
-        <w:t>Pagerank es un algoritmo que parte de la centralidad de valor propio</w:t>
+      <w:proofErr w:type="spellEnd"/>
+    </w:p>
+    <w:p>
+      <w:proofErr w:type="spellStart"/>
+      <w:r>
+        <w:t>Pagerank</w:t>
+      </w:r>
+      <w:proofErr w:type="spellEnd"/>
+      <w:r>
+        <w:t xml:space="preserve"> es un algoritmo que parte de la centralidad de valor propio</w:t>
       </w:r>
       <w:r>
         <w:t>.</w:t>
@@ -11067,11 +11800,11 @@
           <w:numId w:val="3"/>
         </w:numPr>
       </w:pPr>
-      <w:bookmarkStart w:id="19" w:name="_Toc12638096"/>
+      <w:bookmarkStart w:id="36" w:name="_Toc12638096"/>
       <w:r>
         <w:t>Grupos y comunidades</w:t>
       </w:r>
-      <w:bookmarkEnd w:id="19"/>
+      <w:bookmarkEnd w:id="36"/>
     </w:p>
     <w:p/>
     <w:p>
@@ -11174,110 +11907,96 @@
           <w:b/>
           <w:bCs/>
         </w:rPr>
-        <w:t>K-plex</w:t>
-      </w:r>
-    </w:p>
-    <w:p>
-      <w:pPr>
-        <w:rPr>
-          <w:rFonts w:ascii="Times New Roman" w:hAnsi="Times New Roman"/>
-        </w:rPr>
-      </w:pPr>
-      <w:r>
-        <w:t>El requisito de los cliques es muy exigente y es poco próximo a las redes sociales reales</w:t>
-      </w:r>
-      <w:r>
-        <w:t>;</w:t>
-      </w:r>
-      <w:r>
-        <w:t xml:space="preserve"> esto hace que surja la solución de k-plex que propone que un subconjunto de nodos de tamaño n se considere k-plex si cada nodo está conectado a al menos n-k nodos del subconjunto </w:t>
-      </w:r>
-      <w:r>
-        <w:fldChar w:fldCharType="begin"/>
-      </w:r>
-      <w:r>
-        <w:instrText xml:space="preserve"> ADDIN ZOTERO_ITEM CSL_CITATION {"citationID":"apAWGM3B","properties":{"formattedCitation":"(7,8)","plainCitation":"(7,8)","noteIndex":0},"citationItems":[{"id":254,"uris":["http://zotero.org/users/5280319/items/PLJUNWJ9"],"uri":["http://zotero.org/users/5280319/items/PLJUNWJ9"],"itemData":{"id":254,"type":"webpage","title":"Network Science (Camb02): Amazon.es: Albert-László Barabási, Márton Pósfai: Amazon.es","URL":"https://www.amazon.es/Network-Science-Camb02-Albert-L%C3%A1szl%C3%B3-Barab%C3%A1si/dp/1107076269/ref=sr_1_1?__mk_es_ES=%C3%85M%C3%85%C5%BD%C3%95%C3%91&amp;keywords=barabasi+networks&amp;qid=1560370665&amp;s=gateway&amp;sr=8-1","accessed":{"date-parts":[["2019",6,12]]}}},{"id":256,"uris":["http://zotero.org/users/5280319/items/TEZ9ISWA"],"uri":["http://zotero.org/users/5280319/items/TEZ9ISWA"],"itemData":{"id":256,"type":"webpage","title":"Networks: Amazon.es: Mark Newman: Amazon.es","URL":"https://www.amazon.es/Networks-Mark-Newman/dp/0198805098/ref=sr_1_1?__mk_es_ES=%C3%85M%C3%85%C5%BD%C3%95%C3%91&amp;crid=3B3FKIEWN0HSY&amp;keywords=newman+networks&amp;qid=1560370643&amp;s=gateway&amp;sprefix=newman+%2Caps%2C151&amp;sr=8-1","accessed":{"date-parts":[["2019",6,12]]}}}],"schema":"https://github.com/citation-style-language/schema/raw/master/csl-citation.json"} </w:instrText>
-      </w:r>
-      <w:r>
-        <w:fldChar w:fldCharType="separate"/>
-      </w:r>
-      <w:r>
-        <w:rPr>
-          <w:rFonts w:cs="Liberation Serif"/>
-        </w:rPr>
-        <w:t>(7,8)</w:t>
-      </w:r>
-      <w:r>
-        <w:fldChar w:fldCharType="end"/>
-      </w:r>
-      <w:r>
-        <w:t>.</w:t>
-      </w:r>
-    </w:p>
-    <w:p/>
-    <w:p>
-      <w:pPr>
-        <w:pStyle w:val="Sinespaciado"/>
+        <w:t>K-</w:t>
+      </w:r>
+      <w:proofErr w:type="spellStart"/>
+      <w:r>
         <w:rPr>
           <w:b/>
           <w:bCs/>
         </w:rPr>
-      </w:pPr>
-      <w:r>
+        <w:t>plex</w:t>
+      </w:r>
+      <w:proofErr w:type="spellEnd"/>
+    </w:p>
+    <w:p>
+      <w:pPr>
+        <w:rPr>
+          <w:rFonts w:ascii="Times New Roman" w:hAnsi="Times New Roman"/>
+        </w:rPr>
+      </w:pPr>
+      <w:r>
+        <w:t>El requisito de los cliques es muy exigente y es poco próximo a las redes sociales reales</w:t>
+      </w:r>
+      <w:r>
+        <w:t>;</w:t>
+      </w:r>
+      <w:r>
+        <w:t xml:space="preserve"> esto hace que surja la solución de k-</w:t>
+      </w:r>
+      <w:proofErr w:type="spellStart"/>
+      <w:r>
+        <w:t>plex</w:t>
+      </w:r>
+      <w:proofErr w:type="spellEnd"/>
+      <w:r>
+        <w:t xml:space="preserve"> que propone que un subconjunto de nodos de tamaño n se considere k-</w:t>
+      </w:r>
+      <w:proofErr w:type="spellStart"/>
+      <w:r>
+        <w:t>plex</w:t>
+      </w:r>
+      <w:proofErr w:type="spellEnd"/>
+      <w:r>
+        <w:t xml:space="preserve"> si cada nodo está conectado a al menos n-k nodos del subconjunto </w:t>
+      </w:r>
+      <w:r>
+        <w:fldChar w:fldCharType="begin"/>
+      </w:r>
+      <w:r>
+        <w:instrText xml:space="preserve"> ADDIN ZOTERO_ITEM CSL_CITATION {"citationID":"apAWGM3B","properties":{"formattedCitation":"(7,8)","plainCitation":"(7,8)","noteIndex":0},"citationItems":[{"id":254,"uris":["http://zotero.org/users/5280319/items/PLJUNWJ9"],"uri":["http://zotero.org/users/5280319/items/PLJUNWJ9"],"itemData":{"id":254,"type":"webpage","title":"Network Science (Camb02): Amazon.es: Albert-László Barabási, Márton Pósfai: Amazon.es","URL":"https://www.amazon.es/Network-Science-Camb02-Albert-L%C3%A1szl%C3%B3-Barab%C3%A1si/dp/1107076269/ref=sr_1_1?__mk_es_ES=%C3%85M%C3%85%C5%BD%C3%95%C3%91&amp;keywords=barabasi+networks&amp;qid=1560370665&amp;s=gateway&amp;sr=8-1","accessed":{"date-parts":[["2019",6,12]]}}},{"id":256,"uris":["http://zotero.org/users/5280319/items/TEZ9ISWA"],"uri":["http://zotero.org/users/5280319/items/TEZ9ISWA"],"itemData":{"id":256,"type":"webpage","title":"Networks: Amazon.es: Mark Newman: Amazon.es","URL":"https://www.amazon.es/Networks-Mark-Newman/dp/0198805098/ref=sr_1_1?__mk_es_ES=%C3%85M%C3%85%C5%BD%C3%95%C3%91&amp;crid=3B3FKIEWN0HSY&amp;keywords=newman+networks&amp;qid=1560370643&amp;s=gateway&amp;sprefix=newman+%2Caps%2C151&amp;sr=8-1","accessed":{"date-parts":[["2019",6,12]]}}}],"schema":"https://github.com/citation-style-language/schema/raw/master/csl-citation.json"} </w:instrText>
+      </w:r>
+      <w:r>
+        <w:fldChar w:fldCharType="separate"/>
+      </w:r>
+      <w:r>
+        <w:rPr>
+          <w:rFonts w:cs="Liberation Serif"/>
+        </w:rPr>
+        <w:t>(7,8)</w:t>
+      </w:r>
+      <w:r>
+        <w:fldChar w:fldCharType="end"/>
+      </w:r>
+      <w:r>
+        <w:t>.</w:t>
+      </w:r>
+    </w:p>
+    <w:p/>
+    <w:p>
+      <w:pPr>
+        <w:pStyle w:val="Sinespaciado"/>
         <w:rPr>
           <w:b/>
           <w:bCs/>
         </w:rPr>
-        <w:t>K-core</w:t>
-      </w:r>
-    </w:p>
-    <w:p>
-      <w:pPr>
-        <w:rPr>
-          <w:rFonts w:ascii="Times New Roman" w:hAnsi="Times New Roman"/>
-        </w:rPr>
-      </w:pPr>
-      <w:r>
-        <w:t xml:space="preserve">Un k-core es un subconjunto máximo de nodos en el que cada uno de ellos está conectado al menos a k nodos del subconjunto. Este método no permite que dos nodos pertenezcan a más de un k-core a la vez. Su algoritmo consiste en ir eliminado los nodos con un grado menor que k hasta encontrar el k-core de mayor k </w:t>
-      </w:r>
-      <w:r>
-        <w:fldChar w:fldCharType="begin"/>
-      </w:r>
-      <w:r>
-        <w:instrText xml:space="preserve"> ADDIN ZOTERO_ITEM CSL_CITATION {"citationID":"tPmtUKw5","properties":{"formattedCitation":"(7,8)","plainCitation":"(7,8)","noteIndex":0},"citationItems":[{"id":254,"uris":["http://zotero.org/users/5280319/items/PLJUNWJ9"],"uri":["http://zotero.org/users/5280319/items/PLJUNWJ9"],"itemData":{"id":254,"type":"webpage","title":"Network Science (Camb02): Amazon.es: Albert-László Barabási, Márton Pósfai: Amazon.es","URL":"https://www.amazon.es/Network-Science-Camb02-Albert-L%C3%A1szl%C3%B3-Barab%C3%A1si/dp/1107076269/ref=sr_1_1?__mk_es_ES=%C3%85M%C3%85%C5%BD%C3%95%C3%91&amp;keywords=barabasi+networks&amp;qid=1560370665&amp;s=gateway&amp;sr=8-1","accessed":{"date-parts":[["2019",6,12]]}}},{"id":256,"uris":["http://zotero.org/users/5280319/items/TEZ9ISWA"],"uri":["http://zotero.org/users/5280319/items/TEZ9ISWA"],"itemData":{"id":256,"type":"webpage","title":"Networks: Amazon.es: Mark Newman: Amazon.es","URL":"https://www.amazon.es/Networks-Mark-Newman/dp/0198805098/ref=sr_1_1?__mk_es_ES=%C3%85M%C3%85%C5%BD%C3%95%C3%91&amp;crid=3B3FKIEWN0HSY&amp;keywords=newman+networks&amp;qid=1560370643&amp;s=gateway&amp;sprefix=newman+%2Caps%2C151&amp;sr=8-1","accessed":{"date-parts":[["2019",6,12]]}}}],"schema":"https://github.com/citation-style-language/schema/raw/master/csl-citation.json"} </w:instrText>
-      </w:r>
-      <w:r>
-        <w:fldChar w:fldCharType="separate"/>
-      </w:r>
-      <w:r>
-        <w:rPr>
-          <w:rFonts w:cs="Liberation Serif"/>
-        </w:rPr>
-        <w:t>(7,8)</w:t>
-      </w:r>
-      <w:r>
-        <w:fldChar w:fldCharType="end"/>
-      </w:r>
-      <w:r>
-        <w:t>.</w:t>
-      </w:r>
-    </w:p>
-    <w:p/>
-    <w:p>
-      <w:pPr>
-        <w:pStyle w:val="Sinespaciado"/>
+      </w:pPr>
+      <w:r>
         <w:rPr>
           <w:b/>
           <w:bCs/>
         </w:rPr>
-      </w:pPr>
+        <w:t>K-</w:t>
+      </w:r>
+      <w:proofErr w:type="spellStart"/>
       <w:r>
         <w:rPr>
           <w:b/>
           <w:bCs/>
         </w:rPr>
-        <w:t>K-clique</w:t>
-      </w:r>
+        <w:t>core</w:t>
+      </w:r>
+      <w:proofErr w:type="spellEnd"/>
     </w:p>
     <w:p>
       <w:pPr>
@@ -11286,25 +12005,37 @@
         </w:rPr>
       </w:pPr>
       <w:r>
-        <w:t xml:space="preserve">Un k-clique es un clique en el que el subconjunto de nodos no tiene que estar directamente relacionado con el resto de nodos del subconjunto sino que se permite que estén a una distancia menor o igual que k. Una alternativa a k-clique es k-clan en el que además los caminos que unen a los nodos deben </w:t>
-      </w:r>
-      <w:r>
-        <w:t xml:space="preserve">incluir solo nodos que </w:t>
-      </w:r>
-      <w:r>
-        <w:t>pertenece</w:t>
-      </w:r>
-      <w:r>
-        <w:t>n</w:t>
-      </w:r>
-      <w:r>
-        <w:t xml:space="preserve"> al mismo subconjunto </w:t>
+        <w:t>Un k-</w:t>
+      </w:r>
+      <w:proofErr w:type="spellStart"/>
+      <w:r>
+        <w:t>core</w:t>
+      </w:r>
+      <w:proofErr w:type="spellEnd"/>
+      <w:r>
+        <w:t xml:space="preserve"> es un subconjunto máximo de nodos en el que cada uno de ellos está conectado al menos a k nodos del subconjunto. Este método no permite que dos nodos pertenezcan a más de un k-</w:t>
+      </w:r>
+      <w:proofErr w:type="spellStart"/>
+      <w:r>
+        <w:t>core</w:t>
+      </w:r>
+      <w:proofErr w:type="spellEnd"/>
+      <w:r>
+        <w:t xml:space="preserve"> a la vez. Su algoritmo consiste en ir eliminado los nodos con un grado menor que k hasta encontrar el k-</w:t>
+      </w:r>
+      <w:proofErr w:type="spellStart"/>
+      <w:r>
+        <w:t>core</w:t>
+      </w:r>
+      <w:proofErr w:type="spellEnd"/>
+      <w:r>
+        <w:t xml:space="preserve"> de mayor k </w:t>
       </w:r>
       <w:r>
         <w:fldChar w:fldCharType="begin"/>
       </w:r>
       <w:r>
-        <w:instrText xml:space="preserve"> ADDIN ZOTERO_ITEM CSL_CITATION {"citationID":"RCALgzNA","properties":{"formattedCitation":"(7,8)","plainCitation":"(7,8)","noteIndex":0},"citationItems":[{"id":254,"uris":["http://zotero.org/users/5280319/items/PLJUNWJ9"],"uri":["http://zotero.org/users/5280319/items/PLJUNWJ9"],"itemData":{"id":254,"type":"webpage","title":"Network Science (Camb02): Amazon.es: Albert-László Barabási, Márton Pósfai: Amazon.es","URL":"https://www.amazon.es/Network-Science-Camb02-Albert-L%C3%A1szl%C3%B3-Barab%C3%A1si/dp/1107076269/ref=sr_1_1?__mk_es_ES=%C3%85M%C3%85%C5%BD%C3%95%C3%91&amp;keywords=barabasi+networks&amp;qid=1560370665&amp;s=gateway&amp;sr=8-1","accessed":{"date-parts":[["2019",6,12]]}}},{"id":256,"uris":["http://zotero.org/users/5280319/items/TEZ9ISWA"],"uri":["http://zotero.org/users/5280319/items/TEZ9ISWA"],"itemData":{"id":256,"type":"webpage","title":"Networks: Amazon.es: Mark Newman: Amazon.es","URL":"https://www.amazon.es/Networks-Mark-Newman/dp/0198805098/ref=sr_1_1?__mk_es_ES=%C3%85M%C3%85%C5%BD%C3%95%C3%91&amp;crid=3B3FKIEWN0HSY&amp;keywords=newman+networks&amp;qid=1560370643&amp;s=gateway&amp;sprefix=newman+%2Caps%2C151&amp;sr=8-1","accessed":{"date-parts":[["2019",6,12]]}}}],"schema":"https://github.com/citation-style-language/schema/raw/master/csl-citation.json"} </w:instrText>
+        <w:instrText xml:space="preserve"> ADDIN ZOTERO_ITEM CSL_CITATION {"citationID":"tPmtUKw5","properties":{"formattedCitation":"(7,8)","plainCitation":"(7,8)","noteIndex":0},"citationItems":[{"id":254,"uris":["http://zotero.org/users/5280319/items/PLJUNWJ9"],"uri":["http://zotero.org/users/5280319/items/PLJUNWJ9"],"itemData":{"id":254,"type":"webpage","title":"Network Science (Camb02): Amazon.es: Albert-László Barabási, Márton Pósfai: Amazon.es","URL":"https://www.amazon.es/Network-Science-Camb02-Albert-L%C3%A1szl%C3%B3-Barab%C3%A1si/dp/1107076269/ref=sr_1_1?__mk_es_ES=%C3%85M%C3%85%C5%BD%C3%95%C3%91&amp;keywords=barabasi+networks&amp;qid=1560370665&amp;s=gateway&amp;sr=8-1","accessed":{"date-parts":[["2019",6,12]]}}},{"id":256,"uris":["http://zotero.org/users/5280319/items/TEZ9ISWA"],"uri":["http://zotero.org/users/5280319/items/TEZ9ISWA"],"itemData":{"id":256,"type":"webpage","title":"Networks: Amazon.es: Mark Newman: Amazon.es","URL":"https://www.amazon.es/Networks-Mark-Newman/dp/0198805098/ref=sr_1_1?__mk_es_ES=%C3%85M%C3%85%C5%BD%C3%95%C3%91&amp;crid=3B3FKIEWN0HSY&amp;keywords=newman+networks&amp;qid=1560370643&amp;s=gateway&amp;sprefix=newman+%2Caps%2C151&amp;sr=8-1","accessed":{"date-parts":[["2019",6,12]]}}}],"schema":"https://github.com/citation-style-language/schema/raw/master/csl-citation.json"} </w:instrText>
       </w:r>
       <w:r>
         <w:fldChar w:fldCharType="separate"/>
@@ -11336,7 +12067,7 @@
           <w:b/>
           <w:bCs/>
         </w:rPr>
-        <w:t>K-componente</w:t>
+        <w:t>K-clique</w:t>
       </w:r>
     </w:p>
     <w:p>
@@ -11346,13 +12077,33 @@
         </w:rPr>
       </w:pPr>
       <w:r>
-        <w:t xml:space="preserve">Un k-componente es un subconjunto de nodos para los que todos los nodos están conectados al resto de nodos del subconjunto por k caminos independientes como mínimo </w:t>
+        <w:t xml:space="preserve">Un k-clique es un clique en el que el subconjunto de nodos no tiene que estar directamente relacionado con el resto de </w:t>
+      </w:r>
+      <w:proofErr w:type="gramStart"/>
+      <w:r>
+        <w:t>nodos</w:t>
+      </w:r>
+      <w:proofErr w:type="gramEnd"/>
+      <w:r>
+        <w:t xml:space="preserve"> del subconjunto sino que se permite que estén a una distancia menor o igual que k. Una alternativa a k-clique es k-clan en el que además los caminos que unen a los nodos deben </w:t>
+      </w:r>
+      <w:r>
+        <w:t xml:space="preserve">incluir solo nodos que </w:t>
+      </w:r>
+      <w:r>
+        <w:t>pertenece</w:t>
+      </w:r>
+      <w:r>
+        <w:t>n</w:t>
+      </w:r>
+      <w:r>
+        <w:t xml:space="preserve"> al mismo subconjunto </w:t>
       </w:r>
       <w:r>
         <w:fldChar w:fldCharType="begin"/>
       </w:r>
       <w:r>
-        <w:instrText xml:space="preserve"> ADDIN ZOTERO_ITEM CSL_CITATION {"citationID":"8rkZf9Ps","properties":{"formattedCitation":"(7,8)","plainCitation":"(7,8)","noteIndex":0},"citationItems":[{"id":254,"uris":["http://zotero.org/users/5280319/items/PLJUNWJ9"],"uri":["http://zotero.org/users/5280319/items/PLJUNWJ9"],"itemData":{"id":254,"type":"webpage","title":"Network Science (Camb02): Amazon.es: Albert-László Barabási, Márton Pósfai: Amazon.es","URL":"https://www.amazon.es/Network-Science-Camb02-Albert-L%C3%A1szl%C3%B3-Barab%C3%A1si/dp/1107076269/ref=sr_1_1?__mk_es_ES=%C3%85M%C3%85%C5%BD%C3%95%C3%91&amp;keywords=barabasi+networks&amp;qid=1560370665&amp;s=gateway&amp;sr=8-1","accessed":{"date-parts":[["2019",6,12]]}}},{"id":256,"uris":["http://zotero.org/users/5280319/items/TEZ9ISWA"],"uri":["http://zotero.org/users/5280319/items/TEZ9ISWA"],"itemData":{"id":256,"type":"webpage","title":"Networks: Amazon.es: Mark Newman: Amazon.es","URL":"https://www.amazon.es/Networks-Mark-Newman/dp/0198805098/ref=sr_1_1?__mk_es_ES=%C3%85M%C3%85%C5%BD%C3%95%C3%91&amp;crid=3B3FKIEWN0HSY&amp;keywords=newman+networks&amp;qid=1560370643&amp;s=gateway&amp;sprefix=newman+%2Caps%2C151&amp;sr=8-1","accessed":{"date-parts":[["2019",6,12]]}}}],"schema":"https://github.com/citation-style-language/schema/raw/master/csl-citation.json"} </w:instrText>
+        <w:instrText xml:space="preserve"> ADDIN ZOTERO_ITEM CSL_CITATION {"citationID":"RCALgzNA","properties":{"formattedCitation":"(7,8)","plainCitation":"(7,8)","noteIndex":0},"citationItems":[{"id":254,"uris":["http://zotero.org/users/5280319/items/PLJUNWJ9"],"uri":["http://zotero.org/users/5280319/items/PLJUNWJ9"],"itemData":{"id":254,"type":"webpage","title":"Network Science (Camb02): Amazon.es: Albert-László Barabási, Márton Pósfai: Amazon.es","URL":"https://www.amazon.es/Network-Science-Camb02-Albert-L%C3%A1szl%C3%B3-Barab%C3%A1si/dp/1107076269/ref=sr_1_1?__mk_es_ES=%C3%85M%C3%85%C5%BD%C3%95%C3%91&amp;keywords=barabasi+networks&amp;qid=1560370665&amp;s=gateway&amp;sr=8-1","accessed":{"date-parts":[["2019",6,12]]}}},{"id":256,"uris":["http://zotero.org/users/5280319/items/TEZ9ISWA"],"uri":["http://zotero.org/users/5280319/items/TEZ9ISWA"],"itemData":{"id":256,"type":"webpage","title":"Networks: Amazon.es: Mark Newman: Amazon.es","URL":"https://www.amazon.es/Networks-Mark-Newman/dp/0198805098/ref=sr_1_1?__mk_es_ES=%C3%85M%C3%85%C5%BD%C3%95%C3%91&amp;crid=3B3FKIEWN0HSY&amp;keywords=newman+networks&amp;qid=1560370643&amp;s=gateway&amp;sprefix=newman+%2Caps%2C151&amp;sr=8-1","accessed":{"date-parts":[["2019",6,12]]}}}],"schema":"https://github.com/citation-style-language/schema/raw/master/csl-citation.json"} </w:instrText>
       </w:r>
       <w:r>
         <w:fldChar w:fldCharType="separate"/>
@@ -11384,13 +12135,61 @@
           <w:b/>
           <w:bCs/>
         </w:rPr>
-        <w:t xml:space="preserve">Algoritmos de </w:t>
-      </w:r>
-      <w:r>
+        <w:t>K-componente</w:t>
+      </w:r>
+    </w:p>
+    <w:p>
+      <w:pPr>
+        <w:rPr>
+          <w:rFonts w:ascii="Times New Roman" w:hAnsi="Times New Roman"/>
+        </w:rPr>
+      </w:pPr>
+      <w:r>
+        <w:t xml:space="preserve">Un k-componente es un subconjunto de nodos para los que todos los nodos están conectados al resto de nodos del subconjunto por k caminos independientes como mínimo </w:t>
+      </w:r>
+      <w:r>
+        <w:fldChar w:fldCharType="begin"/>
+      </w:r>
+      <w:r>
+        <w:instrText xml:space="preserve"> ADDIN ZOTERO_ITEM CSL_CITATION {"citationID":"8rkZf9Ps","properties":{"formattedCitation":"(7,8)","plainCitation":"(7,8)","noteIndex":0},"citationItems":[{"id":254,"uris":["http://zotero.org/users/5280319/items/PLJUNWJ9"],"uri":["http://zotero.org/users/5280319/items/PLJUNWJ9"],"itemData":{"id":254,"type":"webpage","title":"Network Science (Camb02): Amazon.es: Albert-László Barabási, Márton Pósfai: Amazon.es","URL":"https://www.amazon.es/Network-Science-Camb02-Albert-L%C3%A1szl%C3%B3-Barab%C3%A1si/dp/1107076269/ref=sr_1_1?__mk_es_ES=%C3%85M%C3%85%C5%BD%C3%95%C3%91&amp;keywords=barabasi+networks&amp;qid=1560370665&amp;s=gateway&amp;sr=8-1","accessed":{"date-parts":[["2019",6,12]]}}},{"id":256,"uris":["http://zotero.org/users/5280319/items/TEZ9ISWA"],"uri":["http://zotero.org/users/5280319/items/TEZ9ISWA"],"itemData":{"id":256,"type":"webpage","title":"Networks: Amazon.es: Mark Newman: Amazon.es","URL":"https://www.amazon.es/Networks-Mark-Newman/dp/0198805098/ref=sr_1_1?__mk_es_ES=%C3%85M%C3%85%C5%BD%C3%95%C3%91&amp;crid=3B3FKIEWN0HSY&amp;keywords=newman+networks&amp;qid=1560370643&amp;s=gateway&amp;sprefix=newman+%2Caps%2C151&amp;sr=8-1","accessed":{"date-parts":[["2019",6,12]]}}}],"schema":"https://github.com/citation-style-language/schema/raw/master/csl-citation.json"} </w:instrText>
+      </w:r>
+      <w:r>
+        <w:fldChar w:fldCharType="separate"/>
+      </w:r>
+      <w:r>
+        <w:rPr>
+          <w:rFonts w:cs="Liberation Serif"/>
+        </w:rPr>
+        <w:t>(7,8)</w:t>
+      </w:r>
+      <w:r>
+        <w:fldChar w:fldCharType="end"/>
+      </w:r>
+      <w:r>
+        <w:t>.</w:t>
+      </w:r>
+    </w:p>
+    <w:p/>
+    <w:p>
+      <w:pPr>
+        <w:pStyle w:val="Sinespaciado"/>
         <w:rPr>
           <w:b/>
           <w:bCs/>
         </w:rPr>
+      </w:pPr>
+      <w:r>
+        <w:rPr>
+          <w:b/>
+          <w:bCs/>
+        </w:rPr>
+        <w:t xml:space="preserve">Algoritmos de </w:t>
+      </w:r>
+      <w:r>
+        <w:rPr>
+          <w:b/>
+          <w:bCs/>
+        </w:rPr>
         <w:t>detección de comunidades</w:t>
       </w:r>
     </w:p>
@@ -11413,7 +12212,15 @@
         <w:t xml:space="preserve">particionar una red en </w:t>
       </w:r>
       <w:r>
-        <w:t xml:space="preserve">comunidades existen distintos métodos, los aglomerativos, los </w:t>
+        <w:t xml:space="preserve">comunidades existen distintos métodos, los </w:t>
+      </w:r>
+      <w:proofErr w:type="spellStart"/>
+      <w:r>
+        <w:t>aglomerativos</w:t>
+      </w:r>
+      <w:proofErr w:type="spellEnd"/>
+      <w:r>
+        <w:t xml:space="preserve">, los </w:t>
       </w:r>
       <w:r>
         <w:lastRenderedPageBreak/>
@@ -11911,28 +12718,51 @@
         <w:rPr>
           <w:rFonts w:eastAsiaTheme="minorEastAsia"/>
         </w:rPr>
-        <w:t>Siendo e</w:t>
+        <w:t xml:space="preserve">Siendo </w:t>
+      </w:r>
+      <w:proofErr w:type="spellStart"/>
+      <w:r>
+        <w:rPr>
+          <w:rFonts w:eastAsiaTheme="minorEastAsia"/>
+        </w:rPr>
+        <w:t>e</w:t>
       </w:r>
       <w:r>
         <w:rPr>
           <w:rFonts w:eastAsiaTheme="minorEastAsia"/>
           <w:vertAlign w:val="subscript"/>
         </w:rPr>
-        <w:t xml:space="preserve">ii </w:t>
-      </w:r>
-      <w:r>
-        <w:rPr>
-          <w:rFonts w:eastAsiaTheme="minorEastAsia"/>
-        </w:rPr>
-        <w:t>la fracción de enlaces con ambos vértices en la misma comunidad y a</w:t>
-      </w:r>
+        <w:t>ii</w:t>
+      </w:r>
+      <w:proofErr w:type="spellEnd"/>
       <w:r>
         <w:rPr>
           <w:rFonts w:eastAsiaTheme="minorEastAsia"/>
           <w:vertAlign w:val="subscript"/>
         </w:rPr>
+        <w:t xml:space="preserve"> </w:t>
+      </w:r>
+      <w:r>
+        <w:rPr>
+          <w:rFonts w:eastAsiaTheme="minorEastAsia"/>
+        </w:rPr>
+        <w:t xml:space="preserve">la fracción de enlaces con ambos vértices en la misma comunidad y </w:t>
+      </w:r>
+      <w:proofErr w:type="spellStart"/>
+      <w:r>
+        <w:rPr>
+          <w:rFonts w:eastAsiaTheme="minorEastAsia"/>
+        </w:rPr>
+        <w:t>a</w:t>
+      </w:r>
+      <w:r>
+        <w:rPr>
+          <w:rFonts w:eastAsiaTheme="minorEastAsia"/>
+          <w:vertAlign w:val="subscript"/>
+        </w:rPr>
         <w:t>i</w:t>
       </w:r>
+      <w:proofErr w:type="spellEnd"/>
       <w:r>
         <w:rPr>
           <w:rFonts w:eastAsiaTheme="minorEastAsia"/>
@@ -11961,11 +12791,11 @@
           <w:numId w:val="3"/>
         </w:numPr>
       </w:pPr>
-      <w:bookmarkStart w:id="20" w:name="_Toc12638097"/>
+      <w:bookmarkStart w:id="37" w:name="_Toc12638097"/>
       <w:r>
         <w:t>Detección de roles</w:t>
       </w:r>
-      <w:bookmarkEnd w:id="20"/>
+      <w:bookmarkEnd w:id="37"/>
     </w:p>
     <w:p/>
     <w:p>
@@ -12301,6 +13131,7 @@
       <w:r>
         <w:sym w:font="Symbol" w:char="F060"/>
       </w:r>
+      <w:proofErr w:type="spellStart"/>
       <w:r>
         <w:t>k</w:t>
       </w:r>
@@ -12310,14 +13141,26 @@
         </w:rPr>
         <w:t>si</w:t>
       </w:r>
-      <w:r>
-        <w:t xml:space="preserve"> la media del grado de los nodos de la comunidad a la que pertenece el nodo i, k</w:t>
+      <w:proofErr w:type="spellEnd"/>
+      <w:r>
+        <w:t xml:space="preserve"> la media del grado de los nodos de la comunidad a la que pertenece el nodo i, </w:t>
+      </w:r>
+      <w:proofErr w:type="spellStart"/>
+      <w:r>
+        <w:t>k</w:t>
       </w:r>
       <w:r>
         <w:rPr>
           <w:vertAlign w:val="subscript"/>
         </w:rPr>
-        <w:t xml:space="preserve">i </w:t>
+        <w:t>i</w:t>
+      </w:r>
+      <w:proofErr w:type="spellEnd"/>
+      <w:r>
+        <w:rPr>
+          <w:vertAlign w:val="subscript"/>
+        </w:rPr>
+        <w:t xml:space="preserve"> </w:t>
       </w:r>
       <w:r>
         <w:t>el grado del nodo i</w:t>
@@ -12328,6 +13171,7 @@
       <w:r>
         <w:t xml:space="preserve">, y </w:t>
       </w:r>
+      <w:proofErr w:type="spellStart"/>
       <w:r>
         <w:rPr>
           <w:rFonts w:ascii="Times New Roman" w:hAnsi="Times New Roman" w:cs="Times New Roman"/>
@@ -12338,16 +13182,34 @@
         <w:rPr>
           <w:vertAlign w:val="subscript"/>
         </w:rPr>
-        <w:t xml:space="preserve">ksi </w:t>
-      </w:r>
-      <w:r>
-        <w:t>la desviación de k</w:t>
-      </w:r>
+        <w:t>ksi</w:t>
+      </w:r>
+      <w:proofErr w:type="spellEnd"/>
       <w:r>
         <w:rPr>
           <w:vertAlign w:val="subscript"/>
         </w:rPr>
-        <w:t xml:space="preserve">i </w:t>
+        <w:t xml:space="preserve"> </w:t>
+      </w:r>
+      <w:r>
+        <w:t xml:space="preserve">la desviación de </w:t>
+      </w:r>
+      <w:proofErr w:type="spellStart"/>
+      <w:r>
+        <w:t>k</w:t>
+      </w:r>
+      <w:r>
+        <w:rPr>
+          <w:vertAlign w:val="subscript"/>
+        </w:rPr>
+        <w:t>i</w:t>
+      </w:r>
+      <w:proofErr w:type="spellEnd"/>
+      <w:r>
+        <w:rPr>
+          <w:vertAlign w:val="subscript"/>
+        </w:rPr>
+        <w:t xml:space="preserve"> </w:t>
       </w:r>
       <w:r>
         <w:t>con respecto a</w:t>
@@ -12355,6 +13217,7 @@
       <w:r>
         <w:sym w:font="Symbol" w:char="F060"/>
       </w:r>
+      <w:proofErr w:type="spellStart"/>
       <w:r>
         <w:rPr>
           <w:u w:val="single"/>
@@ -12368,6 +13231,7 @@
         </w:rPr>
         <w:t>si</w:t>
       </w:r>
+      <w:proofErr w:type="spellEnd"/>
       <w:r>
         <w:t>.</w:t>
       </w:r>
@@ -12580,22 +13444,44 @@
     <w:p>
       <w:r>
         <w:lastRenderedPageBreak/>
-        <w:t>Siendo k</w:t>
+        <w:t xml:space="preserve">Siendo </w:t>
+      </w:r>
+      <w:proofErr w:type="spellStart"/>
+      <w:r>
+        <w:t>k</w:t>
       </w:r>
       <w:r>
         <w:rPr>
           <w:vertAlign w:val="subscript"/>
         </w:rPr>
-        <w:t xml:space="preserve">i </w:t>
-      </w:r>
-      <w:r>
-        <w:t>el grado del nodo i respecto a la red completa y k</w:t>
-      </w:r>
+        <w:t>i</w:t>
+      </w:r>
+      <w:proofErr w:type="spellEnd"/>
       <w:r>
         <w:rPr>
           <w:vertAlign w:val="subscript"/>
         </w:rPr>
-        <w:t xml:space="preserve">is </w:t>
+        <w:t xml:space="preserve"> </w:t>
+      </w:r>
+      <w:r>
+        <w:t xml:space="preserve">el grado del nodo i respecto a la red completa y </w:t>
+      </w:r>
+      <w:proofErr w:type="spellStart"/>
+      <w:r>
+        <w:t>k</w:t>
+      </w:r>
+      <w:r>
+        <w:rPr>
+          <w:vertAlign w:val="subscript"/>
+        </w:rPr>
+        <w:t>is</w:t>
+      </w:r>
+      <w:proofErr w:type="spellEnd"/>
+      <w:r>
+        <w:rPr>
+          <w:vertAlign w:val="subscript"/>
+        </w:rPr>
+        <w:t xml:space="preserve"> </w:t>
       </w:r>
       <w:r>
         <w:t>el grado del nodo i con respecto a una comunidad s.</w:t>
@@ -12606,7 +13492,35 @@
         <w:rPr>
           <w:lang w:eastAsia="es-ES"/>
         </w:rPr>
-        <w:t>Para determinar el rol lo primero que se hace es dividir los nodos en hubs si su z es mayor o igual a 2.5 y como no hub en caso contrario</w:t>
+        <w:t xml:space="preserve">Para determinar el rol lo primero que se hace es dividir los nodos en </w:t>
+      </w:r>
+      <w:proofErr w:type="spellStart"/>
+      <w:r>
+        <w:rPr>
+          <w:lang w:eastAsia="es-ES"/>
+        </w:rPr>
+        <w:t>hubs</w:t>
+      </w:r>
+      <w:proofErr w:type="spellEnd"/>
+      <w:r>
+        <w:rPr>
+          <w:lang w:eastAsia="es-ES"/>
+        </w:rPr>
+        <w:t xml:space="preserve"> si su z es mayor o igual a 2.5 y como no </w:t>
+      </w:r>
+      <w:proofErr w:type="spellStart"/>
+      <w:r>
+        <w:rPr>
+          <w:lang w:eastAsia="es-ES"/>
+        </w:rPr>
+        <w:t>hub</w:t>
+      </w:r>
+      <w:proofErr w:type="spellEnd"/>
+      <w:r>
+        <w:rPr>
+          <w:lang w:eastAsia="es-ES"/>
+        </w:rPr>
+        <w:t xml:space="preserve"> en caso contrario</w:t>
       </w:r>
       <w:r>
         <w:rPr>
@@ -12657,7 +13571,21 @@
         <w:rPr>
           <w:lang w:eastAsia="es-ES"/>
         </w:rPr>
-        <w:t>Los roles de nodos no hubs son los siguientes:</w:t>
+        <w:t xml:space="preserve">Los roles de nodos no </w:t>
+      </w:r>
+      <w:proofErr w:type="spellStart"/>
+      <w:r>
+        <w:rPr>
+          <w:lang w:eastAsia="es-ES"/>
+        </w:rPr>
+        <w:t>hubs</w:t>
+      </w:r>
+      <w:proofErr w:type="spellEnd"/>
+      <w:r>
+        <w:rPr>
+          <w:lang w:eastAsia="es-ES"/>
+        </w:rPr>
+        <w:t xml:space="preserve"> son los siguientes:</w:t>
       </w:r>
     </w:p>
     <w:p>
@@ -12675,7 +13603,15 @@
         <w:rPr>
           <w:lang w:eastAsia="es-ES"/>
         </w:rPr>
-        <w:t>Nodos ultra</w:t>
+        <w:t xml:space="preserve">Nodos </w:t>
+      </w:r>
+      <w:proofErr w:type="spellStart"/>
+      <w:proofErr w:type="gramStart"/>
+      <w:r>
+        <w:rPr>
+          <w:lang w:eastAsia="es-ES"/>
+        </w:rPr>
+        <w:t>ultra</w:t>
       </w:r>
       <w:r>
         <w:rPr>
@@ -12687,7 +13623,15 @@
         <w:rPr>
           <w:lang w:eastAsia="es-ES"/>
         </w:rPr>
-        <w:t>periféricos: tiene</w:t>
+        <w:t>periféricos</w:t>
+      </w:r>
+      <w:proofErr w:type="spellEnd"/>
+      <w:proofErr w:type="gramEnd"/>
+      <w:r>
+        <w:rPr>
+          <w:lang w:eastAsia="es-ES"/>
+        </w:rPr>
+        <w:t>: tiene</w:t>
       </w:r>
       <w:r>
         <w:rPr>
@@ -12759,7 +13703,23 @@
         <w:rPr>
           <w:lang w:eastAsia="es-ES"/>
         </w:rPr>
-        <w:t>Nodos no hub conectores: tienen aproximadamente la mitad de los enlaces dentro de la comunidad</w:t>
+        <w:t xml:space="preserve">Nodos no </w:t>
+      </w:r>
+      <w:proofErr w:type="spellStart"/>
+      <w:proofErr w:type="gramStart"/>
+      <w:r>
+        <w:rPr>
+          <w:lang w:eastAsia="es-ES"/>
+        </w:rPr>
+        <w:t>hub</w:t>
+      </w:r>
+      <w:proofErr w:type="spellEnd"/>
+      <w:proofErr w:type="gramEnd"/>
+      <w:r>
+        <w:rPr>
+          <w:lang w:eastAsia="es-ES"/>
+        </w:rPr>
+        <w:t xml:space="preserve"> conectores: tienen aproximadamente la mitad de los enlaces dentro de la comunidad</w:t>
       </w:r>
       <w:r>
         <w:rPr>
@@ -12789,7 +13749,37 @@
         <w:rPr>
           <w:lang w:eastAsia="es-ES"/>
         </w:rPr>
-        <w:t>Nodos no hub kinless: Son nodos que tienen menos del 35% de sus enlaces dentro de la comunidad</w:t>
+        <w:t xml:space="preserve">Nodos no </w:t>
+      </w:r>
+      <w:proofErr w:type="spellStart"/>
+      <w:proofErr w:type="gramStart"/>
+      <w:r>
+        <w:rPr>
+          <w:lang w:eastAsia="es-ES"/>
+        </w:rPr>
+        <w:t>hub</w:t>
+      </w:r>
+      <w:proofErr w:type="spellEnd"/>
+      <w:proofErr w:type="gramEnd"/>
+      <w:r>
+        <w:rPr>
+          <w:lang w:eastAsia="es-ES"/>
+        </w:rPr>
+        <w:t xml:space="preserve"> </w:t>
+      </w:r>
+      <w:proofErr w:type="spellStart"/>
+      <w:r>
+        <w:rPr>
+          <w:lang w:eastAsia="es-ES"/>
+        </w:rPr>
+        <w:t>kinless</w:t>
+      </w:r>
+      <w:proofErr w:type="spellEnd"/>
+      <w:r>
+        <w:rPr>
+          <w:lang w:eastAsia="es-ES"/>
+        </w:rPr>
+        <w:t>: Son nodos que tienen menos del 35% de sus enlaces dentro de la comunidad</w:t>
       </w:r>
       <w:r>
         <w:rPr>
@@ -12838,7 +13828,23 @@
         <w:rPr>
           <w:lang w:eastAsia="es-ES"/>
         </w:rPr>
-        <w:t>Los roles de nodos hub son los siguientes:</w:t>
+        <w:t xml:space="preserve">Los roles de nodos </w:t>
+      </w:r>
+      <w:proofErr w:type="spellStart"/>
+      <w:proofErr w:type="gramStart"/>
+      <w:r>
+        <w:rPr>
+          <w:lang w:eastAsia="es-ES"/>
+        </w:rPr>
+        <w:t>hub</w:t>
+      </w:r>
+      <w:proofErr w:type="spellEnd"/>
+      <w:proofErr w:type="gramEnd"/>
+      <w:r>
+        <w:rPr>
+          <w:lang w:eastAsia="es-ES"/>
+        </w:rPr>
+        <w:t xml:space="preserve"> son los siguientes:</w:t>
       </w:r>
     </w:p>
     <w:p>
@@ -12886,7 +13892,21 @@
         <w:rPr>
           <w:lang w:eastAsia="es-ES"/>
         </w:rPr>
-        <w:t>Nodos hubs conectores: Son nodos que tienen aproximadamente la mitad de sus enlaces dentro de la comunidad</w:t>
+        <w:t xml:space="preserve">Nodos </w:t>
+      </w:r>
+      <w:proofErr w:type="spellStart"/>
+      <w:r>
+        <w:rPr>
+          <w:lang w:eastAsia="es-ES"/>
+        </w:rPr>
+        <w:t>hubs</w:t>
+      </w:r>
+      <w:proofErr w:type="spellEnd"/>
+      <w:r>
+        <w:rPr>
+          <w:lang w:eastAsia="es-ES"/>
+        </w:rPr>
+        <w:t xml:space="preserve"> conectores: Son nodos que tienen aproximadamente la mitad de sus enlaces dentro de la comunidad</w:t>
       </w:r>
       <w:r>
         <w:rPr>
@@ -12916,7 +13936,49 @@
         <w:rPr>
           <w:lang w:eastAsia="es-ES"/>
         </w:rPr>
-        <w:t>Nodos hubs kinless: Al igual que con los nodos que no son hubs, no se les puede asignar de forma clara a ninguna comunidad</w:t>
+        <w:t xml:space="preserve">Nodos </w:t>
+      </w:r>
+      <w:proofErr w:type="spellStart"/>
+      <w:r>
+        <w:rPr>
+          <w:lang w:eastAsia="es-ES"/>
+        </w:rPr>
+        <w:t>hubs</w:t>
+      </w:r>
+      <w:proofErr w:type="spellEnd"/>
+      <w:r>
+        <w:rPr>
+          <w:lang w:eastAsia="es-ES"/>
+        </w:rPr>
+        <w:t xml:space="preserve"> </w:t>
+      </w:r>
+      <w:proofErr w:type="spellStart"/>
+      <w:r>
+        <w:rPr>
+          <w:lang w:eastAsia="es-ES"/>
+        </w:rPr>
+        <w:t>kinless</w:t>
+      </w:r>
+      <w:proofErr w:type="spellEnd"/>
+      <w:r>
+        <w:rPr>
+          <w:lang w:eastAsia="es-ES"/>
+        </w:rPr>
+        <w:t xml:space="preserve">: Al igual que con los nodos que no son </w:t>
+      </w:r>
+      <w:proofErr w:type="spellStart"/>
+      <w:r>
+        <w:rPr>
+          <w:lang w:eastAsia="es-ES"/>
+        </w:rPr>
+        <w:t>hubs</w:t>
+      </w:r>
+      <w:proofErr w:type="spellEnd"/>
+      <w:r>
+        <w:rPr>
+          <w:lang w:eastAsia="es-ES"/>
+        </w:rPr>
+        <w:t>, no se les puede asignar de forma clara a ninguna comunidad</w:t>
       </w:r>
       <w:r>
         <w:rPr>
@@ -12939,11 +14001,11 @@
           <w:numId w:val="3"/>
         </w:numPr>
       </w:pPr>
-      <w:bookmarkStart w:id="21" w:name="_Toc12638098"/>
+      <w:bookmarkStart w:id="38" w:name="_Toc12638098"/>
       <w:r>
         <w:t>Análisis léxico</w:t>
       </w:r>
-      <w:bookmarkEnd w:id="21"/>
+      <w:bookmarkEnd w:id="38"/>
     </w:p>
     <w:p/>
     <w:p>
@@ -12959,13 +14021,29 @@
         <w:t xml:space="preserve">en </w:t>
       </w:r>
       <w:r>
-        <w:t xml:space="preserve">unos componentes léxicos (tokens). Los programas que realizan este proceso son conocidos como lexers, y suelen ser combinados </w:t>
+        <w:t xml:space="preserve">unos componentes léxicos (tokens). Los programas que realizan este proceso son conocidos como </w:t>
+      </w:r>
+      <w:proofErr w:type="spellStart"/>
+      <w:r>
+        <w:t>lexers</w:t>
+      </w:r>
+      <w:proofErr w:type="spellEnd"/>
+      <w:r>
+        <w:t xml:space="preserve">, y suelen ser combinados </w:t>
       </w:r>
       <w:r>
         <w:t>con un</w:t>
       </w:r>
       <w:r>
-        <w:t xml:space="preserve"> parser (como en este caso no lo utilizamos, no va a ser explicado)</w:t>
+        <w:t xml:space="preserve"> </w:t>
+      </w:r>
+      <w:proofErr w:type="spellStart"/>
+      <w:r>
+        <w:t>parser</w:t>
+      </w:r>
+      <w:proofErr w:type="spellEnd"/>
+      <w:r>
+        <w:t xml:space="preserve"> (como en este caso no lo utilizamos, no va a ser explicado)</w:t>
       </w:r>
       <w:r>
         <w:t xml:space="preserve"> </w:t>
@@ -13075,11 +14153,16 @@
           <w:numId w:val="3"/>
         </w:numPr>
       </w:pPr>
-      <w:bookmarkStart w:id="22" w:name="_Toc12638099"/>
-      <w:r>
-        <w:t>Web scraping</w:t>
-      </w:r>
-      <w:bookmarkEnd w:id="22"/>
+      <w:bookmarkStart w:id="39" w:name="_Toc12638099"/>
+      <w:r>
+        <w:t xml:space="preserve">Web </w:t>
+      </w:r>
+      <w:proofErr w:type="spellStart"/>
+      <w:r>
+        <w:t>scraping</w:t>
+      </w:r>
+      <w:bookmarkEnd w:id="39"/>
+      <w:proofErr w:type="spellEnd"/>
     </w:p>
     <w:p>
       <w:pPr>
@@ -13095,44 +14178,62 @@
           <w:i/>
           <w:iCs/>
         </w:rPr>
-        <w:t>web scraping</w:t>
-      </w:r>
-      <w:r>
-        <w:t xml:space="preserve"> es una técnica utilizada mediante programas software, que simulan la navegación de un humano, para extraer información de sitios web </w:t>
-      </w:r>
-      <w:r>
-        <w:fldChar w:fldCharType="begin"/>
-      </w:r>
-      <w:r>
-        <w:instrText xml:space="preserve"> ADDIN ZOTERO_ITEM CSL_CITATION {"citationID":"VDPQ5oKL","properties":{"formattedCitation":"(16)","plainCitation":"(16)","noteIndex":0},"citationItems":[{"id":188,"uris":["http://zotero.org/users/5280319/items/DNL2F3NK"],"uri":["http://zotero.org/users/5280319/items/DNL2F3NK"],"itemData":{"id":188,"type":"entry-encyclopedia","title":"Web scraping","container-title":"Wikipedia, la enciclopedia libre","source":"Wikipedia","abstract":"Web scraping es una técnica utilizada mediante programas de software para extraer información de sitios web. Usualmente, estos programas simulan la navegación de un humano en la World Wide Web ya sea utilizando el protocolo HTTP manualmente, o incrustando un navegador en una aplicación.\nEl web scraping está muy relacionado con la indexación de la web, la cual indexa la información de la web utilizando un robot y es una técnica universal adoptada por la mayoría de los motores de búsqueda. Sin embargo, el web scraping se enfoca más en la transformación de datos sin estructura en la web (como el formato HTML) en datos estructurados que pueden ser almacenados y analizados en una base de datos central, en una hoja de cálculo o en alguna otra fuente de almacenamiento. Alguno de los usos del web scraping son la comparación de precios en tiendas, la monitorización de datos relacionados con el clima de cierta región, la detección de cambios en sitios webs y la integración de datos en sitios webs. También es utilizado para obtener información relevante de un sitio a través de los rich snippets. \nEn los últimos años el web scraping se ha convertido en una técnica muy utilizada dentro del sector del posicionamiento web gracias a su capacidad de generar grandes cantidades de datos para crear contenidos de calidad.[1]​","URL":"https://es.wikipedia.org/w/index.php?title=Web_scraping&amp;oldid=112435576","note":"Page Version ID: 112435576","language":"es","issued":{"date-parts":[["2018",12,3]]},"accessed":{"date-parts":[["2019",6,9]]}}}],"schema":"https://github.com/citation-style-language/schema/raw/master/csl-citation.json"} </w:instrText>
-      </w:r>
-      <w:r>
-        <w:fldChar w:fldCharType="separate"/>
-      </w:r>
-      <w:r>
-        <w:rPr>
-          <w:rFonts w:cs="Liberation Serif"/>
-        </w:rPr>
-        <w:t>(16)</w:t>
-      </w:r>
-      <w:r>
-        <w:fldChar w:fldCharType="end"/>
-      </w:r>
-      <w:r>
-        <w:t>.</w:t>
-      </w:r>
-    </w:p>
-    <w:p>
-      <w:r>
-        <w:t xml:space="preserve">El motivo principal para realizar </w:t>
-      </w:r>
+        <w:t xml:space="preserve">web </w:t>
+      </w:r>
+      <w:proofErr w:type="spellStart"/>
       <w:r>
         <w:rPr>
           <w:i/>
           <w:iCs/>
         </w:rPr>
-        <w:t>web scraping</w:t>
-      </w:r>
+        <w:t>scraping</w:t>
+      </w:r>
+      <w:proofErr w:type="spellEnd"/>
+      <w:r>
+        <w:t xml:space="preserve"> es una técnica utilizada mediante programas software, que simulan la navegación de un humano, para extraer información de sitios web </w:t>
+      </w:r>
+      <w:r>
+        <w:fldChar w:fldCharType="begin"/>
+      </w:r>
+      <w:r>
+        <w:instrText xml:space="preserve"> ADDIN ZOTERO_ITEM CSL_CITATION {"citationID":"VDPQ5oKL","properties":{"formattedCitation":"(16)","plainCitation":"(16)","noteIndex":0},"citationItems":[{"id":188,"uris":["http://zotero.org/users/5280319/items/DNL2F3NK"],"uri":["http://zotero.org/users/5280319/items/DNL2F3NK"],"itemData":{"id":188,"type":"entry-encyclopedia","title":"Web scraping","container-title":"Wikipedia, la enciclopedia libre","source":"Wikipedia","abstract":"Web scraping es una técnica utilizada mediante programas de software para extraer información de sitios web. Usualmente, estos programas simulan la navegación de un humano en la World Wide Web ya sea utilizando el protocolo HTTP manualmente, o incrustando un navegador en una aplicación.\nEl web scraping está muy relacionado con la indexación de la web, la cual indexa la información de la web utilizando un robot y es una técnica universal adoptada por la mayoría de los motores de búsqueda. Sin embargo, el web scraping se enfoca más en la transformación de datos sin estructura en la web (como el formato HTML) en datos estructurados que pueden ser almacenados y analizados en una base de datos central, en una hoja de cálculo o en alguna otra fuente de almacenamiento. Alguno de los usos del web scraping son la comparación de precios en tiendas, la monitorización de datos relacionados con el clima de cierta región, la detección de cambios en sitios webs y la integración de datos en sitios webs. También es utilizado para obtener información relevante de un sitio a través de los rich snippets. \nEn los últimos años el web scraping se ha convertido en una técnica muy utilizada dentro del sector del posicionamiento web gracias a su capacidad de generar grandes cantidades de datos para crear contenidos de calidad.[1]​","URL":"https://es.wikipedia.org/w/index.php?title=Web_scraping&amp;oldid=112435576","note":"Page Version ID: 112435576","language":"es","issued":{"date-parts":[["2018",12,3]]},"accessed":{"date-parts":[["2019",6,9]]}}}],"schema":"https://github.com/citation-style-language/schema/raw/master/csl-citation.json"} </w:instrText>
+      </w:r>
+      <w:r>
+        <w:fldChar w:fldCharType="separate"/>
+      </w:r>
+      <w:r>
+        <w:rPr>
+          <w:rFonts w:cs="Liberation Serif"/>
+        </w:rPr>
+        <w:t>(16)</w:t>
+      </w:r>
+      <w:r>
+        <w:fldChar w:fldCharType="end"/>
+      </w:r>
+      <w:r>
+        <w:t>.</w:t>
+      </w:r>
+    </w:p>
+    <w:p>
+      <w:r>
+        <w:t xml:space="preserve">El motivo principal para realizar </w:t>
+      </w:r>
+      <w:r>
+        <w:rPr>
+          <w:i/>
+          <w:iCs/>
+        </w:rPr>
+        <w:t xml:space="preserve">web </w:t>
+      </w:r>
+      <w:proofErr w:type="spellStart"/>
+      <w:r>
+        <w:rPr>
+          <w:i/>
+          <w:iCs/>
+        </w:rPr>
+        <w:t>scraping</w:t>
+      </w:r>
+      <w:proofErr w:type="spellEnd"/>
       <w:r>
         <w:t xml:space="preserve"> es obtener grandes cantidades de información de una página web de manera completamente automática. Para poder obtener estos datos se puede hacer mediante diversas herramientas que hay en la web, aunque estas pueden no ser lo suficientemente personalizables para realizar el trabajo, como puede ser utilizando webscraper.io, o se puede analizar el </w:t>
       </w:r>
@@ -13152,7 +14253,15 @@
         <w:t xml:space="preserve">HTML </w:t>
       </w:r>
       <w:r>
-        <w:t xml:space="preserve">como puede ser BeautifulSoup, o directamente mediante expresiones regulares </w:t>
+        <w:t xml:space="preserve">como puede ser </w:t>
+      </w:r>
+      <w:proofErr w:type="spellStart"/>
+      <w:r>
+        <w:t>BeautifulSoup</w:t>
+      </w:r>
+      <w:proofErr w:type="spellEnd"/>
+      <w:r>
+        <w:t xml:space="preserve">, o directamente mediante expresiones regulares </w:t>
       </w:r>
       <w:r>
         <w:fldChar w:fldCharType="begin"/>
@@ -13197,12 +14306,12 @@
       <w:pPr>
         <w:pStyle w:val="Ttulo1"/>
       </w:pPr>
-      <w:bookmarkStart w:id="23" w:name="_Toc12638100"/>
+      <w:bookmarkStart w:id="40" w:name="_Toc12638100"/>
       <w:r>
         <w:lastRenderedPageBreak/>
         <w:t>D. Técnicas y herramientas</w:t>
       </w:r>
-      <w:bookmarkEnd w:id="23"/>
+      <w:bookmarkEnd w:id="40"/>
     </w:p>
     <w:p>
       <w:pPr>
@@ -13223,11 +14332,11 @@
           <w:numId w:val="4"/>
         </w:numPr>
       </w:pPr>
-      <w:bookmarkStart w:id="24" w:name="_Toc12638101"/>
+      <w:bookmarkStart w:id="41" w:name="_Toc12638101"/>
       <w:r>
         <w:t>Metodología ágil - Scrum</w:t>
       </w:r>
-      <w:bookmarkEnd w:id="24"/>
+      <w:bookmarkEnd w:id="41"/>
     </w:p>
     <w:p>
       <w:pPr>
@@ -13304,7 +14413,11 @@
         <w:t xml:space="preserve">La calidad del resultado se basa </w:t>
       </w:r>
       <w:r>
-        <w:t>en el conocimiento tácito de las personas en equipos auto</w:t>
+        <w:t xml:space="preserve">en el conocimiento tácito de las personas en equipos </w:t>
+      </w:r>
+      <w:proofErr w:type="spellStart"/>
+      <w:r>
+        <w:t>auto</w:t>
       </w:r>
       <w:r>
         <w:t>-</w:t>
@@ -13315,6 +14428,7 @@
       <w:r>
         <w:t>s</w:t>
       </w:r>
+      <w:proofErr w:type="spellEnd"/>
       <w:r>
         <w:t xml:space="preserve">, más que en la calidad de los procesos empleados, y en el solapamiento de distintas fases del desarrollo que en la utilización de un ciclo secuencial o en cascada </w:t>
       </w:r>
@@ -13349,14 +14463,14 @@
           <w:numId w:val="4"/>
         </w:numPr>
       </w:pPr>
-      <w:bookmarkStart w:id="25" w:name="_Toc12638102"/>
+      <w:bookmarkStart w:id="42" w:name="_Toc12638102"/>
       <w:r>
         <w:t>H</w:t>
       </w:r>
       <w:r>
         <w:t>erramienta de control de versiones</w:t>
       </w:r>
-      <w:bookmarkEnd w:id="25"/>
+      <w:bookmarkEnd w:id="42"/>
     </w:p>
     <w:p>
       <w:pPr>
@@ -13523,11 +14637,11 @@
           <w:numId w:val="4"/>
         </w:numPr>
       </w:pPr>
-      <w:bookmarkStart w:id="26" w:name="_Toc12638103"/>
+      <w:bookmarkStart w:id="43" w:name="_Toc12638103"/>
       <w:r>
         <w:t>Herramienta de gestión de proyectos</w:t>
       </w:r>
-      <w:bookmarkEnd w:id="26"/>
+      <w:bookmarkEnd w:id="43"/>
     </w:p>
     <w:p>
       <w:pPr>
@@ -13552,8 +14666,16 @@
         <w:rPr>
           <w:lang w:eastAsia="es-ES"/>
         </w:rPr>
-        <w:t xml:space="preserve"> ZenHub</w:t>
-      </w:r>
+        <w:t xml:space="preserve"> </w:t>
+      </w:r>
+      <w:proofErr w:type="spellStart"/>
+      <w:r>
+        <w:rPr>
+          <w:lang w:eastAsia="es-ES"/>
+        </w:rPr>
+        <w:t>ZenHub</w:t>
+      </w:r>
+      <w:proofErr w:type="spellEnd"/>
     </w:p>
     <w:p>
       <w:pPr>
@@ -13587,11 +14709,19 @@
           <w:lang w:eastAsia="es-ES"/>
         </w:rPr>
       </w:pPr>
-      <w:r>
-        <w:rPr>
-          <w:lang w:eastAsia="es-ES"/>
-        </w:rPr>
-        <w:t xml:space="preserve">ZenHub es una extensión de navegador que añade utilidades de manejo de proyectos directamente en la interfaz de usuario de GitHub, haciendo que la colaboración sea más rápida y visual, y </w:t>
+      <w:proofErr w:type="spellStart"/>
+      <w:r>
+        <w:rPr>
+          <w:lang w:eastAsia="es-ES"/>
+        </w:rPr>
+        <w:t>ZenHub</w:t>
+      </w:r>
+      <w:proofErr w:type="spellEnd"/>
+      <w:r>
+        <w:rPr>
+          <w:lang w:eastAsia="es-ES"/>
+        </w:rPr>
+        <w:t xml:space="preserve"> es una extensión de navegador que añade utilidades de manejo de proyectos directamente en la interfaz de usuario de GitHub, haciendo que la colaboración sea más rápida y visual, y </w:t>
       </w:r>
       <w:r>
         <w:rPr>
@@ -13609,7 +14739,35 @@
         <w:rPr>
           <w:lang w:eastAsia="es-ES"/>
         </w:rPr>
-        <w:t xml:space="preserve">ordenada. Se puede utilizar para planificar sprints, crear tareas épicas, y visualizar el “workflow” del proyecto sin tener que salir de GitHub </w:t>
+        <w:t xml:space="preserve">ordenada. Se puede utilizar para planificar </w:t>
+      </w:r>
+      <w:proofErr w:type="spellStart"/>
+      <w:r>
+        <w:rPr>
+          <w:lang w:eastAsia="es-ES"/>
+        </w:rPr>
+        <w:t>sprints</w:t>
+      </w:r>
+      <w:proofErr w:type="spellEnd"/>
+      <w:r>
+        <w:rPr>
+          <w:lang w:eastAsia="es-ES"/>
+        </w:rPr>
+        <w:t>, crear tareas épicas, y visualizar el “</w:t>
+      </w:r>
+      <w:proofErr w:type="spellStart"/>
+      <w:r>
+        <w:rPr>
+          <w:lang w:eastAsia="es-ES"/>
+        </w:rPr>
+        <w:t>workflow</w:t>
+      </w:r>
+      <w:proofErr w:type="spellEnd"/>
+      <w:r>
+        <w:rPr>
+          <w:lang w:eastAsia="es-ES"/>
+        </w:rPr>
+        <w:t xml:space="preserve">” del proyecto sin tener que salir de GitHub </w:t>
       </w:r>
       <w:r>
         <w:rPr>
@@ -13657,7 +14815,7 @@
           <w:numId w:val="4"/>
         </w:numPr>
       </w:pPr>
-      <w:bookmarkStart w:id="27" w:name="_Toc12638104"/>
+      <w:bookmarkStart w:id="44" w:name="_Toc12638104"/>
       <w:r>
         <w:lastRenderedPageBreak/>
         <w:t>Gest</w:t>
@@ -13668,7 +14826,7 @@
       <w:r>
         <w:t xml:space="preserve"> de referencias bibliográficas</w:t>
       </w:r>
-      <w:bookmarkEnd w:id="27"/>
+      <w:bookmarkEnd w:id="44"/>
     </w:p>
     <w:p>
       <w:pPr>
@@ -13693,8 +14851,16 @@
         <w:rPr>
           <w:lang w:eastAsia="es-ES"/>
         </w:rPr>
-        <w:t xml:space="preserve"> Zotero</w:t>
-      </w:r>
+        <w:t xml:space="preserve"> </w:t>
+      </w:r>
+      <w:bookmarkStart w:id="45" w:name="_GoBack"/>
+      <w:r>
+        <w:rPr>
+          <w:lang w:eastAsia="es-ES"/>
+        </w:rPr>
+        <w:t>Zotero</w:t>
+      </w:r>
+      <w:bookmarkEnd w:id="45"/>
     </w:p>
     <w:p>
       <w:pPr>
@@ -13895,11 +15061,11 @@
           <w:numId w:val="4"/>
         </w:numPr>
       </w:pPr>
-      <w:bookmarkStart w:id="28" w:name="_Toc12638105"/>
+      <w:bookmarkStart w:id="46" w:name="_Toc12638105"/>
       <w:r>
         <w:t>Herramienta de prototipado de interfaces</w:t>
       </w:r>
-      <w:bookmarkEnd w:id="28"/>
+      <w:bookmarkEnd w:id="46"/>
     </w:p>
     <w:p>
       <w:pPr>
@@ -13920,11 +15086,19 @@
         </w:rPr>
         <w:t xml:space="preserve">Elección: </w:t>
       </w:r>
-      <w:r>
-        <w:rPr>
-          <w:lang w:eastAsia="es-ES"/>
-        </w:rPr>
-        <w:t>Pencil Proyect</w:t>
+      <w:proofErr w:type="spellStart"/>
+      <w:r>
+        <w:rPr>
+          <w:lang w:eastAsia="es-ES"/>
+        </w:rPr>
+        <w:t>Pencil</w:t>
+      </w:r>
+      <w:proofErr w:type="spellEnd"/>
+      <w:r>
+        <w:rPr>
+          <w:lang w:eastAsia="es-ES"/>
+        </w:rPr>
+        <w:t xml:space="preserve"> Proyect</w:t>
       </w:r>
     </w:p>
     <w:p>
@@ -13959,12 +15133,28 @@
           <w:lang w:eastAsia="es-ES"/>
         </w:rPr>
       </w:pPr>
-      <w:r>
-        <w:rPr>
-          <w:lang w:eastAsia="es-ES"/>
-        </w:rPr>
-        <w:t>Pencil es una herramienta de prototipado de interfaces open-source</w:t>
-      </w:r>
+      <w:proofErr w:type="spellStart"/>
+      <w:r>
+        <w:rPr>
+          <w:lang w:eastAsia="es-ES"/>
+        </w:rPr>
+        <w:t>Pencil</w:t>
+      </w:r>
+      <w:proofErr w:type="spellEnd"/>
+      <w:r>
+        <w:rPr>
+          <w:lang w:eastAsia="es-ES"/>
+        </w:rPr>
+        <w:t xml:space="preserve"> es una herramienta de prototipado de interfaces open-</w:t>
+      </w:r>
+      <w:proofErr w:type="spellStart"/>
+      <w:r>
+        <w:rPr>
+          <w:lang w:eastAsia="es-ES"/>
+        </w:rPr>
+        <w:t>source</w:t>
+      </w:r>
+      <w:proofErr w:type="spellEnd"/>
       <w:r>
         <w:rPr>
           <w:lang w:eastAsia="es-ES"/>
@@ -14039,24 +15229,34 @@
         </w:rPr>
         <w:t xml:space="preserve">Alternativa: </w:t>
       </w:r>
+      <w:proofErr w:type="spellStart"/>
       <w:r>
         <w:rPr>
           <w:lang w:eastAsia="es-ES"/>
         </w:rPr>
         <w:t>AdobeXD</w:t>
       </w:r>
-    </w:p>
-    <w:p>
-      <w:pPr>
-        <w:rPr>
-          <w:lang w:eastAsia="es-ES"/>
-        </w:rPr>
-      </w:pPr>
-      <w:r>
-        <w:rPr>
-          <w:lang w:eastAsia="es-ES"/>
-        </w:rPr>
-        <w:t>AdobeXD es una herramienta que también se puede usar de forma gratuita, aunque solo se puede utilizar para prototipado de aplicaciones móviles o de páginas web</w:t>
+      <w:proofErr w:type="spellEnd"/>
+    </w:p>
+    <w:p>
+      <w:pPr>
+        <w:rPr>
+          <w:lang w:eastAsia="es-ES"/>
+        </w:rPr>
+      </w:pPr>
+      <w:proofErr w:type="spellStart"/>
+      <w:r>
+        <w:rPr>
+          <w:lang w:eastAsia="es-ES"/>
+        </w:rPr>
+        <w:t>AdobeXD</w:t>
+      </w:r>
+      <w:proofErr w:type="spellEnd"/>
+      <w:r>
+        <w:rPr>
+          <w:lang w:eastAsia="es-ES"/>
+        </w:rPr>
+        <w:t xml:space="preserve"> es una herramienta que también se puede usar de forma gratuita, aunque solo se puede utilizar para prototipado de aplicaciones móviles o de páginas web</w:t>
       </w:r>
       <w:r>
         <w:rPr>
@@ -14080,7 +15280,21 @@
         <w:rPr>
           <w:lang w:eastAsia="es-ES"/>
         </w:rPr>
-        <w:t xml:space="preserve"> tan fácil de usar como Pencil </w:t>
+        <w:t xml:space="preserve"> tan fácil de usar como </w:t>
+      </w:r>
+      <w:proofErr w:type="spellStart"/>
+      <w:r>
+        <w:rPr>
+          <w:lang w:eastAsia="es-ES"/>
+        </w:rPr>
+        <w:t>Pencil</w:t>
+      </w:r>
+      <w:proofErr w:type="spellEnd"/>
+      <w:r>
+        <w:rPr>
+          <w:lang w:eastAsia="es-ES"/>
+        </w:rPr>
+        <w:t xml:space="preserve"> </w:t>
       </w:r>
       <w:r>
         <w:rPr>
@@ -14132,11 +15346,11 @@
           <w:numId w:val="4"/>
         </w:numPr>
       </w:pPr>
-      <w:bookmarkStart w:id="29" w:name="_Toc12638106"/>
+      <w:bookmarkStart w:id="47" w:name="_Toc12638106"/>
       <w:r>
         <w:t>Lenguaje de programación</w:t>
       </w:r>
-      <w:bookmarkEnd w:id="29"/>
+      <w:bookmarkEnd w:id="47"/>
     </w:p>
     <w:p>
       <w:pPr>
@@ -14219,11 +15433,11 @@
           <w:numId w:val="4"/>
         </w:numPr>
       </w:pPr>
-      <w:bookmarkStart w:id="30" w:name="_Toc12638107"/>
+      <w:bookmarkStart w:id="48" w:name="_Toc12638107"/>
       <w:r>
         <w:t>Librerías y módulos de Python</w:t>
       </w:r>
-      <w:bookmarkEnd w:id="30"/>
+      <w:bookmarkEnd w:id="48"/>
     </w:p>
     <w:p>
       <w:pPr>
@@ -14252,12 +15466,14 @@
           <w:b/>
         </w:rPr>
       </w:pPr>
+      <w:proofErr w:type="spellStart"/>
       <w:r>
         <w:rPr>
           <w:b/>
         </w:rPr>
         <w:t>Zipfile</w:t>
       </w:r>
+      <w:proofErr w:type="spellEnd"/>
     </w:p>
     <w:p>
       <w:pPr>
@@ -14284,12 +15500,14 @@
         </w:rPr>
         <w:t xml:space="preserve">Los </w:t>
       </w:r>
+      <w:proofErr w:type="spellStart"/>
       <w:r>
         <w:rPr>
           <w:lang w:eastAsia="es-ES"/>
         </w:rPr>
         <w:t>EPUBs</w:t>
       </w:r>
+      <w:proofErr w:type="spellEnd"/>
       <w:r>
         <w:rPr>
           <w:lang w:eastAsia="es-ES"/>
@@ -14339,12 +15557,20 @@
           <w:lang w:eastAsia="es-ES"/>
         </w:rPr>
       </w:pPr>
+      <w:proofErr w:type="spellStart"/>
       <w:r>
         <w:rPr>
           <w:lang w:eastAsia="es-ES"/>
         </w:rPr>
         <w:lastRenderedPageBreak/>
-        <w:t>Zipfile es una librería que permite trabajar con archivos zip, ya sea para leerlos como para crearlos o escribirlos</w:t>
+        <w:t>Zipfile</w:t>
+      </w:r>
+      <w:proofErr w:type="spellEnd"/>
+      <w:r>
+        <w:rPr>
+          <w:lang w:eastAsia="es-ES"/>
+        </w:rPr>
+        <w:t xml:space="preserve"> es una librería que permite trabajar con archivos zip, ya sea para leerlos como para crearlos o escribirlos</w:t>
       </w:r>
       <w:r>
         <w:rPr>
@@ -14409,12 +15635,14 @@
           <w:b/>
         </w:rPr>
       </w:pPr>
+      <w:proofErr w:type="spellStart"/>
       <w:r>
         <w:rPr>
           <w:b/>
         </w:rPr>
         <w:t>Shutil</w:t>
       </w:r>
+      <w:proofErr w:type="spellEnd"/>
     </w:p>
     <w:p>
       <w:pPr>
@@ -14448,11 +15676,19 @@
           <w:lang w:eastAsia="es-ES"/>
         </w:rPr>
       </w:pPr>
-      <w:r>
-        <w:rPr>
-          <w:lang w:eastAsia="es-ES"/>
-        </w:rPr>
-        <w:t>Shutil es un módulo que permite realizar operaciones de alto nivel sobre archivos y grupos de archivos</w:t>
+      <w:proofErr w:type="spellStart"/>
+      <w:r>
+        <w:rPr>
+          <w:lang w:eastAsia="es-ES"/>
+        </w:rPr>
+        <w:t>Shutil</w:t>
+      </w:r>
+      <w:proofErr w:type="spellEnd"/>
+      <w:r>
+        <w:rPr>
+          <w:lang w:eastAsia="es-ES"/>
+        </w:rPr>
+        <w:t xml:space="preserve"> es un módulo que permite realizar operaciones de alto nivel sobre archivos y grupos de archivos</w:t>
       </w:r>
       <w:r>
         <w:rPr>
@@ -14511,12 +15747,14 @@
           <w:b/>
         </w:rPr>
       </w:pPr>
+      <w:proofErr w:type="spellStart"/>
       <w:r>
         <w:rPr>
           <w:b/>
         </w:rPr>
         <w:t>Secrets</w:t>
       </w:r>
+      <w:proofErr w:type="spellEnd"/>
     </w:p>
     <w:p>
       <w:pPr>
@@ -14562,11 +15800,19 @@
           <w:lang w:eastAsia="es-ES"/>
         </w:rPr>
       </w:pPr>
-      <w:r>
-        <w:rPr>
-          <w:lang w:eastAsia="es-ES"/>
-        </w:rPr>
-        <w:t>Secrets es un módulo que se usa para generar contraseñas criptográficamente fuertes para proteger datos sensibles</w:t>
+      <w:proofErr w:type="spellStart"/>
+      <w:r>
+        <w:rPr>
+          <w:lang w:eastAsia="es-ES"/>
+        </w:rPr>
+        <w:t>Secrets</w:t>
+      </w:r>
+      <w:proofErr w:type="spellEnd"/>
+      <w:r>
+        <w:rPr>
+          <w:lang w:eastAsia="es-ES"/>
+        </w:rPr>
+        <w:t xml:space="preserve"> es un módulo que se usa para generar contraseñas criptográficamente fuertes para proteger datos sensibles</w:t>
       </w:r>
       <w:r>
         <w:rPr>
@@ -14624,11 +15870,11 @@
           <w:numId w:val="4"/>
         </w:numPr>
       </w:pPr>
-      <w:bookmarkStart w:id="31" w:name="_Toc12638108"/>
+      <w:bookmarkStart w:id="49" w:name="_Toc12638108"/>
       <w:r>
         <w:t>Cobertura del código</w:t>
       </w:r>
-      <w:bookmarkEnd w:id="31"/>
+      <w:bookmarkEnd w:id="49"/>
     </w:p>
     <w:p>
       <w:pPr>
@@ -14653,8 +15899,16 @@
         <w:rPr>
           <w:lang w:eastAsia="es-ES"/>
         </w:rPr>
-        <w:t xml:space="preserve"> Unittest</w:t>
-      </w:r>
+        <w:t xml:space="preserve"> </w:t>
+      </w:r>
+      <w:proofErr w:type="spellStart"/>
+      <w:r>
+        <w:rPr>
+          <w:lang w:eastAsia="es-ES"/>
+        </w:rPr>
+        <w:t>Unittest</w:t>
+      </w:r>
+      <w:proofErr w:type="spellEnd"/>
     </w:p>
     <w:p>
       <w:pPr>
@@ -14691,14 +15945,14 @@
           <w:numId w:val="4"/>
         </w:numPr>
       </w:pPr>
-      <w:bookmarkStart w:id="32" w:name="_Toc12638109"/>
+      <w:bookmarkStart w:id="50" w:name="_Toc12638109"/>
       <w:r>
         <w:t>G</w:t>
       </w:r>
       <w:r>
         <w:t>eneración de la red</w:t>
       </w:r>
-      <w:bookmarkEnd w:id="32"/>
+      <w:bookmarkEnd w:id="50"/>
     </w:p>
     <w:p>
       <w:pPr>
@@ -14725,12 +15979,14 @@
         </w:rPr>
         <w:t xml:space="preserve"> </w:t>
       </w:r>
+      <w:proofErr w:type="spellStart"/>
       <w:r>
         <w:rPr>
           <w:lang w:eastAsia="es-ES"/>
         </w:rPr>
         <w:t>NetworkX</w:t>
       </w:r>
+      <w:proofErr w:type="spellEnd"/>
     </w:p>
     <w:p>
       <w:pPr>
@@ -14764,24 +16020,28 @@
           <w:lang w:eastAsia="es-ES"/>
         </w:rPr>
       </w:pPr>
+      <w:proofErr w:type="spellStart"/>
       <w:r>
         <w:rPr>
           <w:lang w:eastAsia="es-ES"/>
         </w:rPr>
         <w:t>NetworkX</w:t>
       </w:r>
+      <w:proofErr w:type="spellEnd"/>
       <w:r>
         <w:rPr>
           <w:lang w:eastAsia="es-ES"/>
         </w:rPr>
         <w:t xml:space="preserve"> es un paquete de Python para la creación, manipulación, y estudio de las estructuras dinámicas y funciones de las redes complejas. </w:t>
       </w:r>
+      <w:proofErr w:type="spellStart"/>
       <w:r>
         <w:rPr>
           <w:lang w:eastAsia="es-ES"/>
         </w:rPr>
         <w:t>NetworkX</w:t>
       </w:r>
+      <w:proofErr w:type="spellEnd"/>
       <w:r>
         <w:rPr>
           <w:lang w:eastAsia="es-ES"/>
@@ -14864,14 +16124,14 @@
           <w:numId w:val="4"/>
         </w:numPr>
       </w:pPr>
-      <w:bookmarkStart w:id="33" w:name="_Toc12638110"/>
+      <w:bookmarkStart w:id="51" w:name="_Toc12638110"/>
       <w:r>
         <w:t>R</w:t>
       </w:r>
       <w:r>
         <w:t>epresentación de la red</w:t>
       </w:r>
-      <w:bookmarkEnd w:id="33"/>
+      <w:bookmarkEnd w:id="51"/>
     </w:p>
     <w:p>
       <w:pPr>
@@ -14892,11 +16152,47 @@
         </w:rPr>
         <w:t xml:space="preserve">Elección: </w:t>
       </w:r>
-      <w:r>
-        <w:rPr>
-          <w:lang w:eastAsia="es-ES"/>
-        </w:rPr>
-        <w:t>network styling with d3</w:t>
+      <w:proofErr w:type="spellStart"/>
+      <w:r>
+        <w:rPr>
+          <w:lang w:eastAsia="es-ES"/>
+        </w:rPr>
+        <w:t>network</w:t>
+      </w:r>
+      <w:proofErr w:type="spellEnd"/>
+      <w:r>
+        <w:rPr>
+          <w:lang w:eastAsia="es-ES"/>
+        </w:rPr>
+        <w:t xml:space="preserve"> </w:t>
+      </w:r>
+      <w:proofErr w:type="spellStart"/>
+      <w:r>
+        <w:rPr>
+          <w:lang w:eastAsia="es-ES"/>
+        </w:rPr>
+        <w:t>styling</w:t>
+      </w:r>
+      <w:proofErr w:type="spellEnd"/>
+      <w:r>
+        <w:rPr>
+          <w:lang w:eastAsia="es-ES"/>
+        </w:rPr>
+        <w:t xml:space="preserve"> </w:t>
+      </w:r>
+      <w:proofErr w:type="spellStart"/>
+      <w:r>
+        <w:rPr>
+          <w:lang w:eastAsia="es-ES"/>
+        </w:rPr>
+        <w:t>with</w:t>
+      </w:r>
+      <w:proofErr w:type="spellEnd"/>
+      <w:r>
+        <w:rPr>
+          <w:lang w:eastAsia="es-ES"/>
+        </w:rPr>
+        <w:t xml:space="preserve"> d3</w:t>
       </w:r>
     </w:p>
     <w:p>
@@ -14947,8 +16243,16 @@
         <w:rPr>
           <w:lang w:eastAsia="es-ES"/>
         </w:rPr>
-        <w:t xml:space="preserve"> recibir los parámetros de la red por url</w:t>
-      </w:r>
+        <w:t xml:space="preserve"> recibir los parámetros de la red por </w:t>
+      </w:r>
+      <w:proofErr w:type="spellStart"/>
+      <w:r>
+        <w:rPr>
+          <w:lang w:eastAsia="es-ES"/>
+        </w:rPr>
+        <w:t>url</w:t>
+      </w:r>
+      <w:proofErr w:type="spellEnd"/>
       <w:r>
         <w:rPr>
           <w:lang w:eastAsia="es-ES"/>
@@ -14983,7 +16287,21 @@
         <w:rPr>
           <w:lang w:eastAsia="es-ES"/>
         </w:rPr>
-        <w:t>los datos de la red (en nuestra aplicación esto se modifica para que reciba directamente la red sin necesidad de pasarle los datos por url o que el propio usuario tenga que hacerlo)</w:t>
+        <w:t xml:space="preserve">los datos de la red (en nuestra aplicación esto se modifica para que reciba directamente la red sin necesidad de pasarle los datos por </w:t>
+      </w:r>
+      <w:proofErr w:type="spellStart"/>
+      <w:r>
+        <w:rPr>
+          <w:lang w:eastAsia="es-ES"/>
+        </w:rPr>
+        <w:t>url</w:t>
+      </w:r>
+      <w:proofErr w:type="spellEnd"/>
+      <w:r>
+        <w:rPr>
+          <w:lang w:eastAsia="es-ES"/>
+        </w:rPr>
+        <w:t xml:space="preserve"> o que el propio usuario tenga que hacerlo)</w:t>
       </w:r>
       <w:r>
         <w:rPr>
@@ -15014,14 +16332,30 @@
           <w:lang w:eastAsia="es-ES"/>
         </w:rPr>
         <w:lastRenderedPageBreak/>
-        <w:t xml:space="preserve">de opciones de personalización de la red. Esta aplicación web es la misma que utiliza netwulf para representar las redes generadas en </w:t>
-      </w:r>
+        <w:t xml:space="preserve">de opciones de personalización de la red. Esta aplicación web es la misma que utiliza </w:t>
+      </w:r>
+      <w:proofErr w:type="spellStart"/>
+      <w:r>
+        <w:rPr>
+          <w:lang w:eastAsia="es-ES"/>
+        </w:rPr>
+        <w:t>netwulf</w:t>
+      </w:r>
+      <w:proofErr w:type="spellEnd"/>
+      <w:r>
+        <w:rPr>
+          <w:lang w:eastAsia="es-ES"/>
+        </w:rPr>
+        <w:t xml:space="preserve"> para representar las redes generadas en </w:t>
+      </w:r>
+      <w:proofErr w:type="spellStart"/>
       <w:r>
         <w:rPr>
           <w:lang w:eastAsia="es-ES"/>
         </w:rPr>
         <w:t>NetworkX</w:t>
       </w:r>
+      <w:proofErr w:type="spellEnd"/>
       <w:r>
         <w:rPr>
           <w:lang w:eastAsia="es-ES"/>
@@ -15090,12 +16424,14 @@
         </w:rPr>
         <w:t xml:space="preserve">Representación propia de </w:t>
       </w:r>
+      <w:proofErr w:type="spellStart"/>
       <w:r>
         <w:rPr>
           <w:lang w:eastAsia="es-ES"/>
         </w:rPr>
         <w:t>NetworkX</w:t>
       </w:r>
+      <w:proofErr w:type="spellEnd"/>
     </w:p>
     <w:p>
       <w:pPr>
@@ -15109,12 +16445,14 @@
         </w:rPr>
         <w:t xml:space="preserve">Aunque la representación propia de </w:t>
       </w:r>
+      <w:proofErr w:type="spellStart"/>
       <w:r>
         <w:rPr>
           <w:lang w:eastAsia="es-ES"/>
         </w:rPr>
         <w:t>NetworkX</w:t>
       </w:r>
+      <w:proofErr w:type="spellEnd"/>
       <w:r>
         <w:rPr>
           <w:lang w:eastAsia="es-ES"/>
@@ -15155,11 +16493,16 @@
           <w:numId w:val="4"/>
         </w:numPr>
       </w:pPr>
-      <w:bookmarkStart w:id="34" w:name="_Toc12638111"/>
-      <w:r>
-        <w:t>Lectura de EPUBs</w:t>
-      </w:r>
-      <w:bookmarkEnd w:id="34"/>
+      <w:bookmarkStart w:id="52" w:name="_Toc12638111"/>
+      <w:r>
+        <w:t xml:space="preserve">Lectura de </w:t>
+      </w:r>
+      <w:proofErr w:type="spellStart"/>
+      <w:r>
+        <w:t>EPUBs</w:t>
+      </w:r>
+      <w:bookmarkEnd w:id="52"/>
+      <w:proofErr w:type="spellEnd"/>
     </w:p>
     <w:p>
       <w:pPr>
@@ -15184,8 +16527,16 @@
         <w:rPr>
           <w:lang w:eastAsia="es-ES"/>
         </w:rPr>
-        <w:t>BeautifulSoup4 + zipfile</w:t>
-      </w:r>
+        <w:t xml:space="preserve">BeautifulSoup4 + </w:t>
+      </w:r>
+      <w:proofErr w:type="spellStart"/>
+      <w:r>
+        <w:rPr>
+          <w:lang w:eastAsia="es-ES"/>
+        </w:rPr>
+        <w:t>zipfile</w:t>
+      </w:r>
+      <w:proofErr w:type="spellEnd"/>
     </w:p>
     <w:p>
       <w:pPr>
@@ -15271,8 +16622,16 @@
         <w:rPr>
           <w:lang w:eastAsia="es-ES"/>
         </w:rPr>
-        <w:t>EPUB. Zipfile</w:t>
-      </w:r>
+        <w:t xml:space="preserve">EPUB. </w:t>
+      </w:r>
+      <w:proofErr w:type="spellStart"/>
+      <w:r>
+        <w:rPr>
+          <w:lang w:eastAsia="es-ES"/>
+        </w:rPr>
+        <w:t>Zipfile</w:t>
+      </w:r>
+      <w:proofErr w:type="spellEnd"/>
       <w:r>
         <w:rPr>
           <w:lang w:eastAsia="es-ES"/>
@@ -15347,12 +16706,14 @@
         </w:rPr>
         <w:t xml:space="preserve">Alternativa: </w:t>
       </w:r>
+      <w:proofErr w:type="spellStart"/>
       <w:r>
         <w:rPr>
           <w:lang w:eastAsia="es-ES"/>
         </w:rPr>
         <w:t>Ebooklib</w:t>
       </w:r>
+      <w:proofErr w:type="spellEnd"/>
     </w:p>
     <w:p>
       <w:pPr>
@@ -15376,11 +16737,13 @@
           <w:numId w:val="4"/>
         </w:numPr>
       </w:pPr>
-      <w:bookmarkStart w:id="35" w:name="_Toc12638112"/>
+      <w:bookmarkStart w:id="53" w:name="_Toc12638112"/>
+      <w:proofErr w:type="spellStart"/>
       <w:r>
         <w:t>Scraping</w:t>
       </w:r>
-      <w:bookmarkEnd w:id="35"/>
+      <w:bookmarkEnd w:id="53"/>
+      <w:proofErr w:type="spellEnd"/>
     </w:p>
     <w:p>
       <w:pPr>
@@ -15405,8 +16768,16 @@
         <w:rPr>
           <w:lang w:eastAsia="es-ES"/>
         </w:rPr>
-        <w:t>BeautifulSoup4 + urllib</w:t>
-      </w:r>
+        <w:t xml:space="preserve">BeautifulSoup4 + </w:t>
+      </w:r>
+      <w:proofErr w:type="spellStart"/>
+      <w:r>
+        <w:rPr>
+          <w:lang w:eastAsia="es-ES"/>
+        </w:rPr>
+        <w:t>urllib</w:t>
+      </w:r>
+      <w:proofErr w:type="spellEnd"/>
     </w:p>
     <w:p>
       <w:pPr>
@@ -15444,12 +16815,28 @@
           <w:lang w:eastAsia="es-ES"/>
         </w:rPr>
       </w:pPr>
-      <w:r>
-        <w:rPr>
-          <w:lang w:eastAsia="es-ES"/>
-        </w:rPr>
-        <w:t>Urllib es un módulo de Python para trabajar con URLs</w:t>
-      </w:r>
+      <w:proofErr w:type="spellStart"/>
+      <w:r>
+        <w:rPr>
+          <w:lang w:eastAsia="es-ES"/>
+        </w:rPr>
+        <w:t>Urllib</w:t>
+      </w:r>
+      <w:proofErr w:type="spellEnd"/>
+      <w:r>
+        <w:rPr>
+          <w:lang w:eastAsia="es-ES"/>
+        </w:rPr>
+        <w:t xml:space="preserve"> es un módulo de Python para trabajar con </w:t>
+      </w:r>
+      <w:proofErr w:type="spellStart"/>
+      <w:r>
+        <w:rPr>
+          <w:lang w:eastAsia="es-ES"/>
+        </w:rPr>
+        <w:t>URLs</w:t>
+      </w:r>
+      <w:proofErr w:type="spellEnd"/>
       <w:r>
         <w:rPr>
           <w:lang w:eastAsia="es-ES"/>
@@ -15551,12 +16938,30 @@
           <w:lang w:eastAsia="es-ES"/>
         </w:rPr>
       </w:pPr>
-      <w:r>
-        <w:rPr>
-          <w:lang w:eastAsia="es-ES"/>
-        </w:rPr>
-        <w:t>urllib.request: sirve para abrir y leer URLs</w:t>
-      </w:r>
+      <w:proofErr w:type="spellStart"/>
+      <w:proofErr w:type="gramStart"/>
+      <w:r>
+        <w:rPr>
+          <w:lang w:eastAsia="es-ES"/>
+        </w:rPr>
+        <w:t>urllib.request</w:t>
+      </w:r>
+      <w:proofErr w:type="spellEnd"/>
+      <w:proofErr w:type="gramEnd"/>
+      <w:r>
+        <w:rPr>
+          <w:lang w:eastAsia="es-ES"/>
+        </w:rPr>
+        <w:t xml:space="preserve">: sirve para abrir y leer </w:t>
+      </w:r>
+      <w:proofErr w:type="spellStart"/>
+      <w:r>
+        <w:rPr>
+          <w:lang w:eastAsia="es-ES"/>
+        </w:rPr>
+        <w:t>URLs</w:t>
+      </w:r>
+      <w:proofErr w:type="spellEnd"/>
     </w:p>
     <w:p>
       <w:pPr>
@@ -15569,12 +16974,30 @@
           <w:lang w:eastAsia="es-ES"/>
         </w:rPr>
       </w:pPr>
-      <w:r>
-        <w:rPr>
-          <w:lang w:eastAsia="es-ES"/>
-        </w:rPr>
-        <w:t>urllib.error: contiene las excepciones que produce urllib.request</w:t>
-      </w:r>
+      <w:proofErr w:type="spellStart"/>
+      <w:proofErr w:type="gramStart"/>
+      <w:r>
+        <w:rPr>
+          <w:lang w:eastAsia="es-ES"/>
+        </w:rPr>
+        <w:t>urllib.error</w:t>
+      </w:r>
+      <w:proofErr w:type="spellEnd"/>
+      <w:proofErr w:type="gramEnd"/>
+      <w:r>
+        <w:rPr>
+          <w:lang w:eastAsia="es-ES"/>
+        </w:rPr>
+        <w:t xml:space="preserve">: contiene las excepciones que produce </w:t>
+      </w:r>
+      <w:proofErr w:type="spellStart"/>
+      <w:r>
+        <w:rPr>
+          <w:lang w:eastAsia="es-ES"/>
+        </w:rPr>
+        <w:t>urllib.request</w:t>
+      </w:r>
+      <w:proofErr w:type="spellEnd"/>
     </w:p>
     <w:p>
       <w:pPr>
@@ -15587,12 +17010,44 @@
           <w:lang w:eastAsia="es-ES"/>
         </w:rPr>
       </w:pPr>
-      <w:r>
-        <w:rPr>
-          <w:lang w:eastAsia="es-ES"/>
-        </w:rPr>
-        <w:t>urllib.parse: sirve para parsear URLs</w:t>
-      </w:r>
+      <w:proofErr w:type="spellStart"/>
+      <w:proofErr w:type="gramStart"/>
+      <w:r>
+        <w:rPr>
+          <w:lang w:eastAsia="es-ES"/>
+        </w:rPr>
+        <w:t>urllib.parse</w:t>
+      </w:r>
+      <w:proofErr w:type="spellEnd"/>
+      <w:proofErr w:type="gramEnd"/>
+      <w:r>
+        <w:rPr>
+          <w:lang w:eastAsia="es-ES"/>
+        </w:rPr>
+        <w:t xml:space="preserve">: sirve para </w:t>
+      </w:r>
+      <w:proofErr w:type="spellStart"/>
+      <w:r>
+        <w:rPr>
+          <w:lang w:eastAsia="es-ES"/>
+        </w:rPr>
+        <w:t>parsear</w:t>
+      </w:r>
+      <w:proofErr w:type="spellEnd"/>
+      <w:r>
+        <w:rPr>
+          <w:lang w:eastAsia="es-ES"/>
+        </w:rPr>
+        <w:t xml:space="preserve"> </w:t>
+      </w:r>
+      <w:proofErr w:type="spellStart"/>
+      <w:r>
+        <w:rPr>
+          <w:lang w:eastAsia="es-ES"/>
+        </w:rPr>
+        <w:t>URLs</w:t>
+      </w:r>
+      <w:proofErr w:type="spellEnd"/>
     </w:p>
     <w:p>
       <w:pPr>
@@ -15605,11 +17060,49 @@
           <w:lang w:eastAsia="es-ES"/>
         </w:rPr>
       </w:pPr>
-      <w:r>
-        <w:rPr>
-          <w:lang w:eastAsia="es-ES"/>
-        </w:rPr>
-        <w:t>urllib.robotparser: sirve para parsear achivos robots.txt</w:t>
+      <w:proofErr w:type="spellStart"/>
+      <w:proofErr w:type="gramStart"/>
+      <w:r>
+        <w:rPr>
+          <w:lang w:eastAsia="es-ES"/>
+        </w:rPr>
+        <w:t>urllib.robotparser</w:t>
+      </w:r>
+      <w:proofErr w:type="spellEnd"/>
+      <w:proofErr w:type="gramEnd"/>
+      <w:r>
+        <w:rPr>
+          <w:lang w:eastAsia="es-ES"/>
+        </w:rPr>
+        <w:t xml:space="preserve">: sirve para </w:t>
+      </w:r>
+      <w:proofErr w:type="spellStart"/>
+      <w:r>
+        <w:rPr>
+          <w:lang w:eastAsia="es-ES"/>
+        </w:rPr>
+        <w:t>parsear</w:t>
+      </w:r>
+      <w:proofErr w:type="spellEnd"/>
+      <w:r>
+        <w:rPr>
+          <w:lang w:eastAsia="es-ES"/>
+        </w:rPr>
+        <w:t xml:space="preserve"> </w:t>
+      </w:r>
+      <w:proofErr w:type="spellStart"/>
+      <w:r>
+        <w:rPr>
+          <w:lang w:eastAsia="es-ES"/>
+        </w:rPr>
+        <w:t>achivos</w:t>
+      </w:r>
+      <w:proofErr w:type="spellEnd"/>
+      <w:r>
+        <w:rPr>
+          <w:lang w:eastAsia="es-ES"/>
+        </w:rPr>
+        <w:t xml:space="preserve"> robots.txt</w:t>
       </w:r>
     </w:p>
     <w:p>
@@ -15631,11 +17124,11 @@
           <w:numId w:val="4"/>
         </w:numPr>
       </w:pPr>
-      <w:bookmarkStart w:id="36" w:name="_Toc12638113"/>
+      <w:bookmarkStart w:id="54" w:name="_Toc12638113"/>
       <w:r>
         <w:t>Analizador léxico</w:t>
       </w:r>
-      <w:bookmarkEnd w:id="36"/>
+      <w:bookmarkEnd w:id="54"/>
     </w:p>
     <w:p>
       <w:pPr>
@@ -15660,8 +17153,16 @@
         <w:rPr>
           <w:lang w:eastAsia="es-ES"/>
         </w:rPr>
-        <w:t xml:space="preserve"> Ply</w:t>
-      </w:r>
+        <w:t xml:space="preserve"> </w:t>
+      </w:r>
+      <w:proofErr w:type="spellStart"/>
+      <w:r>
+        <w:rPr>
+          <w:lang w:eastAsia="es-ES"/>
+        </w:rPr>
+        <w:t>Ply</w:t>
+      </w:r>
+      <w:proofErr w:type="spellEnd"/>
     </w:p>
     <w:p>
       <w:pPr>
@@ -15695,11 +17196,61 @@
           <w:lang w:eastAsia="es-ES"/>
         </w:rPr>
       </w:pPr>
-      <w:r>
-        <w:rPr>
-          <w:lang w:eastAsia="es-ES"/>
-        </w:rPr>
-        <w:t xml:space="preserve">Ply es una librería que implementa de manera fiel las herramientas de lex y yacc en Python, lo que permite construir un lexer o un parser de forma relativamente sencilla si se conocen previamente las herramientas anteriores </w:t>
+      <w:proofErr w:type="spellStart"/>
+      <w:r>
+        <w:rPr>
+          <w:lang w:eastAsia="es-ES"/>
+        </w:rPr>
+        <w:t>Ply</w:t>
+      </w:r>
+      <w:proofErr w:type="spellEnd"/>
+      <w:r>
+        <w:rPr>
+          <w:lang w:eastAsia="es-ES"/>
+        </w:rPr>
+        <w:t xml:space="preserve"> es una librería que implementa de manera fiel las herramientas de lex y </w:t>
+      </w:r>
+      <w:proofErr w:type="spellStart"/>
+      <w:r>
+        <w:rPr>
+          <w:lang w:eastAsia="es-ES"/>
+        </w:rPr>
+        <w:t>yacc</w:t>
+      </w:r>
+      <w:proofErr w:type="spellEnd"/>
+      <w:r>
+        <w:rPr>
+          <w:lang w:eastAsia="es-ES"/>
+        </w:rPr>
+        <w:t xml:space="preserve"> en Python, lo que permite construir un </w:t>
+      </w:r>
+      <w:proofErr w:type="spellStart"/>
+      <w:r>
+        <w:rPr>
+          <w:lang w:eastAsia="es-ES"/>
+        </w:rPr>
+        <w:t>lexer</w:t>
+      </w:r>
+      <w:proofErr w:type="spellEnd"/>
+      <w:r>
+        <w:rPr>
+          <w:lang w:eastAsia="es-ES"/>
+        </w:rPr>
+        <w:t xml:space="preserve"> o un </w:t>
+      </w:r>
+      <w:proofErr w:type="spellStart"/>
+      <w:r>
+        <w:rPr>
+          <w:lang w:eastAsia="es-ES"/>
+        </w:rPr>
+        <w:t>parser</w:t>
+      </w:r>
+      <w:proofErr w:type="spellEnd"/>
+      <w:r>
+        <w:rPr>
+          <w:lang w:eastAsia="es-ES"/>
+        </w:rPr>
+        <w:t xml:space="preserve"> de forma relativamente sencilla si se conocen previamente las herramientas anteriores </w:t>
       </w:r>
       <w:r>
         <w:rPr>
@@ -15757,11 +17308,11 @@
           <w:numId w:val="4"/>
         </w:numPr>
       </w:pPr>
-      <w:bookmarkStart w:id="37" w:name="_Toc12638114"/>
+      <w:bookmarkStart w:id="55" w:name="_Toc12638114"/>
       <w:r>
         <w:t>Interfaz gráfica</w:t>
       </w:r>
-      <w:bookmarkEnd w:id="37"/>
+      <w:bookmarkEnd w:id="55"/>
     </w:p>
     <w:p>
       <w:pPr>
@@ -15786,8 +17337,16 @@
         <w:rPr>
           <w:lang w:eastAsia="es-ES"/>
         </w:rPr>
-        <w:t xml:space="preserve"> Flask</w:t>
-      </w:r>
+        <w:t xml:space="preserve"> </w:t>
+      </w:r>
+      <w:proofErr w:type="spellStart"/>
+      <w:r>
+        <w:rPr>
+          <w:lang w:eastAsia="es-ES"/>
+        </w:rPr>
+        <w:t>Flask</w:t>
+      </w:r>
+      <w:proofErr w:type="spellEnd"/>
     </w:p>
     <w:p>
       <w:pPr>
@@ -15821,11 +17380,61 @@
           <w:lang w:eastAsia="es-ES"/>
         </w:rPr>
       </w:pPr>
-      <w:r>
-        <w:rPr>
-          <w:lang w:eastAsia="es-ES"/>
-        </w:rPr>
-        <w:t xml:space="preserve">Flask es un micro framework de Python para el desarrollo web, basado en el Web Service Gateway Interface (WSGI) de Werkzeug y el motor de plantillas de Jinja2 </w:t>
+      <w:proofErr w:type="spellStart"/>
+      <w:r>
+        <w:rPr>
+          <w:lang w:eastAsia="es-ES"/>
+        </w:rPr>
+        <w:t>Flask</w:t>
+      </w:r>
+      <w:proofErr w:type="spellEnd"/>
+      <w:r>
+        <w:rPr>
+          <w:lang w:eastAsia="es-ES"/>
+        </w:rPr>
+        <w:t xml:space="preserve"> es un micro </w:t>
+      </w:r>
+      <w:proofErr w:type="spellStart"/>
+      <w:r>
+        <w:rPr>
+          <w:lang w:eastAsia="es-ES"/>
+        </w:rPr>
+        <w:t>framework</w:t>
+      </w:r>
+      <w:proofErr w:type="spellEnd"/>
+      <w:r>
+        <w:rPr>
+          <w:lang w:eastAsia="es-ES"/>
+        </w:rPr>
+        <w:t xml:space="preserve"> de Python para el desarrollo web, basado en el Web </w:t>
+      </w:r>
+      <w:proofErr w:type="spellStart"/>
+      <w:r>
+        <w:rPr>
+          <w:lang w:eastAsia="es-ES"/>
+        </w:rPr>
+        <w:t>Service</w:t>
+      </w:r>
+      <w:proofErr w:type="spellEnd"/>
+      <w:r>
+        <w:rPr>
+          <w:lang w:eastAsia="es-ES"/>
+        </w:rPr>
+        <w:t xml:space="preserve"> Gateway Interface (WSGI) de </w:t>
+      </w:r>
+      <w:proofErr w:type="spellStart"/>
+      <w:r>
+        <w:rPr>
+          <w:lang w:eastAsia="es-ES"/>
+        </w:rPr>
+        <w:t>Werkzeug</w:t>
+      </w:r>
+      <w:proofErr w:type="spellEnd"/>
+      <w:r>
+        <w:rPr>
+          <w:lang w:eastAsia="es-ES"/>
+        </w:rPr>
+        <w:t xml:space="preserve"> y el motor de plantillas de Jinja2 </w:t>
       </w:r>
       <w:r>
         <w:rPr>
@@ -15930,6 +17539,7 @@
         </w:rPr>
         <w:t xml:space="preserve">, </w:t>
       </w:r>
+      <w:proofErr w:type="spellStart"/>
       <w:r>
         <w:rPr>
           <w:lang w:eastAsia="es-ES"/>
@@ -15940,7 +17550,14 @@
         <w:rPr>
           <w:lang w:eastAsia="es-ES"/>
         </w:rPr>
-        <w:t>lask dispone de diversas extensiones que facilitan la vida del programador</w:t>
+        <w:t>lask</w:t>
+      </w:r>
+      <w:proofErr w:type="spellEnd"/>
+      <w:r>
+        <w:rPr>
+          <w:lang w:eastAsia="es-ES"/>
+        </w:rPr>
+        <w:t xml:space="preserve"> dispone de diversas extensiones que facilitan la vida del programador</w:t>
       </w:r>
       <w:r>
         <w:rPr>
@@ -15990,6 +17607,7 @@
         </w:rPr>
         <w:t xml:space="preserve"> es </w:t>
       </w:r>
+      <w:proofErr w:type="spellStart"/>
       <w:r>
         <w:rPr>
           <w:lang w:eastAsia="es-ES"/>
@@ -16000,7 +17618,14 @@
         <w:rPr>
           <w:lang w:eastAsia="es-ES"/>
         </w:rPr>
-        <w:t>lask babel que nos permite internacionalizar fácilmente nuestra página web</w:t>
+        <w:t>lask</w:t>
+      </w:r>
+      <w:proofErr w:type="spellEnd"/>
+      <w:r>
+        <w:rPr>
+          <w:lang w:eastAsia="es-ES"/>
+        </w:rPr>
+        <w:t xml:space="preserve"> babel que nos permite internacionalizar fácilmente nuestra página web</w:t>
       </w:r>
       <w:r>
         <w:rPr>
@@ -16064,11 +17689,11 @@
           <w:numId w:val="4"/>
         </w:numPr>
       </w:pPr>
-      <w:bookmarkStart w:id="38" w:name="_Toc12638115"/>
+      <w:bookmarkStart w:id="56" w:name="_Toc12638115"/>
       <w:r>
         <w:t>Programación en el lado del cliente</w:t>
       </w:r>
-      <w:bookmarkEnd w:id="38"/>
+      <w:bookmarkEnd w:id="56"/>
     </w:p>
     <w:p>
       <w:pPr>
@@ -16275,12 +17900,12 @@
       <w:pPr>
         <w:pStyle w:val="Ttulo1"/>
       </w:pPr>
-      <w:bookmarkStart w:id="39" w:name="_Toc12638116"/>
+      <w:bookmarkStart w:id="57" w:name="_Toc12638116"/>
       <w:r>
         <w:lastRenderedPageBreak/>
         <w:t>E. Aspectos relevantes del desarrollo del proyecto</w:t>
       </w:r>
-      <w:bookmarkEnd w:id="39"/>
+      <w:bookmarkEnd w:id="57"/>
     </w:p>
     <w:p>
       <w:pPr>
@@ -16301,13 +17926,13 @@
           <w:numId w:val="5"/>
         </w:numPr>
       </w:pPr>
-      <w:bookmarkStart w:id="40" w:name="_Formación"/>
-      <w:bookmarkStart w:id="41" w:name="_Toc12638117"/>
-      <w:bookmarkEnd w:id="40"/>
+      <w:bookmarkStart w:id="58" w:name="_Formación"/>
+      <w:bookmarkStart w:id="59" w:name="_Toc12638117"/>
+      <w:bookmarkEnd w:id="58"/>
       <w:r>
         <w:t>Metodologías</w:t>
       </w:r>
-      <w:bookmarkEnd w:id="41"/>
+      <w:bookmarkEnd w:id="59"/>
     </w:p>
     <w:p>
       <w:pPr>
@@ -16456,7 +18081,21 @@
         <w:rPr>
           <w:lang w:eastAsia="es-ES"/>
         </w:rPr>
-        <w:t>La duración media de los sprints es de 2 semanas</w:t>
+        <w:t xml:space="preserve">La duración media de los </w:t>
+      </w:r>
+      <w:proofErr w:type="spellStart"/>
+      <w:r>
+        <w:rPr>
+          <w:lang w:eastAsia="es-ES"/>
+        </w:rPr>
+        <w:t>sprints</w:t>
+      </w:r>
+      <w:proofErr w:type="spellEnd"/>
+      <w:r>
+        <w:rPr>
+          <w:lang w:eastAsia="es-ES"/>
+        </w:rPr>
+        <w:t xml:space="preserve"> es de 2 semanas</w:t>
       </w:r>
       <w:r>
         <w:rPr>
@@ -16496,11 +18135,11 @@
           <w:numId w:val="5"/>
         </w:numPr>
       </w:pPr>
-      <w:bookmarkStart w:id="42" w:name="_Toc12638118"/>
+      <w:bookmarkStart w:id="60" w:name="_Toc12638118"/>
       <w:r>
         <w:t>Formación</w:t>
       </w:r>
-      <w:bookmarkEnd w:id="42"/>
+      <w:bookmarkEnd w:id="60"/>
     </w:p>
     <w:p/>
     <w:p>
@@ -16556,7 +18195,21 @@
         <w:rPr>
           <w:lang w:eastAsia="es-ES"/>
         </w:rPr>
-        <w:t>Para adquirir los conocimientos necesarios para trabajar con Flask se siguieron los siguientes tutoriales:</w:t>
+        <w:t xml:space="preserve">Para adquirir los conocimientos necesarios para trabajar con </w:t>
+      </w:r>
+      <w:proofErr w:type="spellStart"/>
+      <w:r>
+        <w:rPr>
+          <w:lang w:eastAsia="es-ES"/>
+        </w:rPr>
+        <w:t>Flask</w:t>
+      </w:r>
+      <w:proofErr w:type="spellEnd"/>
+      <w:r>
+        <w:rPr>
+          <w:lang w:eastAsia="es-ES"/>
+        </w:rPr>
+        <w:t xml:space="preserve"> se siguieron los siguientes tutoriales:</w:t>
       </w:r>
     </w:p>
     <w:p>
@@ -16880,11 +18533,11 @@
           <w:numId w:val="5"/>
         </w:numPr>
       </w:pPr>
-      <w:bookmarkStart w:id="43" w:name="_Toc12638119"/>
+      <w:bookmarkStart w:id="61" w:name="_Toc12638119"/>
       <w:r>
         <w:t>Establecimiento de requisitos</w:t>
       </w:r>
-      <w:bookmarkEnd w:id="43"/>
+      <w:bookmarkEnd w:id="61"/>
     </w:p>
     <w:p/>
     <w:p>
@@ -16957,7 +18610,35 @@
         <w:rPr>
           <w:lang w:eastAsia="es-ES"/>
         </w:rPr>
-        <w:t>Generar un diccionario buscando las palabras en mayúsculas, importando un csv o haciendo scraping.</w:t>
+        <w:t xml:space="preserve">Generar un diccionario buscando las palabras en mayúsculas, importando un </w:t>
+      </w:r>
+      <w:proofErr w:type="spellStart"/>
+      <w:r>
+        <w:rPr>
+          <w:lang w:eastAsia="es-ES"/>
+        </w:rPr>
+        <w:t>csv</w:t>
+      </w:r>
+      <w:proofErr w:type="spellEnd"/>
+      <w:r>
+        <w:rPr>
+          <w:lang w:eastAsia="es-ES"/>
+        </w:rPr>
+        <w:t xml:space="preserve"> o haciendo </w:t>
+      </w:r>
+      <w:proofErr w:type="spellStart"/>
+      <w:r>
+        <w:rPr>
+          <w:lang w:eastAsia="es-ES"/>
+        </w:rPr>
+        <w:t>scraping</w:t>
+      </w:r>
+      <w:proofErr w:type="spellEnd"/>
+      <w:r>
+        <w:rPr>
+          <w:lang w:eastAsia="es-ES"/>
+        </w:rPr>
+        <w:t>.</w:t>
       </w:r>
     </w:p>
     <w:p>
@@ -17274,11 +18955,11 @@
           <w:numId w:val="5"/>
         </w:numPr>
       </w:pPr>
-      <w:bookmarkStart w:id="44" w:name="_Toc12638120"/>
+      <w:bookmarkStart w:id="62" w:name="_Toc12638120"/>
       <w:r>
         <w:t>Algoritmo de creación automática de diccionario</w:t>
       </w:r>
-      <w:bookmarkEnd w:id="44"/>
+      <w:bookmarkEnd w:id="62"/>
     </w:p>
     <w:p>
       <w:pPr>
@@ -17516,11 +19197,11 @@
           <w:numId w:val="5"/>
         </w:numPr>
       </w:pPr>
-      <w:bookmarkStart w:id="45" w:name="_Toc12638121"/>
+      <w:bookmarkStart w:id="63" w:name="_Toc12638121"/>
       <w:r>
         <w:t>Algoritmo de obtención de posición de personajes</w:t>
       </w:r>
-      <w:bookmarkEnd w:id="45"/>
+      <w:bookmarkEnd w:id="63"/>
     </w:p>
     <w:p>
       <w:r>
@@ -17528,8 +19209,13 @@
       </w:r>
     </w:p>
     <w:p>
-      <w:r>
-        <w:t>Ply solo permite especificar los patrones de los tokens estáticamente</w:t>
+      <w:proofErr w:type="spellStart"/>
+      <w:r>
+        <w:t>Ply</w:t>
+      </w:r>
+      <w:proofErr w:type="spellEnd"/>
+      <w:r>
+        <w:t xml:space="preserve"> solo permite especificar los patrones de los tokens estáticamente</w:t>
       </w:r>
       <w:r>
         <w:t>.</w:t>
@@ -17577,20 +19263,28 @@
           <w:lang w:val="en-US"/>
         </w:rPr>
       </w:pPr>
-      <w:bookmarkStart w:id="46" w:name="_Toc12638122"/>
+      <w:bookmarkStart w:id="64" w:name="_Toc12638122"/>
+      <w:proofErr w:type="spellStart"/>
       <w:r>
         <w:rPr>
           <w:lang w:val="en-US"/>
         </w:rPr>
-        <w:t xml:space="preserve">Integración de </w:t>
-      </w:r>
+        <w:t>Integración</w:t>
+      </w:r>
+      <w:proofErr w:type="spellEnd"/>
       <w:r>
         <w:rPr>
           <w:lang w:val="en-US"/>
         </w:rPr>
+        <w:t xml:space="preserve"> de </w:t>
+      </w:r>
+      <w:r>
+        <w:rPr>
+          <w:lang w:val="en-US"/>
+        </w:rPr>
         <w:t>network_styling_with_d3</w:t>
       </w:r>
-      <w:bookmarkEnd w:id="46"/>
+      <w:bookmarkEnd w:id="64"/>
     </w:p>
     <w:p>
       <w:pPr>
@@ -17601,7 +19295,15 @@
     </w:p>
     <w:p>
       <w:r>
-        <w:t>A la hora de representar la red, se encontró una librería llamada Netwulf que permitía hacer unas representaciones muy visuales y personalizables</w:t>
+        <w:t xml:space="preserve">A la hora de representar la red, se encontró una librería llamada </w:t>
+      </w:r>
+      <w:proofErr w:type="spellStart"/>
+      <w:r>
+        <w:t>Netwulf</w:t>
+      </w:r>
+      <w:proofErr w:type="spellEnd"/>
+      <w:r>
+        <w:t xml:space="preserve"> que permitía hacer unas representaciones muy visuales y personalizables</w:t>
       </w:r>
       <w:r>
         <w:t>.</w:t>
@@ -17613,7 +19315,15 @@
         <w:t>L</w:t>
       </w:r>
       <w:r>
-        <w:t>o malo de esta librería era que no se podía modificar la página web que genera para la visualización de una forma sencilla. Leyendo detenidamente la documentación del repositorio se encontró la aplicación web que utiliza Netwulf para su visualización, por lo que se procedió a descargar e integrar la aplicación web en nuestra página web.</w:t>
+        <w:t xml:space="preserve">o malo de esta librería era que no se podía modificar la página web que genera para la visualización de una forma sencilla. Leyendo detenidamente la documentación del repositorio se encontró la aplicación web que utiliza </w:t>
+      </w:r>
+      <w:proofErr w:type="spellStart"/>
+      <w:r>
+        <w:t>Netwulf</w:t>
+      </w:r>
+      <w:proofErr w:type="spellEnd"/>
+      <w:r>
+        <w:t xml:space="preserve"> para su visualización, por lo que se procedió a descargar e integrar la aplicación web en nuestra página web.</w:t>
       </w:r>
     </w:p>
     <w:p>
@@ -17750,11 +19460,11 @@
           <w:numId w:val="5"/>
         </w:numPr>
       </w:pPr>
-      <w:bookmarkStart w:id="47" w:name="_Toc12638123"/>
+      <w:bookmarkStart w:id="65" w:name="_Toc12638123"/>
       <w:r>
         <w:t>Arquitectura MVP</w:t>
       </w:r>
-      <w:bookmarkEnd w:id="47"/>
+      <w:bookmarkEnd w:id="65"/>
     </w:p>
     <w:p/>
     <w:p>
@@ -17802,9 +19512,11 @@
       <w:r>
         <w:t xml:space="preserve"> </w:t>
       </w:r>
+      <w:proofErr w:type="spellStart"/>
       <w:r>
         <w:t>Flask</w:t>
       </w:r>
+      <w:proofErr w:type="spellEnd"/>
       <w:r>
         <w:t xml:space="preserve">, que actúa como controlador, le manda estas actualizaciones al modelo, que se encarga de realizar las </w:t>
       </w:r>
@@ -17862,7 +19574,7 @@
       <w:pPr>
         <w:jc w:val="center"/>
       </w:pPr>
-      <w:bookmarkStart w:id="48" w:name="_Toc12638055"/>
+      <w:bookmarkStart w:id="66" w:name="_Toc12638055"/>
       <w:r>
         <w:t xml:space="preserve">Figura E </w:t>
       </w:r>
@@ -17917,7 +19629,7 @@
         </w:rPr>
         <w:t>(44)</w:t>
       </w:r>
-      <w:bookmarkEnd w:id="48"/>
+      <w:bookmarkEnd w:id="66"/>
       <w:r>
         <w:fldChar w:fldCharType="end"/>
       </w:r>
@@ -17935,11 +19647,11 @@
           <w:numId w:val="5"/>
         </w:numPr>
       </w:pPr>
-      <w:bookmarkStart w:id="49" w:name="_Toc12638124"/>
+      <w:bookmarkStart w:id="67" w:name="_Toc12638124"/>
       <w:r>
         <w:t>Detección de roles</w:t>
       </w:r>
-      <w:bookmarkEnd w:id="49"/>
+      <w:bookmarkEnd w:id="67"/>
     </w:p>
     <w:p/>
     <w:p>
@@ -17951,9 +19663,11 @@
       <w:r>
         <w:t xml:space="preserve">Se realiza una implementación propia del algoritmo de detección de roles, que actúa sobre comunidades ya generadas por algoritmos de </w:t>
       </w:r>
+      <w:proofErr w:type="spellStart"/>
       <w:r>
         <w:t>NetworkX</w:t>
       </w:r>
+      <w:proofErr w:type="spellEnd"/>
       <w:r>
         <w:t>.</w:t>
       </w:r>
@@ -17993,7 +19707,15 @@
         <w:t>modularidad.</w:t>
       </w:r>
       <w:r>
-        <w:t xml:space="preserve"> En nuestra implementación, el algoritmo se basa en el algoritmo de Girvan-Newman</w:t>
+        <w:t xml:space="preserve"> En nuestra implementación, el algoritmo se basa en el algoritmo de </w:t>
+      </w:r>
+      <w:proofErr w:type="spellStart"/>
+      <w:r>
+        <w:t>Girvan</w:t>
+      </w:r>
+      <w:proofErr w:type="spellEnd"/>
+      <w:r>
+        <w:t>-Newman</w:t>
       </w:r>
       <w:r>
         <w:t xml:space="preserve"> </w:t>
@@ -18030,7 +19752,7 @@
       <w:pPr>
         <w:pStyle w:val="Ttulo1"/>
       </w:pPr>
-      <w:bookmarkStart w:id="50" w:name="_Toc12638125"/>
+      <w:bookmarkStart w:id="68" w:name="_Toc12638125"/>
       <w:r>
         <w:lastRenderedPageBreak/>
         <w:t>F</w:t>
@@ -18038,7 +19760,7 @@
       <w:r>
         <w:t>. Trabajos relacionados</w:t>
       </w:r>
-      <w:bookmarkEnd w:id="50"/>
+      <w:bookmarkEnd w:id="68"/>
     </w:p>
     <w:p>
       <w:pPr>
@@ -18088,9 +19810,91 @@
       <w:r>
         <w:t xml:space="preserve"> como </w:t>
       </w:r>
-      <w:r>
-        <w:t>Extracting Social Network from Literature to Predict Antagonist and Protagonist o Extracting Social Networks from Literary Fiction</w:t>
-      </w:r>
+      <w:proofErr w:type="spellStart"/>
+      <w:r>
+        <w:t>Extracting</w:t>
+      </w:r>
+      <w:proofErr w:type="spellEnd"/>
+      <w:r>
+        <w:t xml:space="preserve"> Social Network </w:t>
+      </w:r>
+      <w:proofErr w:type="spellStart"/>
+      <w:r>
+        <w:t>from</w:t>
+      </w:r>
+      <w:proofErr w:type="spellEnd"/>
+      <w:r>
+        <w:t xml:space="preserve"> </w:t>
+      </w:r>
+      <w:proofErr w:type="spellStart"/>
+      <w:r>
+        <w:t>Literature</w:t>
+      </w:r>
+      <w:proofErr w:type="spellEnd"/>
+      <w:r>
+        <w:t xml:space="preserve"> </w:t>
+      </w:r>
+      <w:proofErr w:type="spellStart"/>
+      <w:r>
+        <w:t>to</w:t>
+      </w:r>
+      <w:proofErr w:type="spellEnd"/>
+      <w:r>
+        <w:t xml:space="preserve"> </w:t>
+      </w:r>
+      <w:proofErr w:type="spellStart"/>
+      <w:r>
+        <w:t>Predict</w:t>
+      </w:r>
+      <w:proofErr w:type="spellEnd"/>
+      <w:r>
+        <w:t xml:space="preserve"> </w:t>
+      </w:r>
+      <w:proofErr w:type="spellStart"/>
+      <w:r>
+        <w:t>Antagonist</w:t>
+      </w:r>
+      <w:proofErr w:type="spellEnd"/>
+      <w:r>
+        <w:t xml:space="preserve"> and </w:t>
+      </w:r>
+      <w:proofErr w:type="spellStart"/>
+      <w:r>
+        <w:t>Protagonist</w:t>
+      </w:r>
+      <w:proofErr w:type="spellEnd"/>
+      <w:r>
+        <w:t xml:space="preserve"> o </w:t>
+      </w:r>
+      <w:proofErr w:type="spellStart"/>
+      <w:r>
+        <w:t>Extracting</w:t>
+      </w:r>
+      <w:proofErr w:type="spellEnd"/>
+      <w:r>
+        <w:t xml:space="preserve"> Social Networks </w:t>
+      </w:r>
+      <w:proofErr w:type="spellStart"/>
+      <w:r>
+        <w:t>from</w:t>
+      </w:r>
+      <w:proofErr w:type="spellEnd"/>
+      <w:r>
+        <w:t xml:space="preserve"> </w:t>
+      </w:r>
+      <w:proofErr w:type="spellStart"/>
+      <w:r>
+        <w:t>Literary</w:t>
+      </w:r>
+      <w:proofErr w:type="spellEnd"/>
+      <w:r>
+        <w:t xml:space="preserve"> </w:t>
+      </w:r>
+      <w:proofErr w:type="spellStart"/>
+      <w:r>
+        <w:t>Fiction</w:t>
+      </w:r>
+      <w:proofErr w:type="spellEnd"/>
       <w:r>
         <w:t xml:space="preserve"> </w:t>
       </w:r>
@@ -18133,11 +19937,24 @@
           <w:numId w:val="6"/>
         </w:numPr>
       </w:pPr>
-      <w:bookmarkStart w:id="51" w:name="_Toc12638126"/>
-      <w:r>
-        <w:t>Network of Thrones</w:t>
-      </w:r>
-      <w:bookmarkEnd w:id="51"/>
+      <w:bookmarkStart w:id="69" w:name="_Toc12638126"/>
+      <w:r>
+        <w:t xml:space="preserve">Network </w:t>
+      </w:r>
+      <w:proofErr w:type="spellStart"/>
+      <w:r>
+        <w:t>of</w:t>
+      </w:r>
+      <w:proofErr w:type="spellEnd"/>
+      <w:r>
+        <w:t xml:space="preserve"> </w:t>
+      </w:r>
+      <w:proofErr w:type="spellStart"/>
+      <w:r>
+        <w:t>Thrones</w:t>
+      </w:r>
+      <w:bookmarkEnd w:id="69"/>
+      <w:proofErr w:type="spellEnd"/>
     </w:p>
     <w:p/>
     <w:p>
@@ -18150,7 +19967,35 @@
         <w:rPr>
           <w:lang w:eastAsia="es-ES"/>
         </w:rPr>
-        <w:t>Un proyecto similar al que estamos realizando es el de Network of Thrones, creado por Andrew Beveridge y Jie Shan</w:t>
+        <w:t xml:space="preserve">Un proyecto similar al que estamos realizando es el de Network </w:t>
+      </w:r>
+      <w:proofErr w:type="spellStart"/>
+      <w:r>
+        <w:rPr>
+          <w:lang w:eastAsia="es-ES"/>
+        </w:rPr>
+        <w:t>of</w:t>
+      </w:r>
+      <w:proofErr w:type="spellEnd"/>
+      <w:r>
+        <w:rPr>
+          <w:lang w:eastAsia="es-ES"/>
+        </w:rPr>
+        <w:t xml:space="preserve"> </w:t>
+      </w:r>
+      <w:proofErr w:type="spellStart"/>
+      <w:r>
+        <w:rPr>
+          <w:lang w:eastAsia="es-ES"/>
+        </w:rPr>
+        <w:t>Thrones</w:t>
+      </w:r>
+      <w:proofErr w:type="spellEnd"/>
+      <w:r>
+        <w:rPr>
+          <w:lang w:eastAsia="es-ES"/>
+        </w:rPr>
+        <w:t>, creado por Andrew Beveridge y Jie Shan</w:t>
       </w:r>
       <w:r>
         <w:rPr>
@@ -18210,7 +20055,35 @@
         <w:rPr>
           <w:lang w:eastAsia="es-ES"/>
         </w:rPr>
-        <w:t>Lo primero que hicieron fue parsear los libros en busca de palabras en mayúscula y también utilizaron el web scraping sobre una wiki especializada, para obtener los nombres de los personajes.</w:t>
+        <w:t xml:space="preserve">Lo primero que hicieron fue </w:t>
+      </w:r>
+      <w:proofErr w:type="spellStart"/>
+      <w:r>
+        <w:rPr>
+          <w:lang w:eastAsia="es-ES"/>
+        </w:rPr>
+        <w:t>parsear</w:t>
+      </w:r>
+      <w:proofErr w:type="spellEnd"/>
+      <w:r>
+        <w:rPr>
+          <w:lang w:eastAsia="es-ES"/>
+        </w:rPr>
+        <w:t xml:space="preserve"> los libros en busca de palabras en mayúscula y también utilizaron el web </w:t>
+      </w:r>
+      <w:proofErr w:type="spellStart"/>
+      <w:r>
+        <w:rPr>
+          <w:lang w:eastAsia="es-ES"/>
+        </w:rPr>
+        <w:t>scraping</w:t>
+      </w:r>
+      <w:proofErr w:type="spellEnd"/>
+      <w:r>
+        <w:rPr>
+          <w:lang w:eastAsia="es-ES"/>
+        </w:rPr>
+        <w:t xml:space="preserve"> sobre una wiki especializada, para obtener los nombres de los personajes.</w:t>
       </w:r>
     </w:p>
     <w:p>
@@ -18402,7 +20275,35 @@
         <w:rPr>
           <w:lang w:eastAsia="es-ES"/>
         </w:rPr>
-        <w:t xml:space="preserve"> por ejemplo, sustituían “king” por “king_Joffrey” cuando la palabra rey se refería a este monarca.</w:t>
+        <w:t xml:space="preserve"> por ejemplo, sustituían “</w:t>
+      </w:r>
+      <w:proofErr w:type="spellStart"/>
+      <w:r>
+        <w:rPr>
+          <w:lang w:eastAsia="es-ES"/>
+        </w:rPr>
+        <w:t>king</w:t>
+      </w:r>
+      <w:proofErr w:type="spellEnd"/>
+      <w:r>
+        <w:rPr>
+          <w:lang w:eastAsia="es-ES"/>
+        </w:rPr>
+        <w:t>” por “</w:t>
+      </w:r>
+      <w:proofErr w:type="spellStart"/>
+      <w:r>
+        <w:rPr>
+          <w:lang w:eastAsia="es-ES"/>
+        </w:rPr>
+        <w:t>king_Joffrey</w:t>
+      </w:r>
+      <w:proofErr w:type="spellEnd"/>
+      <w:r>
+        <w:rPr>
+          <w:lang w:eastAsia="es-ES"/>
+        </w:rPr>
+        <w:t>” cuando la palabra rey se refería a este monarca.</w:t>
       </w:r>
     </w:p>
     <w:p>
@@ -18597,7 +20498,7 @@
           <w:lang w:val="en-US"/>
         </w:rPr>
       </w:pPr>
-      <w:bookmarkStart w:id="52" w:name="_Toc12638127"/>
+      <w:bookmarkStart w:id="70" w:name="_Toc12638127"/>
       <w:r>
         <w:rPr>
           <w:lang w:val="en-US"/>
@@ -18610,7 +20511,7 @@
         </w:rPr>
         <w:t>.</w:t>
       </w:r>
-      <w:bookmarkEnd w:id="52"/>
+      <w:bookmarkEnd w:id="70"/>
     </w:p>
     <w:p>
       <w:pPr>
@@ -18739,7 +20640,15 @@
     </w:p>
     <w:p>
       <w:r>
-        <w:t xml:space="preserve">Para determinar si la relación entre personajes era positiva o negativa utilizaron el diccionario SentiWordNet </w:t>
+        <w:t xml:space="preserve">Para determinar si la relación entre personajes era positiva o negativa utilizaron el diccionario </w:t>
+      </w:r>
+      <w:proofErr w:type="spellStart"/>
+      <w:r>
+        <w:t>SentiWordNet</w:t>
+      </w:r>
+      <w:proofErr w:type="spellEnd"/>
+      <w:r>
+        <w:t xml:space="preserve"> </w:t>
       </w:r>
       <w:r>
         <w:fldChar w:fldCharType="begin"/>
@@ -18775,17 +20684,17 @@
           <w:lang w:val="en-US"/>
         </w:rPr>
       </w:pPr>
-      <w:bookmarkStart w:id="53" w:name="_Hlk12482831"/>
-      <w:bookmarkStart w:id="54" w:name="_Toc12638128"/>
+      <w:bookmarkStart w:id="71" w:name="_Toc12638128"/>
+      <w:bookmarkStart w:id="72" w:name="_Hlk12482831"/>
       <w:r>
         <w:rPr>
           <w:lang w:val="en-US"/>
         </w:rPr>
         <w:t>Extracting Social Networks from Literary Fiction</w:t>
       </w:r>
-      <w:bookmarkEnd w:id="54"/>
-    </w:p>
-    <w:bookmarkEnd w:id="53"/>
+      <w:bookmarkEnd w:id="71"/>
+    </w:p>
+    <w:bookmarkEnd w:id="72"/>
     <w:p>
       <w:pPr>
         <w:rPr>
@@ -18978,7 +20887,21 @@
         <w:rPr>
           <w:lang w:eastAsia="es-ES"/>
         </w:rPr>
-        <w:t>Lo primero que hacen es preprocesar el texto, para normalizar el formato, detectar capítulos, eliminar metadatos e identificar di</w:t>
+        <w:t xml:space="preserve">Lo primero que hacen es </w:t>
+      </w:r>
+      <w:proofErr w:type="spellStart"/>
+      <w:r>
+        <w:rPr>
+          <w:lang w:eastAsia="es-ES"/>
+        </w:rPr>
+        <w:t>preprocesar</w:t>
+      </w:r>
+      <w:proofErr w:type="spellEnd"/>
+      <w:r>
+        <w:rPr>
+          <w:lang w:eastAsia="es-ES"/>
+        </w:rPr>
+        <w:t xml:space="preserve"> el texto, para normalizar el formato, detectar capítulos, eliminar metadatos e identificar di</w:t>
       </w:r>
       <w:r>
         <w:rPr>
@@ -19032,7 +20955,21 @@
         <w:rPr>
           <w:lang w:eastAsia="es-ES"/>
         </w:rPr>
-        <w:t xml:space="preserve">sto lo hacen con el Stanford NER tagger, que es un clasificador que sirve para detectar nombres y </w:t>
+        <w:t xml:space="preserve">sto lo hacen con el Stanford NER </w:t>
+      </w:r>
+      <w:proofErr w:type="spellStart"/>
+      <w:r>
+        <w:rPr>
+          <w:lang w:eastAsia="es-ES"/>
+        </w:rPr>
+        <w:t>tagger</w:t>
+      </w:r>
+      <w:proofErr w:type="spellEnd"/>
+      <w:r>
+        <w:rPr>
+          <w:lang w:eastAsia="es-ES"/>
+        </w:rPr>
+        <w:t xml:space="preserve">, que es un clasificador que sirve para detectar nombres y </w:t>
       </w:r>
       <w:r>
         <w:rPr>
@@ -19146,7 +21083,7 @@
       <w:pPr>
         <w:pStyle w:val="Ttulo1"/>
       </w:pPr>
-      <w:bookmarkStart w:id="55" w:name="_Toc12638129"/>
+      <w:bookmarkStart w:id="73" w:name="_Toc12638129"/>
       <w:r>
         <w:lastRenderedPageBreak/>
         <w:t>G</w:t>
@@ -19154,7 +21091,7 @@
       <w:r>
         <w:t>. Conclusiones y líneas de trabajo futuras</w:t>
       </w:r>
-      <w:bookmarkEnd w:id="55"/>
+      <w:bookmarkEnd w:id="73"/>
     </w:p>
     <w:p>
       <w:pPr>
@@ -19181,11 +21118,11 @@
           <w:numId w:val="7"/>
         </w:numPr>
       </w:pPr>
-      <w:bookmarkStart w:id="56" w:name="_Toc12638130"/>
+      <w:bookmarkStart w:id="74" w:name="_Toc12638130"/>
       <w:r>
         <w:t>Conclusiones</w:t>
       </w:r>
-      <w:bookmarkEnd w:id="56"/>
+      <w:bookmarkEnd w:id="74"/>
     </w:p>
     <w:p>
       <w:pPr>
@@ -19347,11 +21284,11 @@
           <w:numId w:val="7"/>
         </w:numPr>
       </w:pPr>
-      <w:bookmarkStart w:id="57" w:name="_Toc12638131"/>
+      <w:bookmarkStart w:id="75" w:name="_Toc12638131"/>
       <w:r>
         <w:t>Líneas de trabajo futuras</w:t>
       </w:r>
-      <w:bookmarkEnd w:id="57"/>
+      <w:bookmarkEnd w:id="75"/>
     </w:p>
     <w:p/>
     <w:p>
@@ -19458,7 +21395,21 @@
         <w:rPr>
           <w:lang w:eastAsia="es-ES"/>
         </w:rPr>
-        <w:t>ras diversas pruebas se comprobó que con la implementación actual de la aplicación no se podía añadir un idioma sin tener que tener una variable nueva de configuración de la red, por lo que se decidió posponer la internacionalización de esta parte.</w:t>
+        <w:t xml:space="preserve">ras diversas pruebas se comprobó que con la implementación actual de la aplicación no se podía añadir un idioma sin </w:t>
+      </w:r>
+      <w:proofErr w:type="gramStart"/>
+      <w:r>
+        <w:rPr>
+          <w:lang w:eastAsia="es-ES"/>
+        </w:rPr>
+        <w:t>tener que tener</w:t>
+      </w:r>
+      <w:proofErr w:type="gramEnd"/>
+      <w:r>
+        <w:rPr>
+          <w:lang w:eastAsia="es-ES"/>
+        </w:rPr>
+        <w:t xml:space="preserve"> una variable nueva de configuración de la red, por lo que se decidió posponer la internacionalización de esta parte.</w:t>
       </w:r>
     </w:p>
     <w:p>
@@ -19507,7 +21458,21 @@
         <w:rPr>
           <w:lang w:eastAsia="es-ES"/>
         </w:rPr>
-        <w:t>Al tener la app una licencia MIT</w:t>
+        <w:t xml:space="preserve">Al tener la </w:t>
+      </w:r>
+      <w:proofErr w:type="gramStart"/>
+      <w:r>
+        <w:rPr>
+          <w:lang w:eastAsia="es-ES"/>
+        </w:rPr>
+        <w:t>app</w:t>
+      </w:r>
+      <w:proofErr w:type="gramEnd"/>
+      <w:r>
+        <w:rPr>
+          <w:lang w:eastAsia="es-ES"/>
+        </w:rPr>
+        <w:t xml:space="preserve"> una licencia MIT</w:t>
       </w:r>
       <w:r>
         <w:rPr>
@@ -19926,7 +21891,23 @@
     </w:p>
     <w:p>
       <w:r>
-        <w:t xml:space="preserve">Actualmente se le otorga información al usuario mediante alerts de JavaScript. Aunque este método funciona, una posible mejora sería eliminar los alerts y sustituirlos por mensajes dentro del </w:t>
+        <w:t xml:space="preserve">Actualmente se le otorga información al usuario mediante </w:t>
+      </w:r>
+      <w:proofErr w:type="spellStart"/>
+      <w:r>
+        <w:t>alerts</w:t>
+      </w:r>
+      <w:proofErr w:type="spellEnd"/>
+      <w:r>
+        <w:t xml:space="preserve"> de JavaScript. Aunque este método funciona, una posible mejora sería eliminar los </w:t>
+      </w:r>
+      <w:proofErr w:type="spellStart"/>
+      <w:r>
+        <w:t>alerts</w:t>
+      </w:r>
+      <w:proofErr w:type="spellEnd"/>
+      <w:r>
+        <w:t xml:space="preserve"> y sustituirlos por mensajes dentro del </w:t>
       </w:r>
       <w:r>
         <w:t xml:space="preserve">HTML </w:t>
@@ -19955,12 +21936,12 @@
       <w:pPr>
         <w:pStyle w:val="Ttulo1"/>
       </w:pPr>
-      <w:bookmarkStart w:id="58" w:name="_Toc12638132"/>
+      <w:bookmarkStart w:id="76" w:name="_Toc12638132"/>
       <w:r>
         <w:lastRenderedPageBreak/>
         <w:t>Bibliografía</w:t>
       </w:r>
-      <w:bookmarkEnd w:id="58"/>
+      <w:bookmarkEnd w:id="76"/>
     </w:p>
     <w:p>
       <w:pPr>
@@ -21474,14 +23455,14 @@
         <w:szCs w:val="24"/>
         <w:lang w:val="en-US"/>
       </w:rPr>
-      <w:t>Índice</w:t>
+      <w:t>D</w:t>
     </w:r>
     <w:r>
       <w:rPr>
         <w:noProof/>
         <w:szCs w:val="24"/>
       </w:rPr>
-      <w:t xml:space="preserve"> General</w:t>
+      <w:t>. Técnicas y herramientas</w:t>
     </w:r>
     <w:r>
       <w:rPr>
@@ -26678,6 +28659,14 @@
 </w:numbering>
 </file>
 
+<file path=word/people.xml><?xml version="1.0" encoding="utf-8"?>
+<w15:people xmlns:wpc="http://schemas.microsoft.com/office/word/2010/wordprocessingCanvas" xmlns:cx="http://schemas.microsoft.com/office/drawing/2014/chartex" xmlns:cx1="http://schemas.microsoft.com/office/drawing/2015/9/8/chartex" xmlns:cx2="http://schemas.microsoft.com/office/drawing/2015/10/21/chartex" xmlns:cx3="http://schemas.microsoft.com/office/drawing/2016/5/9/chartex" xmlns:cx4="http://schemas.microsoft.com/office/drawing/2016/5/10/chartex" xmlns:cx5="http://schemas.microsoft.com/office/drawing/2016/5/11/chartex" xmlns:cx6="http://schemas.microsoft.com/office/drawing/2016/5/12/chartex" xmlns:cx7="http://schemas.microsoft.com/office/drawing/2016/5/13/chartex" xmlns:cx8="http://schemas.microsoft.com/office/drawing/2016/5/14/chartex" xmlns:mc="http://schemas.openxmlformats.org/markup-compatibility/2006" xmlns:aink="http://schemas.microsoft.com/office/drawing/2016/ink" xmlns:am3d="http://schemas.microsoft.com/office/drawing/2017/model3d" xmlns:o="urn:schemas-microsoft-com:office:office" xmlns:r="http://schemas.openxmlformats.org/officeDocument/2006/relationships" xmlns:m="http://schemas.openxmlformats.org/officeDocument/2006/math" xmlns:v="urn:schemas-microsoft-com:vml" xmlns:wp14="http://schemas.microsoft.com/office/word/2010/wordprocessingDrawing" xmlns:wp="http://schemas.openxmlformats.org/drawingml/2006/wordprocessingDrawing" xmlns:w10="urn:schemas-microsoft-com:office:word" xmlns:w="http://schemas.openxmlformats.org/wordprocessingml/2006/main" xmlns:w14="http://schemas.microsoft.com/office/word/2010/wordml" xmlns:w15="http://schemas.microsoft.com/office/word/2012/wordml" xmlns:w16cid="http://schemas.microsoft.com/office/word/2016/wordml/cid" xmlns:w16se="http://schemas.microsoft.com/office/word/2015/wordml/symex" xmlns:wpg="http://schemas.microsoft.com/office/word/2010/wordprocessingGroup" xmlns:wpi="http://schemas.microsoft.com/office/word/2010/wordprocessingInk" xmlns:wne="http://schemas.microsoft.com/office/word/2006/wordml" xmlns:wps="http://schemas.microsoft.com/office/word/2010/wordprocessingShape" mc:Ignorable="w14 w15 w16se w16cid wp14">
+  <w15:person w15:author="Jorge Navarro González">
+    <w15:presenceInfo w15:providerId="None" w15:userId="Jorge Navarro González"/>
+  </w15:person>
+</w15:people>
+</file>
+
 <file path=word/styles.xml><?xml version="1.0" encoding="utf-8"?>
 <w:styles xmlns:mc="http://schemas.openxmlformats.org/markup-compatibility/2006" xmlns:r="http://schemas.openxmlformats.org/officeDocument/2006/relationships" xmlns:w="http://schemas.openxmlformats.org/wordprocessingml/2006/main" xmlns:w14="http://schemas.microsoft.com/office/word/2010/wordml" xmlns:w15="http://schemas.microsoft.com/office/word/2012/wordml" xmlns:w16cid="http://schemas.microsoft.com/office/word/2016/wordml/cid" xmlns:w16se="http://schemas.microsoft.com/office/word/2015/wordml/symex" mc:Ignorable="w14 w15 w16se w16cid">
   <w:docDefaults>
@@ -26695,7 +28684,7 @@
       </w:pPr>
     </w:pPrDefault>
   </w:docDefaults>
-  <w:latentStyles w:defLockedState="0" w:defUIPriority="99" w:defSemiHidden="0" w:defUnhideWhenUsed="0" w:defQFormat="0" w:count="376">
+  <w:latentStyles w:defLockedState="0" w:defUIPriority="99" w:defSemiHidden="0" w:defUnhideWhenUsed="0" w:defQFormat="0" w:count="377">
     <w:lsdException w:name="Normal" w:uiPriority="0" w:qFormat="1"/>
     <w:lsdException w:name="heading 1" w:uiPriority="9" w:qFormat="1"/>
     <w:lsdException w:name="heading 2" w:semiHidden="1" w:uiPriority="9" w:unhideWhenUsed="1" w:qFormat="1"/>
@@ -26801,7 +28790,6 @@
     <w:lsdException w:name="HTML Sample" w:semiHidden="1" w:unhideWhenUsed="1"/>
     <w:lsdException w:name="HTML Typewriter" w:semiHidden="1" w:unhideWhenUsed="1"/>
     <w:lsdException w:name="HTML Variable" w:semiHidden="1" w:unhideWhenUsed="1"/>
-    <w:lsdException w:name="Normal Table" w:semiHidden="1" w:unhideWhenUsed="1"/>
     <w:lsdException w:name="annotation subject" w:semiHidden="1" w:unhideWhenUsed="1"/>
     <w:lsdException w:name="No List" w:semiHidden="1" w:unhideWhenUsed="1"/>
     <w:lsdException w:name="Outline List 1" w:semiHidden="1" w:unhideWhenUsed="1"/>
@@ -26848,10 +28836,8 @@
     <w:lsdException w:name="Table Subtle 2" w:semiHidden="1" w:unhideWhenUsed="1"/>
     <w:lsdException w:name="Table Web 1" w:semiHidden="1" w:unhideWhenUsed="1"/>
     <w:lsdException w:name="Table Web 2" w:semiHidden="1" w:unhideWhenUsed="1"/>
-    <w:lsdException w:name="Table Web 3" w:semiHidden="1" w:unhideWhenUsed="1"/>
     <w:lsdException w:name="Balloon Text" w:semiHidden="1" w:unhideWhenUsed="1"/>
     <w:lsdException w:name="Table Grid" w:uiPriority="39"/>
-    <w:lsdException w:name="Table Theme" w:semiHidden="1" w:unhideWhenUsed="1"/>
     <w:lsdException w:name="Placeholder Text" w:semiHidden="1"/>
     <w:lsdException w:name="No Spacing" w:uiPriority="1" w:qFormat="1"/>
     <w:lsdException w:name="Light Shading" w:uiPriority="60"/>
@@ -27072,6 +29058,7 @@
     <w:lsdException w:name="Hashtag" w:semiHidden="1" w:unhideWhenUsed="1"/>
     <w:lsdException w:name="Unresolved Mention" w:semiHidden="1" w:unhideWhenUsed="1"/>
     <w:lsdException w:name="Smart Link" w:semiHidden="1" w:unhideWhenUsed="1"/>
+    <w:lsdException w:name="Smart Link Error" w:semiHidden="1" w:unhideWhenUsed="1"/>
   </w:latentStyles>
   <w:style w:type="paragraph" w:default="1" w:styleId="Normal">
     <w:name w:val="Normal"/>
@@ -28053,7 +30040,7 @@
 </file>
 
 <file path=customXml/itemProps1.xml><?xml version="1.0" encoding="utf-8"?>
-<ds:datastoreItem xmlns:ds="http://schemas.openxmlformats.org/officeDocument/2006/customXml" ds:itemID="{1ECA82D9-6C16-4B59-AC42-4A3580543587}">
+<ds:datastoreItem xmlns:ds="http://schemas.openxmlformats.org/officeDocument/2006/customXml" ds:itemID="{43A4441E-AB25-43DA-A70E-E1F6EA23B2AA}">
   <ds:schemaRefs>
     <ds:schemaRef ds:uri="http://schemas.openxmlformats.org/officeDocument/2006/bibliography"/>
   </ds:schemaRefs>
